--- a/storage/ПрДПП.docx
+++ b/storage/ПрДПП.docx
@@ -538,91 +538,6 @@
           <w:b w:val="1"/>
           <w:bCs w:val="1"/>
         </w:rPr>
-        <w:t xml:space="preserve"> </w:t>
-      </w:r>
-    </w:p>
-    <w:p>
-      <w:pPr>
-        <w:jc w:val="center"/>
-        <w:spacing w:after="0" w:line="360" w:lineRule="auto"/>
-      </w:pPr>
-      <w:r>
-        <w:rPr>
-          <w:rFonts w:ascii="Times New Roman" w:hAnsi="Times New Roman" w:eastAsia="Times New Roman" w:cs="Times New Roman"/>
-          <w:color w:val="000000"/>
-          <w:sz w:val="28"/>
-          <w:szCs w:val="28"/>
-          <w:b w:val="1"/>
-          <w:bCs w:val="1"/>
-        </w:rPr>
-        <w:t xml:space="preserve"> </w:t>
-      </w:r>
-    </w:p>
-    <w:p>
-      <w:pPr>
-        <w:jc w:val="center"/>
-        <w:spacing w:after="0" w:line="360" w:lineRule="auto"/>
-      </w:pPr>
-      <w:r>
-        <w:rPr>
-          <w:rFonts w:ascii="Times New Roman" w:hAnsi="Times New Roman" w:eastAsia="Times New Roman" w:cs="Times New Roman"/>
-          <w:color w:val="000000"/>
-          <w:sz w:val="28"/>
-          <w:szCs w:val="28"/>
-          <w:b w:val="1"/>
-          <w:bCs w:val="1"/>
-        </w:rPr>
-        <w:t xml:space="preserve"> </w:t>
-      </w:r>
-    </w:p>
-    <w:p>
-      <w:pPr>
-        <w:jc w:val="center"/>
-        <w:spacing w:after="0" w:line="360" w:lineRule="auto"/>
-      </w:pPr>
-      <w:r>
-        <w:rPr>
-          <w:rFonts w:ascii="Times New Roman" w:hAnsi="Times New Roman" w:eastAsia="Times New Roman" w:cs="Times New Roman"/>
-          <w:color w:val="000000"/>
-          <w:sz w:val="28"/>
-          <w:szCs w:val="28"/>
-          <w:b w:val="1"/>
-          <w:bCs w:val="1"/>
-        </w:rPr>
-        <w:t xml:space="preserve"> </w:t>
-      </w:r>
-    </w:p>
-    <w:p>
-      <w:pPr>
-        <w:jc w:val="center"/>
-        <w:spacing w:after="0" w:line="360" w:lineRule="auto"/>
-      </w:pPr>
-      <w:r>
-        <w:rPr>
-          <w:rFonts w:ascii="Times New Roman" w:hAnsi="Times New Roman" w:eastAsia="Times New Roman" w:cs="Times New Roman"/>
-          <w:color w:val="000000"/>
-          <w:sz w:val="28"/>
-          <w:szCs w:val="28"/>
-          <w:b w:val="1"/>
-          <w:bCs w:val="1"/>
-        </w:rPr>
-        <w:t xml:space="preserve"> </w:t>
-      </w:r>
-    </w:p>
-    <w:p>
-      <w:pPr>
-        <w:jc w:val="center"/>
-        <w:spacing w:after="0" w:line="360" w:lineRule="auto"/>
-      </w:pPr>
-      <w:r>
-        <w:rPr>
-          <w:rFonts w:ascii="Times New Roman" w:hAnsi="Times New Roman" w:eastAsia="Times New Roman" w:cs="Times New Roman"/>
-          <w:color w:val="000000"/>
-          <w:sz w:val="28"/>
-          <w:szCs w:val="28"/>
-          <w:b w:val="1"/>
-          <w:bCs w:val="1"/>
-        </w:rPr>
         <w:t xml:space="preserve">Москва 2021</w:t>
       </w:r>
     </w:p>
@@ -664,6 +579,9 @@
         <w:tc>
           <w:tcPr>
             <w:tcW w:w="3123.779527559" w:type="dxa"/>
+            <w:tcBorders>
+              <w:bottom w:val="single" w:sz="1" w:color="000000"/>
+            </w:tcBorders>
           </w:tcPr>
           <w:p/>
         </w:tc>
@@ -676,6 +594,9 @@
         <w:tc>
           <w:tcPr>
             <w:tcW w:w="1094.173228346" w:type="dxa"/>
+            <w:tcBorders>
+              <w:bottom w:val="single" w:sz="1" w:color="000000"/>
+            </w:tcBorders>
           </w:tcPr>
           <w:p/>
         </w:tc>
@@ -688,6 +609,9 @@
         <w:tc>
           <w:tcPr>
             <w:tcW w:w="4773.543307087" w:type="dxa"/>
+            <w:tcBorders>
+              <w:bottom w:val="single" w:sz="1" w:color="000000"/>
+            </w:tcBorders>
           </w:tcPr>
           <w:p/>
         </w:tc>
@@ -778,6 +702,9 @@
         <w:tc>
           <w:tcPr>
             <w:tcW w:w="3123.779527559" w:type="dxa"/>
+            <w:tcBorders>
+              <w:bottom w:val="single" w:sz="1" w:color="000000"/>
+            </w:tcBorders>
           </w:tcPr>
           <w:p/>
         </w:tc>
@@ -790,6 +717,9 @@
         <w:tc>
           <w:tcPr>
             <w:tcW w:w="1094.173228346" w:type="dxa"/>
+            <w:tcBorders>
+              <w:bottom w:val="single" w:sz="1" w:color="000000"/>
+            </w:tcBorders>
           </w:tcPr>
           <w:p/>
         </w:tc>
@@ -802,6 +732,9 @@
         <w:tc>
           <w:tcPr>
             <w:tcW w:w="4773.543307087" w:type="dxa"/>
+            <w:tcBorders>
+              <w:bottom w:val="single" w:sz="1" w:color="000000"/>
+            </w:tcBorders>
           </w:tcPr>
           <w:p/>
         </w:tc>
@@ -892,6 +825,9 @@
         <w:tc>
           <w:tcPr>
             <w:tcW w:w="3123.779527559" w:type="dxa"/>
+            <w:tcBorders>
+              <w:bottom w:val="single" w:sz="1" w:color="000000"/>
+            </w:tcBorders>
           </w:tcPr>
           <w:p/>
         </w:tc>
@@ -904,6 +840,9 @@
         <w:tc>
           <w:tcPr>
             <w:tcW w:w="1094.173228346" w:type="dxa"/>
+            <w:tcBorders>
+              <w:bottom w:val="single" w:sz="1" w:color="000000"/>
+            </w:tcBorders>
           </w:tcPr>
           <w:p/>
         </w:tc>
@@ -916,6 +855,9 @@
         <w:tc>
           <w:tcPr>
             <w:tcW w:w="4773.543307087" w:type="dxa"/>
+            <w:tcBorders>
+              <w:bottom w:val="single" w:sz="1" w:color="000000"/>
+            </w:tcBorders>
           </w:tcPr>
           <w:p/>
         </w:tc>
@@ -1006,6 +948,9 @@
         <w:tc>
           <w:tcPr>
             <w:tcW w:w="3123.779527559" w:type="dxa"/>
+            <w:tcBorders>
+              <w:bottom w:val="single" w:sz="1" w:color="000000"/>
+            </w:tcBorders>
           </w:tcPr>
           <w:p/>
         </w:tc>
@@ -1018,6 +963,9 @@
         <w:tc>
           <w:tcPr>
             <w:tcW w:w="1094.173228346" w:type="dxa"/>
+            <w:tcBorders>
+              <w:bottom w:val="single" w:sz="1" w:color="000000"/>
+            </w:tcBorders>
           </w:tcPr>
           <w:p/>
         </w:tc>
@@ -1030,6 +978,9 @@
         <w:tc>
           <w:tcPr>
             <w:tcW w:w="4773.543307087" w:type="dxa"/>
+            <w:tcBorders>
+              <w:bottom w:val="single" w:sz="1" w:color="000000"/>
+            </w:tcBorders>
           </w:tcPr>
           <w:p/>
         </w:tc>
@@ -1120,6 +1071,9 @@
         <w:tc>
           <w:tcPr>
             <w:tcW w:w="3123.779527559" w:type="dxa"/>
+            <w:tcBorders>
+              <w:bottom w:val="single" w:sz="1" w:color="000000"/>
+            </w:tcBorders>
           </w:tcPr>
           <w:p/>
         </w:tc>
@@ -1132,6 +1086,9 @@
         <w:tc>
           <w:tcPr>
             <w:tcW w:w="1094.173228346" w:type="dxa"/>
+            <w:tcBorders>
+              <w:bottom w:val="single" w:sz="1" w:color="000000"/>
+            </w:tcBorders>
           </w:tcPr>
           <w:p/>
         </w:tc>
@@ -1144,6 +1101,9 @@
         <w:tc>
           <w:tcPr>
             <w:tcW w:w="4773.543307087" w:type="dxa"/>
+            <w:tcBorders>
+              <w:bottom w:val="single" w:sz="1" w:color="000000"/>
+            </w:tcBorders>
           </w:tcPr>
           <w:p/>
         </w:tc>
@@ -1234,6 +1194,9 @@
         <w:tc>
           <w:tcPr>
             <w:tcW w:w="3123.779527559" w:type="dxa"/>
+            <w:tcBorders>
+              <w:bottom w:val="single" w:sz="1" w:color="000000"/>
+            </w:tcBorders>
           </w:tcPr>
           <w:p/>
         </w:tc>
@@ -1246,6 +1209,9 @@
         <w:tc>
           <w:tcPr>
             <w:tcW w:w="1094.173228346" w:type="dxa"/>
+            <w:tcBorders>
+              <w:bottom w:val="single" w:sz="1" w:color="000000"/>
+            </w:tcBorders>
           </w:tcPr>
           <w:p/>
         </w:tc>
@@ -1258,6 +1224,9 @@
         <w:tc>
           <w:tcPr>
             <w:tcW w:w="4773.543307087" w:type="dxa"/>
+            <w:tcBorders>
+              <w:bottom w:val="single" w:sz="1" w:color="000000"/>
+            </w:tcBorders>
           </w:tcPr>
           <w:p/>
         </w:tc>
@@ -1348,6 +1317,9 @@
         <w:tc>
           <w:tcPr>
             <w:tcW w:w="3123.779527559" w:type="dxa"/>
+            <w:tcBorders>
+              <w:bottom w:val="single" w:sz="1" w:color="000000"/>
+            </w:tcBorders>
           </w:tcPr>
           <w:p/>
         </w:tc>
@@ -1360,6 +1332,9 @@
         <w:tc>
           <w:tcPr>
             <w:tcW w:w="1094.173228346" w:type="dxa"/>
+            <w:tcBorders>
+              <w:bottom w:val="single" w:sz="1" w:color="000000"/>
+            </w:tcBorders>
           </w:tcPr>
           <w:p/>
         </w:tc>
@@ -1372,6 +1347,9 @@
         <w:tc>
           <w:tcPr>
             <w:tcW w:w="4773.543307087" w:type="dxa"/>
+            <w:tcBorders>
+              <w:bottom w:val="single" w:sz="1" w:color="000000"/>
+            </w:tcBorders>
           </w:tcPr>
           <w:p/>
         </w:tc>
@@ -1462,6 +1440,9 @@
         <w:tc>
           <w:tcPr>
             <w:tcW w:w="3123.779527559" w:type="dxa"/>
+            <w:tcBorders>
+              <w:bottom w:val="single" w:sz="1" w:color="000000"/>
+            </w:tcBorders>
           </w:tcPr>
           <w:p/>
         </w:tc>
@@ -1474,6 +1455,9 @@
         <w:tc>
           <w:tcPr>
             <w:tcW w:w="1094.173228346" w:type="dxa"/>
+            <w:tcBorders>
+              <w:bottom w:val="single" w:sz="1" w:color="000000"/>
+            </w:tcBorders>
           </w:tcPr>
           <w:p/>
         </w:tc>
@@ -1486,6 +1470,9 @@
         <w:tc>
           <w:tcPr>
             <w:tcW w:w="4773.543307087" w:type="dxa"/>
+            <w:tcBorders>
+              <w:bottom w:val="single" w:sz="1" w:color="000000"/>
+            </w:tcBorders>
           </w:tcPr>
           <w:p/>
         </w:tc>
@@ -1576,6 +1563,9 @@
         <w:tc>
           <w:tcPr>
             <w:tcW w:w="3123.779527559" w:type="dxa"/>
+            <w:tcBorders>
+              <w:bottom w:val="single" w:sz="1" w:color="000000"/>
+            </w:tcBorders>
           </w:tcPr>
           <w:p/>
         </w:tc>
@@ -1588,6 +1578,9 @@
         <w:tc>
           <w:tcPr>
             <w:tcW w:w="1094.173228346" w:type="dxa"/>
+            <w:tcBorders>
+              <w:bottom w:val="single" w:sz="1" w:color="000000"/>
+            </w:tcBorders>
           </w:tcPr>
           <w:p/>
         </w:tc>
@@ -1600,6 +1593,9 @@
         <w:tc>
           <w:tcPr>
             <w:tcW w:w="4773.543307087" w:type="dxa"/>
+            <w:tcBorders>
+              <w:bottom w:val="single" w:sz="1" w:color="000000"/>
+            </w:tcBorders>
           </w:tcPr>
           <w:p/>
         </w:tc>
@@ -1690,6 +1686,9 @@
         <w:tc>
           <w:tcPr>
             <w:tcW w:w="3123.779527559" w:type="dxa"/>
+            <w:tcBorders>
+              <w:bottom w:val="single" w:sz="1" w:color="000000"/>
+            </w:tcBorders>
           </w:tcPr>
           <w:p/>
         </w:tc>
@@ -1702,6 +1701,9 @@
         <w:tc>
           <w:tcPr>
             <w:tcW w:w="1094.173228346" w:type="dxa"/>
+            <w:tcBorders>
+              <w:bottom w:val="single" w:sz="1" w:color="000000"/>
+            </w:tcBorders>
           </w:tcPr>
           <w:p/>
         </w:tc>
@@ -1714,6 +1716,9 @@
         <w:tc>
           <w:tcPr>
             <w:tcW w:w="4773.543307087" w:type="dxa"/>
+            <w:tcBorders>
+              <w:bottom w:val="single" w:sz="1" w:color="000000"/>
+            </w:tcBorders>
           </w:tcPr>
           <w:p/>
         </w:tc>
@@ -1823,27 +1828,403 @@
       </w:r>
     </w:p>
     <w:p>
+      <w:pPr>
+        <w:tabs>
+          <w:tab w:val="right" w:leader="dot" w:pos="9062"/>
+        </w:tabs>
+      </w:pPr>
+      <w:r>
+        <w:fldChar w:fldCharType="begin"/>
+      </w:r>
+      <w:r>
+        <w:instrText xml:space="preserve">TOC \o 1-2 \h \z \u</w:instrText>
+      </w:r>
+      <w:r>
+        <w:fldChar w:fldCharType="separate"/>
+      </w:r>
+      <w:hyperlink w:anchor="_Toc1" w:history="1">
+        <w:r>
+          <w:rPr>
+            <w:rFonts w:ascii="Times New Roman" w:hAnsi="Times New Roman" w:eastAsia="Times New Roman" w:cs="Times New Roman"/>
+            <w:color w:val="000000"/>
+            <w:sz w:val="28"/>
+            <w:szCs w:val="28"/>
+            <w:b w:val="0"/>
+            <w:bCs w:val="0"/>
+          </w:rPr>
+          <w:t>1 Общая характеристика программы</w:t>
+        </w:r>
+        <w:r>
+          <w:tab/>
+        </w:r>
+        <w:r>
+          <w:fldChar w:fldCharType="begin"/>
+        </w:r>
+        <w:r>
+          <w:instrText xml:space="preserve">PAGEREF _Toc1 \h</w:instrText>
+        </w:r>
+        <w:r>
+          <w:fldChar w:fldCharType="end"/>
+        </w:r>
+      </w:hyperlink>
+    </w:p>
+    <w:p>
+      <w:pPr>
+        <w:tabs>
+          <w:tab w:val="right" w:leader="dot" w:pos="9062"/>
+        </w:tabs>
+        <w:ind w:left="200"/>
+      </w:pPr>
+      <w:hyperlink w:anchor="_Toc2" w:history="1">
+        <w:r>
+          <w:rPr>
+            <w:rFonts w:ascii="Times New Roman" w:hAnsi="Times New Roman" w:eastAsia="Times New Roman" w:cs="Times New Roman"/>
+            <w:color w:val="000000"/>
+            <w:sz w:val="28"/>
+            <w:szCs w:val="28"/>
+            <w:b w:val="0"/>
+            <w:bCs w:val="0"/>
+          </w:rPr>
+          <w:t>1.1 Общие положения</w:t>
+        </w:r>
+        <w:r>
+          <w:tab/>
+        </w:r>
+        <w:r>
+          <w:fldChar w:fldCharType="begin"/>
+        </w:r>
+        <w:r>
+          <w:instrText xml:space="preserve">PAGEREF _Toc2 \h</w:instrText>
+        </w:r>
+        <w:r>
+          <w:fldChar w:fldCharType="end"/>
+        </w:r>
+      </w:hyperlink>
+    </w:p>
+    <w:p>
+      <w:pPr>
+        <w:tabs>
+          <w:tab w:val="right" w:leader="dot" w:pos="9062"/>
+        </w:tabs>
+        <w:ind w:left="200"/>
+      </w:pPr>
+      <w:hyperlink w:anchor="_Toc3" w:history="1">
+        <w:r>
+          <w:rPr>
+            <w:rFonts w:ascii="Times New Roman" w:hAnsi="Times New Roman" w:eastAsia="Times New Roman" w:cs="Times New Roman"/>
+            <w:color w:val="000000"/>
+            <w:sz w:val="28"/>
+            <w:szCs w:val="28"/>
+            <w:b w:val="0"/>
+            <w:bCs w:val="0"/>
+          </w:rPr>
+          <w:t>1.2 Цель и задачи освоения</w:t>
+        </w:r>
+        <w:r>
+          <w:tab/>
+        </w:r>
+        <w:r>
+          <w:fldChar w:fldCharType="begin"/>
+        </w:r>
+        <w:r>
+          <w:instrText xml:space="preserve">PAGEREF _Toc3 \h</w:instrText>
+        </w:r>
+        <w:r>
+          <w:fldChar w:fldCharType="end"/>
+        </w:r>
+      </w:hyperlink>
+    </w:p>
+    <w:p>
+      <w:pPr>
+        <w:tabs>
+          <w:tab w:val="right" w:leader="dot" w:pos="9062"/>
+        </w:tabs>
+        <w:ind w:left="200"/>
+      </w:pPr>
+      <w:hyperlink w:anchor="_Toc4" w:history="1">
+        <w:r>
+          <w:rPr>
+            <w:rFonts w:ascii="Times New Roman" w:hAnsi="Times New Roman" w:eastAsia="Times New Roman" w:cs="Times New Roman"/>
+            <w:color w:val="000000"/>
+            <w:sz w:val="28"/>
+            <w:szCs w:val="28"/>
+            <w:b w:val="0"/>
+            <w:bCs w:val="0"/>
+          </w:rPr>
+          <w:t>1.3 Планируемые результаты освоения, соотнесенные с планируемыми результатами обучения</w:t>
+        </w:r>
+        <w:r>
+          <w:tab/>
+        </w:r>
+        <w:r>
+          <w:fldChar w:fldCharType="begin"/>
+        </w:r>
+        <w:r>
+          <w:instrText xml:space="preserve">PAGEREF _Toc4 \h</w:instrText>
+        </w:r>
+        <w:r>
+          <w:fldChar w:fldCharType="end"/>
+        </w:r>
+      </w:hyperlink>
+    </w:p>
+    <w:p>
+      <w:pPr>
+        <w:tabs>
+          <w:tab w:val="right" w:leader="dot" w:pos="9062"/>
+        </w:tabs>
+        <w:ind w:left="200"/>
+      </w:pPr>
+      <w:hyperlink w:anchor="_Toc5" w:history="1">
+        <w:r>
+          <w:rPr>
+            <w:rFonts w:ascii="Times New Roman" w:hAnsi="Times New Roman" w:eastAsia="Times New Roman" w:cs="Times New Roman"/>
+            <w:color w:val="000000"/>
+            <w:sz w:val="28"/>
+            <w:szCs w:val="28"/>
+            <w:b w:val="0"/>
+            <w:bCs w:val="0"/>
+          </w:rPr>
+          <w:t>1.4 Учебный план </w:t>
+        </w:r>
+        <w:r>
+          <w:tab/>
+        </w:r>
+        <w:r>
+          <w:fldChar w:fldCharType="begin"/>
+        </w:r>
+        <w:r>
+          <w:instrText xml:space="preserve">PAGEREF _Toc5 \h</w:instrText>
+        </w:r>
+        <w:r>
+          <w:fldChar w:fldCharType="end"/>
+        </w:r>
+      </w:hyperlink>
+    </w:p>
+    <w:p>
+      <w:pPr>
+        <w:tabs>
+          <w:tab w:val="right" w:leader="dot" w:pos="9062"/>
+        </w:tabs>
+        <w:ind w:left="200"/>
+      </w:pPr>
+      <w:hyperlink w:anchor="_Toc6" w:history="1">
+        <w:r>
+          <w:rPr>
+            <w:rFonts w:ascii="Times New Roman" w:hAnsi="Times New Roman" w:eastAsia="Times New Roman" w:cs="Times New Roman"/>
+            <w:color w:val="000000"/>
+            <w:sz w:val="28"/>
+            <w:szCs w:val="28"/>
+            <w:b w:val="0"/>
+            <w:bCs w:val="0"/>
+          </w:rPr>
+          <w:t>1.5 Календарный учебный график</w:t>
+        </w:r>
+        <w:r>
+          <w:tab/>
+        </w:r>
+        <w:r>
+          <w:fldChar w:fldCharType="begin"/>
+        </w:r>
+        <w:r>
+          <w:instrText xml:space="preserve">PAGEREF _Toc6 \h</w:instrText>
+        </w:r>
+        <w:r>
+          <w:fldChar w:fldCharType="end"/>
+        </w:r>
+      </w:hyperlink>
+    </w:p>
+    <w:p>
+      <w:pPr>
+        <w:tabs>
+          <w:tab w:val="right" w:leader="dot" w:pos="9062"/>
+        </w:tabs>
+        <w:ind w:left="200"/>
+      </w:pPr>
+      <w:hyperlink w:anchor="_Toc7" w:history="1">
+        <w:r>
+          <w:rPr>
+            <w:rFonts w:ascii="Times New Roman" w:hAnsi="Times New Roman" w:eastAsia="Times New Roman" w:cs="Times New Roman"/>
+            <w:color w:val="000000"/>
+            <w:sz w:val="28"/>
+            <w:szCs w:val="28"/>
+            <w:b w:val="0"/>
+            <w:bCs w:val="0"/>
+          </w:rPr>
+          <w:t>1.6 Рабочая программа дисциплины</w:t>
+        </w:r>
+        <w:r>
+          <w:tab/>
+        </w:r>
+        <w:r>
+          <w:fldChar w:fldCharType="begin"/>
+        </w:r>
+        <w:r>
+          <w:instrText xml:space="preserve">PAGEREF _Toc7 \h</w:instrText>
+        </w:r>
+        <w:r>
+          <w:fldChar w:fldCharType="end"/>
+        </w:r>
+      </w:hyperlink>
+    </w:p>
+    <w:p>
+      <w:pPr>
+        <w:tabs>
+          <w:tab w:val="right" w:leader="dot" w:pos="9062"/>
+        </w:tabs>
+        <w:ind w:left="200"/>
+      </w:pPr>
+      <w:hyperlink w:anchor="_Toc8" w:history="1">
+        <w:r>
+          <w:rPr>
+            <w:rFonts w:ascii="Times New Roman" w:hAnsi="Times New Roman" w:eastAsia="Times New Roman" w:cs="Times New Roman"/>
+            <w:color w:val="000000"/>
+            <w:sz w:val="28"/>
+            <w:szCs w:val="28"/>
+            <w:b w:val="0"/>
+            <w:bCs w:val="0"/>
+          </w:rPr>
+          <w:t>1.7 Организационно-педагогические условия</w:t>
+        </w:r>
+        <w:r>
+          <w:tab/>
+        </w:r>
+        <w:r>
+          <w:fldChar w:fldCharType="begin"/>
+        </w:r>
+        <w:r>
+          <w:instrText xml:space="preserve">PAGEREF _Toc8 \h</w:instrText>
+        </w:r>
+        <w:r>
+          <w:fldChar w:fldCharType="end"/>
+        </w:r>
+      </w:hyperlink>
+    </w:p>
+    <w:p>
+      <w:pPr>
+        <w:tabs>
+          <w:tab w:val="right" w:leader="dot" w:pos="9062"/>
+        </w:tabs>
+        <w:ind w:left="200"/>
+      </w:pPr>
+      <w:hyperlink w:anchor="_Toc9" w:history="1">
+        <w:r>
+          <w:rPr>
+            <w:rFonts w:ascii="Times New Roman" w:hAnsi="Times New Roman" w:eastAsia="Times New Roman" w:cs="Times New Roman"/>
+            <w:color w:val="000000"/>
+            <w:sz w:val="28"/>
+            <w:szCs w:val="28"/>
+            <w:b w:val="0"/>
+            <w:bCs w:val="0"/>
+          </w:rPr>
+          <w:t>1.8 Формы аттестации</w:t>
+        </w:r>
+        <w:r>
+          <w:tab/>
+        </w:r>
+        <w:r>
+          <w:fldChar w:fldCharType="begin"/>
+        </w:r>
+        <w:r>
+          <w:instrText xml:space="preserve">PAGEREF _Toc9 \h</w:instrText>
+        </w:r>
+        <w:r>
+          <w:fldChar w:fldCharType="end"/>
+        </w:r>
+      </w:hyperlink>
+    </w:p>
+    <w:p>
+      <w:pPr>
+        <w:tabs>
+          <w:tab w:val="right" w:leader="dot" w:pos="9062"/>
+        </w:tabs>
+      </w:pPr>
+      <w:hyperlink w:anchor="_Toc10" w:history="1">
+        <w:r>
+          <w:rPr>
+            <w:rFonts w:ascii="Times New Roman" w:hAnsi="Times New Roman" w:eastAsia="Times New Roman" w:cs="Times New Roman"/>
+            <w:color w:val="000000"/>
+            <w:sz w:val="28"/>
+            <w:szCs w:val="28"/>
+            <w:b w:val="0"/>
+            <w:bCs w:val="0"/>
+          </w:rPr>
+          <w:t>2 Оценочные материалы</w:t>
+        </w:r>
+        <w:r>
+          <w:tab/>
+        </w:r>
+        <w:r>
+          <w:fldChar w:fldCharType="begin"/>
+        </w:r>
+        <w:r>
+          <w:instrText xml:space="preserve">PAGEREF _Toc10 \h</w:instrText>
+        </w:r>
+        <w:r>
+          <w:fldChar w:fldCharType="end"/>
+        </w:r>
+      </w:hyperlink>
+    </w:p>
+    <w:p>
+      <w:pPr>
+        <w:tabs>
+          <w:tab w:val="right" w:leader="dot" w:pos="9062"/>
+        </w:tabs>
+      </w:pPr>
+      <w:hyperlink w:anchor="_Toc11" w:history="1">
+        <w:r>
+          <w:rPr>
+            <w:rFonts w:ascii="Times New Roman" w:hAnsi="Times New Roman" w:eastAsia="Times New Roman" w:cs="Times New Roman"/>
+            <w:color w:val="000000"/>
+            <w:sz w:val="28"/>
+            <w:szCs w:val="28"/>
+            <w:b w:val="0"/>
+            <w:bCs w:val="0"/>
+          </w:rPr>
+          <w:t>3 Методические материалы</w:t>
+        </w:r>
+        <w:r>
+          <w:tab/>
+        </w:r>
+        <w:r>
+          <w:fldChar w:fldCharType="begin"/>
+        </w:r>
+        <w:r>
+          <w:instrText xml:space="preserve">PAGEREF _Toc11 \h</w:instrText>
+        </w:r>
+        <w:r>
+          <w:fldChar w:fldCharType="end"/>
+        </w:r>
+      </w:hyperlink>
+    </w:p>
+    <w:p>
+      <w:r>
+        <w:fldChar w:fldCharType="end"/>
+      </w:r>
+    </w:p>
+    <w:p>
       <w:r>
         <w:br w:type="page"/>
       </w:r>
     </w:p>
     <w:p>
       <w:pPr>
-        <w:pStyle w:val="Title"/>
+        <w:pStyle w:val="Heading1"/>
       </w:pPr>
+      <w:bookmarkStart w:id="1" w:name="_Toc1"/>
       <w:r>
         <w:t>1 Общая характеристика программы</w:t>
       </w:r>
+      <w:bookmarkEnd w:id="1"/>
     </w:p>
     <w:p>
       <w:pPr>
-        <w:pStyle w:val="Heading1"/>
+        <w:pStyle w:val="Heading2"/>
       </w:pPr>
-      <w:bookmarkStart w:id="1" w:name="_Toc2"/>
+      <w:bookmarkStart w:id="2" w:name="_Toc2"/>
       <w:r>
         <w:t>1.1 Общие положения</w:t>
       </w:r>
-      <w:bookmarkEnd w:id="1"/>
+      <w:bookmarkEnd w:id="2"/>
     </w:p>
     <w:p>
       <w:pPr>
@@ -2116,13 +2497,13 @@
       <w:r>
         <w:rPr>
           <w:rFonts w:ascii="Times New Roman" w:hAnsi="Times New Roman" w:eastAsia="Times New Roman" w:cs="Times New Roman"/>
-          <w:color w:val="red"/>
+          <w:color w:val="000000"/>
           <w:sz w:val="28"/>
           <w:szCs w:val="28"/>
           <w:b w:val="0"/>
           <w:bCs w:val="0"/>
         </w:rPr>
-        <w:t xml:space="preserve">лица, имеющие высшее образование, лица, получающие высшее образование;</w:t>
+        <w:t xml:space="preserve">лица, имеющие высшее образование</w:t>
       </w:r>
     </w:p>
     <w:p>
@@ -2138,13 +2519,13 @@
       <w:r>
         <w:rPr>
           <w:rFonts w:ascii="Times New Roman" w:hAnsi="Times New Roman" w:eastAsia="Times New Roman" w:cs="Times New Roman"/>
-          <w:color w:val="red"/>
+          <w:color w:val="000000"/>
           <w:sz w:val="28"/>
           <w:szCs w:val="28"/>
           <w:b w:val="0"/>
           <w:bCs w:val="0"/>
         </w:rPr>
-        <w:t xml:space="preserve">лица, имеющие среднее профессиональное образование, лица, получающие среднее профессиональное образование</w:t>
+        <w:t xml:space="preserve">лица, получающие высшее образование</w:t>
       </w:r>
     </w:p>
     <w:p>
@@ -2156,13 +2537,24 @@
       <w:r>
         <w:rPr>
           <w:rFonts w:ascii="Times New Roman" w:hAnsi="Times New Roman" w:eastAsia="Times New Roman" w:cs="Times New Roman"/>
-          <w:color w:val="red"/>
+          <w:color w:val="000000"/>
+          <w:sz w:val="28"/>
+          <w:szCs w:val="28"/>
+          <w:b w:val="1"/>
+          <w:bCs w:val="1"/>
+        </w:rPr>
+        <w:t xml:space="preserve">Требование к квалификации: </w:t>
+      </w:r>
+      <w:r>
+        <w:rPr>
+          <w:rFonts w:ascii="Times New Roman" w:hAnsi="Times New Roman" w:eastAsia="Times New Roman" w:cs="Times New Roman"/>
+          <w:color w:val="000000"/>
           <w:sz w:val="28"/>
           <w:szCs w:val="28"/>
           <w:b w:val="0"/>
           <w:bCs w:val="0"/>
         </w:rPr>
-        <w:t xml:space="preserve">Требование к квалификации: настоящая программа предназначена для повышения квалификации специалистов по ценообразованию и сметному делу в дорожном строительстве, включая инженеров-сметчиков, экономистов по договорной и претензионной работе, экономистов.</w:t>
+        <w:t xml:space="preserve">Лица, имеющие высшее образование, а также лица, получающие высшее образование. Лица, имеющие навыки работы со стандартным офисным программным обеспечением.</w:t>
       </w:r>
     </w:p>
     <w:p>
@@ -2228,13 +2620,13 @@
       <w:r>
         <w:rPr>
           <w:rFonts w:ascii="Times New Roman" w:hAnsi="Times New Roman" w:eastAsia="Times New Roman" w:cs="Times New Roman"/>
-          <w:color w:val="red"/>
+          <w:color w:val="000000"/>
           <w:sz w:val="28"/>
           <w:szCs w:val="28"/>
           <w:b w:val="0"/>
           <w:bCs w:val="0"/>
         </w:rPr>
-        <w:t xml:space="preserve">24 ак. часа, включая все виды контактной и самостоятельной работы обучающегося.</w:t>
+        <w:t xml:space="preserve">72 ак. ч., включая все виды контактной и самостоятельной работы обучающегося.</w:t>
       </w:r>
     </w:p>
     <w:p>
@@ -2264,24 +2656,24 @@
       <w:r>
         <w:rPr>
           <w:rFonts w:ascii="Times New Roman" w:hAnsi="Times New Roman" w:eastAsia="Times New Roman" w:cs="Times New Roman"/>
-          <w:color w:val="red"/>
+          <w:color w:val="000000"/>
           <w:sz w:val="28"/>
           <w:szCs w:val="28"/>
           <w:b w:val="0"/>
           <w:bCs w:val="0"/>
         </w:rPr>
-        <w:t xml:space="preserve">3 календарных дня для очной формы обучения или 7 календарных дней для очно-заочной и заочной форм обучения с применением дистанционных образовательных технологий.</w:t>
+        <w:t xml:space="preserve">9 календарных дней для очной формы обучения или 18 календарных дней для очно-заочной и заочной форм обучения с применением дистанционных образовательных технологий.</w:t>
       </w:r>
     </w:p>
     <w:p>
       <w:pPr>
-        <w:pStyle w:val="Heading1"/>
+        <w:pStyle w:val="Heading2"/>
       </w:pPr>
-      <w:bookmarkStart w:id="2" w:name="_Toc3"/>
+      <w:bookmarkStart w:id="3" w:name="_Toc3"/>
       <w:r>
         <w:t>1.2 Цель и задачи освоения</w:t>
       </w:r>
-      <w:bookmarkEnd w:id="2"/>
+      <w:bookmarkEnd w:id="3"/>
     </w:p>
     <w:p>
       <w:pPr>
@@ -2401,13 +2793,13 @@
     </w:p>
     <w:p>
       <w:pPr>
-        <w:pStyle w:val="Heading1"/>
+        <w:pStyle w:val="Heading2"/>
       </w:pPr>
-      <w:bookmarkStart w:id="3" w:name="_Toc4"/>
+      <w:bookmarkStart w:id="4" w:name="_Toc4"/>
       <w:r>
         <w:t>1.3 Планируемые результаты освоения, соотнесенные с планируемыми результатами обучения</w:t>
       </w:r>
-      <w:bookmarkEnd w:id="3"/>
+      <w:bookmarkEnd w:id="4"/>
     </w:p>
     <w:p>
       <w:pPr>
@@ -2507,13 +2899,13 @@
     </w:tbl>
     <w:p>
       <w:pPr>
-        <w:pStyle w:val="Heading1"/>
+        <w:pStyle w:val="Heading2"/>
       </w:pPr>
-      <w:bookmarkStart w:id="4" w:name="_Toc5"/>
+      <w:bookmarkStart w:id="5" w:name="_Toc5"/>
       <w:r>
         <w:t>1.4 Учебный план </w:t>
       </w:r>
-      <w:bookmarkEnd w:id="4"/>
+      <w:bookmarkEnd w:id="5"/>
     </w:p>
     <w:p>
       <w:pPr>
@@ -7468,7 +7860,7 @@
                 <w:b w:val="0"/>
                 <w:bCs w:val="0"/>
               </w:rPr>
-              <w:t xml:space="preserve">Знать основные термины и определения, используемые при подготовке фото- и видеоматериалов; Знать технические характеристики фотоснимка; Знать общие требования к фотографируемым объектам; Знать правила композиции в фотографии; Знать алгоритм наполнения фотобанка; Знать периодичность проведения фотосъёмок различных видов работ; Знать основные темы фото- и видеоматериалов</w:t>
+              <w:t xml:space="preserve">Знать основные термины и определения, используемые при подготовке фото- и видеоматериалов; Знать технические характеристики фотоснимка; Знать общие требования к фотографируемым объектам; Знать правила композиции в фотографии; Знать алгоритм наполнения фотобанка; Знать периодичность проведения фотосъёмок различных видов работ; Знать основные темы видеоматериалов</w:t>
             </w:r>
           </w:p>
         </w:tc>
@@ -11934,18 +12326,18 @@
     </w:p>
     <w:p>
       <w:pPr>
-        <w:pStyle w:val="Heading1"/>
+        <w:pStyle w:val="Heading2"/>
       </w:pPr>
-      <w:bookmarkStart w:id="5" w:name="_Toc6"/>
+      <w:bookmarkStart w:id="6" w:name="_Toc6"/>
       <w:r>
         <w:t>1.5 Календарный учебный график</w:t>
       </w:r>
-      <w:bookmarkEnd w:id="5"/>
+      <w:bookmarkEnd w:id="6"/>
     </w:p>
     <w:p>
       <w:pPr>
         <w:jc w:val="both"/>
-        <w:spacing w:after="0" w:line="360" w:lineRule="auto"/>
+        <w:spacing w:after="0" w:line="240" w:lineRule="auto"/>
       </w:pPr>
       <w:r>
         <w:rPr>
@@ -12004,7 +12396,6 @@
         </w:tc>
         <w:tc>
           <w:tcPr>
-            <w:tcW w:w="4500" w:type="dxa"/>
             <w:gridSpan w:val="9"/>
           </w:tcPr>
           <w:p>
@@ -12265,6 +12656,2360 @@
         </w:tc>
       </w:tr>
     </w:tbl>
+    <w:p>
+      <w:pPr>
+        <w:jc w:val="both"/>
+        <w:ind w:left="0" w:right="0" w:firstLine="708.661417323"/>
+        <w:spacing w:after="0" w:line="360" w:lineRule="auto"/>
+      </w:pPr>
+      <w:r>
+        <w:rPr>
+          <w:rFonts w:ascii="Times New Roman" w:hAnsi="Times New Roman" w:eastAsia="Times New Roman" w:cs="Times New Roman"/>
+          <w:color w:val="000000"/>
+          <w:sz w:val="28"/>
+          <w:szCs w:val="28"/>
+          <w:b w:val="1"/>
+          <w:bCs w:val="1"/>
+        </w:rPr>
+        <w:t xml:space="preserve"/>
+      </w:r>
+    </w:p>
+    <w:p>
+      <w:pPr>
+        <w:jc w:val="both"/>
+        <w:spacing w:after="0" w:line="240" w:lineRule="auto"/>
+      </w:pPr>
+      <w:r>
+        <w:rPr>
+          <w:rFonts w:ascii="Times New Roman" w:hAnsi="Times New Roman" w:eastAsia="Times New Roman" w:cs="Times New Roman"/>
+          <w:color w:val="000000"/>
+          <w:sz w:val="28"/>
+          <w:szCs w:val="28"/>
+          <w:b w:val="0"/>
+          <w:bCs w:val="0"/>
+        </w:rPr>
+        <w:t xml:space="preserve">Таблица 4 – Календарный учебный график для очно-заочной формы обучения</w:t>
+      </w:r>
+    </w:p>
+    <w:tbl>
+      <w:tblGrid>
+        <w:gridCol/>
+        <w:gridCol w:w="250" w:type="dxa"/>
+        <w:gridCol w:w="250" w:type="dxa"/>
+        <w:gridCol w:w="250" w:type="dxa"/>
+        <w:gridCol w:w="250" w:type="dxa"/>
+        <w:gridCol w:w="250" w:type="dxa"/>
+        <w:gridCol w:w="250" w:type="dxa"/>
+        <w:gridCol w:w="250" w:type="dxa"/>
+        <w:gridCol w:w="250" w:type="dxa"/>
+        <w:gridCol w:w="250" w:type="dxa"/>
+        <w:gridCol w:w="250" w:type="dxa"/>
+        <w:gridCol w:w="250" w:type="dxa"/>
+        <w:gridCol w:w="250" w:type="dxa"/>
+        <w:gridCol w:w="250" w:type="dxa"/>
+        <w:gridCol w:w="250" w:type="dxa"/>
+        <w:gridCol w:w="250" w:type="dxa"/>
+        <w:gridCol w:w="250" w:type="dxa"/>
+        <w:gridCol w:w="250" w:type="dxa"/>
+        <w:gridCol w:w="250" w:type="dxa"/>
+        <w:gridCol/>
+      </w:tblGrid>
+      <w:tblPr>
+        <w:tblStyle w:val="standart_table"/>
+      </w:tblPr>
+      <w:tr>
+        <w:trPr>
+          <w:tblHeader w:val="1"/>
+        </w:trPr>
+        <w:tc>
+          <w:tcPr>
+            <w:vAlign w:val="center"/>
+            <w:vMerge w:val="restart"/>
+          </w:tcPr>
+          <w:p>
+            <w:pPr>
+              <w:jc w:val="center"/>
+            </w:pPr>
+            <w:r>
+              <w:rPr>
+                <w:rFonts w:ascii="Times New Roman" w:hAnsi="Times New Roman" w:eastAsia="Times New Roman" w:cs="Times New Roman"/>
+                <w:color w:val="000000"/>
+                <w:sz w:val="24"/>
+                <w:szCs w:val="24"/>
+                <w:b w:val="1"/>
+                <w:bCs w:val="1"/>
+              </w:rPr>
+              <w:t xml:space="preserve">Наименование разделов</w:t>
+            </w:r>
+          </w:p>
+        </w:tc>
+        <w:tc>
+          <w:tcPr>
+            <w:tcW w:w="4500" w:type="dxa"/>
+            <w:gridSpan w:val="18"/>
+          </w:tcPr>
+          <w:p>
+            <w:pPr>
+              <w:jc w:val="center"/>
+              <w:spacing w:after="0"/>
+            </w:pPr>
+            <w:r>
+              <w:rPr>
+                <w:rFonts w:ascii="Times New Roman" w:hAnsi="Times New Roman" w:eastAsia="Times New Roman" w:cs="Times New Roman"/>
+                <w:color w:val="000000"/>
+                <w:sz w:val="24"/>
+                <w:szCs w:val="24"/>
+                <w:b w:val="1"/>
+                <w:bCs w:val="1"/>
+              </w:rPr>
+              <w:t xml:space="preserve">Количество академических часов по дням</w:t>
+            </w:r>
+          </w:p>
+        </w:tc>
+        <w:tc>
+          <w:tcPr>
+            <w:tcW w:w="1150" w:type="dxa"/>
+            <w:vAlign w:val="center"/>
+            <w:vMerge w:val="restart"/>
+          </w:tcPr>
+          <w:p>
+            <w:pPr>
+              <w:jc w:val="center"/>
+            </w:pPr>
+            <w:r>
+              <w:rPr>
+                <w:rFonts w:ascii="Times New Roman" w:hAnsi="Times New Roman" w:eastAsia="Times New Roman" w:cs="Times New Roman"/>
+                <w:color w:val="000000"/>
+                <w:sz w:val="24"/>
+                <w:szCs w:val="24"/>
+                <w:b w:val="1"/>
+                <w:bCs w:val="1"/>
+              </w:rPr>
+              <w:t xml:space="preserve">ИТОГО</w:t>
+            </w:r>
+          </w:p>
+        </w:tc>
+      </w:tr>
+      <w:tr>
+        <w:trPr>
+          <w:tblHeader w:val="1"/>
+        </w:trPr>
+        <w:tc>
+          <w:tcPr>
+            <w:vMerge w:val="continue"/>
+          </w:tcPr>
+          <w:p/>
+        </w:tc>
+        <w:tc>
+          <w:tcPr>
+            <w:tcW w:w="250" w:type="dxa"/>
+          </w:tcPr>
+          <w:p>
+            <w:pPr>
+              <w:jc w:val="center"/>
+              <w:spacing w:after="0"/>
+            </w:pPr>
+            <w:r>
+              <w:rPr>
+                <w:rFonts w:ascii="Times New Roman" w:hAnsi="Times New Roman" w:eastAsia="Times New Roman" w:cs="Times New Roman"/>
+                <w:color w:val="000000"/>
+                <w:sz w:val="24"/>
+                <w:szCs w:val="24"/>
+                <w:b w:val="1"/>
+                <w:bCs w:val="1"/>
+              </w:rPr>
+              <w:t xml:space="preserve">Д1</w:t>
+            </w:r>
+          </w:p>
+        </w:tc>
+        <w:tc>
+          <w:tcPr>
+            <w:tcW w:w="250" w:type="dxa"/>
+          </w:tcPr>
+          <w:p>
+            <w:pPr>
+              <w:jc w:val="center"/>
+              <w:spacing w:after="0"/>
+            </w:pPr>
+            <w:r>
+              <w:rPr>
+                <w:rFonts w:ascii="Times New Roman" w:hAnsi="Times New Roman" w:eastAsia="Times New Roman" w:cs="Times New Roman"/>
+                <w:color w:val="000000"/>
+                <w:sz w:val="24"/>
+                <w:szCs w:val="24"/>
+                <w:b w:val="1"/>
+                <w:bCs w:val="1"/>
+              </w:rPr>
+              <w:t xml:space="preserve">Д2</w:t>
+            </w:r>
+          </w:p>
+        </w:tc>
+        <w:tc>
+          <w:tcPr>
+            <w:tcW w:w="250" w:type="dxa"/>
+          </w:tcPr>
+          <w:p>
+            <w:pPr>
+              <w:jc w:val="center"/>
+              <w:spacing w:after="0"/>
+            </w:pPr>
+            <w:r>
+              <w:rPr>
+                <w:rFonts w:ascii="Times New Roman" w:hAnsi="Times New Roman" w:eastAsia="Times New Roman" w:cs="Times New Roman"/>
+                <w:color w:val="000000"/>
+                <w:sz w:val="24"/>
+                <w:szCs w:val="24"/>
+                <w:b w:val="1"/>
+                <w:bCs w:val="1"/>
+              </w:rPr>
+              <w:t xml:space="preserve">Д3</w:t>
+            </w:r>
+          </w:p>
+        </w:tc>
+        <w:tc>
+          <w:tcPr>
+            <w:tcW w:w="250" w:type="dxa"/>
+          </w:tcPr>
+          <w:p>
+            <w:pPr>
+              <w:jc w:val="center"/>
+              <w:spacing w:after="0"/>
+            </w:pPr>
+            <w:r>
+              <w:rPr>
+                <w:rFonts w:ascii="Times New Roman" w:hAnsi="Times New Roman" w:eastAsia="Times New Roman" w:cs="Times New Roman"/>
+                <w:color w:val="000000"/>
+                <w:sz w:val="24"/>
+                <w:szCs w:val="24"/>
+                <w:b w:val="1"/>
+                <w:bCs w:val="1"/>
+              </w:rPr>
+              <w:t xml:space="preserve">Д4</w:t>
+            </w:r>
+          </w:p>
+        </w:tc>
+        <w:tc>
+          <w:tcPr>
+            <w:tcW w:w="250" w:type="dxa"/>
+          </w:tcPr>
+          <w:p>
+            <w:pPr>
+              <w:jc w:val="center"/>
+              <w:spacing w:after="0"/>
+            </w:pPr>
+            <w:r>
+              <w:rPr>
+                <w:rFonts w:ascii="Times New Roman" w:hAnsi="Times New Roman" w:eastAsia="Times New Roman" w:cs="Times New Roman"/>
+                <w:color w:val="000000"/>
+                <w:sz w:val="24"/>
+                <w:szCs w:val="24"/>
+                <w:b w:val="1"/>
+                <w:bCs w:val="1"/>
+              </w:rPr>
+              <w:t xml:space="preserve">Д5</w:t>
+            </w:r>
+          </w:p>
+        </w:tc>
+        <w:tc>
+          <w:tcPr>
+            <w:tcW w:w="250" w:type="dxa"/>
+          </w:tcPr>
+          <w:p>
+            <w:pPr>
+              <w:jc w:val="center"/>
+              <w:spacing w:after="0"/>
+            </w:pPr>
+            <w:r>
+              <w:rPr>
+                <w:rFonts w:ascii="Times New Roman" w:hAnsi="Times New Roman" w:eastAsia="Times New Roman" w:cs="Times New Roman"/>
+                <w:color w:val="000000"/>
+                <w:sz w:val="24"/>
+                <w:szCs w:val="24"/>
+                <w:b w:val="1"/>
+                <w:bCs w:val="1"/>
+              </w:rPr>
+              <w:t xml:space="preserve">Д6</w:t>
+            </w:r>
+          </w:p>
+        </w:tc>
+        <w:tc>
+          <w:tcPr>
+            <w:tcW w:w="250" w:type="dxa"/>
+          </w:tcPr>
+          <w:p>
+            <w:pPr>
+              <w:jc w:val="center"/>
+              <w:spacing w:after="0"/>
+            </w:pPr>
+            <w:r>
+              <w:rPr>
+                <w:rFonts w:ascii="Times New Roman" w:hAnsi="Times New Roman" w:eastAsia="Times New Roman" w:cs="Times New Roman"/>
+                <w:color w:val="000000"/>
+                <w:sz w:val="24"/>
+                <w:szCs w:val="24"/>
+                <w:b w:val="1"/>
+                <w:bCs w:val="1"/>
+              </w:rPr>
+              <w:t xml:space="preserve">Д7</w:t>
+            </w:r>
+          </w:p>
+        </w:tc>
+        <w:tc>
+          <w:tcPr>
+            <w:tcW w:w="250" w:type="dxa"/>
+          </w:tcPr>
+          <w:p>
+            <w:pPr>
+              <w:jc w:val="center"/>
+              <w:spacing w:after="0"/>
+            </w:pPr>
+            <w:r>
+              <w:rPr>
+                <w:rFonts w:ascii="Times New Roman" w:hAnsi="Times New Roman" w:eastAsia="Times New Roman" w:cs="Times New Roman"/>
+                <w:color w:val="000000"/>
+                <w:sz w:val="24"/>
+                <w:szCs w:val="24"/>
+                <w:b w:val="1"/>
+                <w:bCs w:val="1"/>
+              </w:rPr>
+              <w:t xml:space="preserve">Д8</w:t>
+            </w:r>
+          </w:p>
+        </w:tc>
+        <w:tc>
+          <w:tcPr>
+            <w:tcW w:w="250" w:type="dxa"/>
+          </w:tcPr>
+          <w:p>
+            <w:pPr>
+              <w:jc w:val="center"/>
+              <w:spacing w:after="0"/>
+            </w:pPr>
+            <w:r>
+              <w:rPr>
+                <w:rFonts w:ascii="Times New Roman" w:hAnsi="Times New Roman" w:eastAsia="Times New Roman" w:cs="Times New Roman"/>
+                <w:color w:val="000000"/>
+                <w:sz w:val="24"/>
+                <w:szCs w:val="24"/>
+                <w:b w:val="1"/>
+                <w:bCs w:val="1"/>
+              </w:rPr>
+              <w:t xml:space="preserve">Д9</w:t>
+            </w:r>
+          </w:p>
+        </w:tc>
+        <w:tc>
+          <w:tcPr>
+            <w:tcW w:w="250" w:type="dxa"/>
+          </w:tcPr>
+          <w:p>
+            <w:pPr>
+              <w:jc w:val="center"/>
+              <w:spacing w:after="0"/>
+            </w:pPr>
+            <w:r>
+              <w:rPr>
+                <w:rFonts w:ascii="Times New Roman" w:hAnsi="Times New Roman" w:eastAsia="Times New Roman" w:cs="Times New Roman"/>
+                <w:color w:val="000000"/>
+                <w:sz w:val="24"/>
+                <w:szCs w:val="24"/>
+                <w:b w:val="1"/>
+                <w:bCs w:val="1"/>
+              </w:rPr>
+              <w:t xml:space="preserve">Д10</w:t>
+            </w:r>
+          </w:p>
+        </w:tc>
+        <w:tc>
+          <w:tcPr>
+            <w:tcW w:w="250" w:type="dxa"/>
+          </w:tcPr>
+          <w:p>
+            <w:pPr>
+              <w:jc w:val="center"/>
+              <w:spacing w:after="0"/>
+            </w:pPr>
+            <w:r>
+              <w:rPr>
+                <w:rFonts w:ascii="Times New Roman" w:hAnsi="Times New Roman" w:eastAsia="Times New Roman" w:cs="Times New Roman"/>
+                <w:color w:val="000000"/>
+                <w:sz w:val="24"/>
+                <w:szCs w:val="24"/>
+                <w:b w:val="1"/>
+                <w:bCs w:val="1"/>
+              </w:rPr>
+              <w:t xml:space="preserve">Д11</w:t>
+            </w:r>
+          </w:p>
+        </w:tc>
+        <w:tc>
+          <w:tcPr>
+            <w:tcW w:w="250" w:type="dxa"/>
+          </w:tcPr>
+          <w:p>
+            <w:pPr>
+              <w:jc w:val="center"/>
+              <w:spacing w:after="0"/>
+            </w:pPr>
+            <w:r>
+              <w:rPr>
+                <w:rFonts w:ascii="Times New Roman" w:hAnsi="Times New Roman" w:eastAsia="Times New Roman" w:cs="Times New Roman"/>
+                <w:color w:val="000000"/>
+                <w:sz w:val="24"/>
+                <w:szCs w:val="24"/>
+                <w:b w:val="1"/>
+                <w:bCs w:val="1"/>
+              </w:rPr>
+              <w:t xml:space="preserve">Д12</w:t>
+            </w:r>
+          </w:p>
+        </w:tc>
+        <w:tc>
+          <w:tcPr>
+            <w:tcW w:w="250" w:type="dxa"/>
+          </w:tcPr>
+          <w:p>
+            <w:pPr>
+              <w:jc w:val="center"/>
+              <w:spacing w:after="0"/>
+            </w:pPr>
+            <w:r>
+              <w:rPr>
+                <w:rFonts w:ascii="Times New Roman" w:hAnsi="Times New Roman" w:eastAsia="Times New Roman" w:cs="Times New Roman"/>
+                <w:color w:val="000000"/>
+                <w:sz w:val="24"/>
+                <w:szCs w:val="24"/>
+                <w:b w:val="1"/>
+                <w:bCs w:val="1"/>
+              </w:rPr>
+              <w:t xml:space="preserve">Д13</w:t>
+            </w:r>
+          </w:p>
+        </w:tc>
+        <w:tc>
+          <w:tcPr>
+            <w:tcW w:w="250" w:type="dxa"/>
+          </w:tcPr>
+          <w:p>
+            <w:pPr>
+              <w:jc w:val="center"/>
+              <w:spacing w:after="0"/>
+            </w:pPr>
+            <w:r>
+              <w:rPr>
+                <w:rFonts w:ascii="Times New Roman" w:hAnsi="Times New Roman" w:eastAsia="Times New Roman" w:cs="Times New Roman"/>
+                <w:color w:val="000000"/>
+                <w:sz w:val="24"/>
+                <w:szCs w:val="24"/>
+                <w:b w:val="1"/>
+                <w:bCs w:val="1"/>
+              </w:rPr>
+              <w:t xml:space="preserve">Д14</w:t>
+            </w:r>
+          </w:p>
+        </w:tc>
+        <w:tc>
+          <w:tcPr>
+            <w:tcW w:w="250" w:type="dxa"/>
+          </w:tcPr>
+          <w:p>
+            <w:pPr>
+              <w:jc w:val="center"/>
+              <w:spacing w:after="0"/>
+            </w:pPr>
+            <w:r>
+              <w:rPr>
+                <w:rFonts w:ascii="Times New Roman" w:hAnsi="Times New Roman" w:eastAsia="Times New Roman" w:cs="Times New Roman"/>
+                <w:color w:val="000000"/>
+                <w:sz w:val="24"/>
+                <w:szCs w:val="24"/>
+                <w:b w:val="1"/>
+                <w:bCs w:val="1"/>
+              </w:rPr>
+              <w:t xml:space="preserve">Д15</w:t>
+            </w:r>
+          </w:p>
+        </w:tc>
+        <w:tc>
+          <w:tcPr>
+            <w:tcW w:w="250" w:type="dxa"/>
+          </w:tcPr>
+          <w:p>
+            <w:pPr>
+              <w:jc w:val="center"/>
+              <w:spacing w:after="0"/>
+            </w:pPr>
+            <w:r>
+              <w:rPr>
+                <w:rFonts w:ascii="Times New Roman" w:hAnsi="Times New Roman" w:eastAsia="Times New Roman" w:cs="Times New Roman"/>
+                <w:color w:val="000000"/>
+                <w:sz w:val="24"/>
+                <w:szCs w:val="24"/>
+                <w:b w:val="1"/>
+                <w:bCs w:val="1"/>
+              </w:rPr>
+              <w:t xml:space="preserve">Д16</w:t>
+            </w:r>
+          </w:p>
+        </w:tc>
+        <w:tc>
+          <w:tcPr>
+            <w:tcW w:w="250" w:type="dxa"/>
+          </w:tcPr>
+          <w:p>
+            <w:pPr>
+              <w:jc w:val="center"/>
+              <w:spacing w:after="0"/>
+            </w:pPr>
+            <w:r>
+              <w:rPr>
+                <w:rFonts w:ascii="Times New Roman" w:hAnsi="Times New Roman" w:eastAsia="Times New Roman" w:cs="Times New Roman"/>
+                <w:color w:val="000000"/>
+                <w:sz w:val="24"/>
+                <w:szCs w:val="24"/>
+                <w:b w:val="1"/>
+                <w:bCs w:val="1"/>
+              </w:rPr>
+              <w:t xml:space="preserve">Д17</w:t>
+            </w:r>
+          </w:p>
+        </w:tc>
+        <w:tc>
+          <w:tcPr>
+            <w:tcW w:w="250" w:type="dxa"/>
+          </w:tcPr>
+          <w:p>
+            <w:pPr>
+              <w:jc w:val="center"/>
+              <w:spacing w:after="0"/>
+            </w:pPr>
+            <w:r>
+              <w:rPr>
+                <w:rFonts w:ascii="Times New Roman" w:hAnsi="Times New Roman" w:eastAsia="Times New Roman" w:cs="Times New Roman"/>
+                <w:color w:val="000000"/>
+                <w:sz w:val="24"/>
+                <w:szCs w:val="24"/>
+                <w:b w:val="1"/>
+                <w:bCs w:val="1"/>
+              </w:rPr>
+              <w:t xml:space="preserve">Д18</w:t>
+            </w:r>
+          </w:p>
+        </w:tc>
+        <w:tc>
+          <w:tcPr>
+            <w:vMerge w:val="continue"/>
+          </w:tcPr>
+          <w:p/>
+        </w:tc>
+      </w:tr>
+    </w:tbl>
+    <w:p>
+      <w:pPr>
+        <w:jc w:val="both"/>
+        <w:ind w:left="0" w:right="0" w:firstLine="708.661417323"/>
+        <w:spacing w:after="0" w:line="360" w:lineRule="auto"/>
+      </w:pPr>
+      <w:r>
+        <w:rPr>
+          <w:rFonts w:ascii="Times New Roman" w:hAnsi="Times New Roman" w:eastAsia="Times New Roman" w:cs="Times New Roman"/>
+          <w:color w:val="000000"/>
+          <w:sz w:val="28"/>
+          <w:szCs w:val="28"/>
+          <w:b w:val="1"/>
+          <w:bCs w:val="1"/>
+        </w:rPr>
+        <w:t xml:space="preserve"/>
+      </w:r>
+    </w:p>
+    <w:p>
+      <w:pPr>
+        <w:jc w:val="both"/>
+        <w:spacing w:after="0" w:line="240" w:lineRule="auto"/>
+      </w:pPr>
+      <w:r>
+        <w:rPr>
+          <w:rFonts w:ascii="Times New Roman" w:hAnsi="Times New Roman" w:eastAsia="Times New Roman" w:cs="Times New Roman"/>
+          <w:color w:val="000000"/>
+          <w:sz w:val="28"/>
+          <w:szCs w:val="28"/>
+          <w:b w:val="0"/>
+          <w:bCs w:val="0"/>
+        </w:rPr>
+        <w:t xml:space="preserve">Таблица 5 – Календарный учебный график для заочной формы обучения</w:t>
+      </w:r>
+    </w:p>
+    <w:tbl>
+      <w:tblGrid>
+        <w:gridCol/>
+        <w:gridCol w:w="250" w:type="dxa"/>
+        <w:gridCol w:w="250" w:type="dxa"/>
+        <w:gridCol w:w="250" w:type="dxa"/>
+        <w:gridCol w:w="250" w:type="dxa"/>
+        <w:gridCol w:w="250" w:type="dxa"/>
+        <w:gridCol w:w="250" w:type="dxa"/>
+        <w:gridCol w:w="250" w:type="dxa"/>
+        <w:gridCol w:w="250" w:type="dxa"/>
+        <w:gridCol w:w="250" w:type="dxa"/>
+        <w:gridCol w:w="250" w:type="dxa"/>
+        <w:gridCol w:w="250" w:type="dxa"/>
+        <w:gridCol w:w="250" w:type="dxa"/>
+        <w:gridCol w:w="250" w:type="dxa"/>
+        <w:gridCol w:w="250" w:type="dxa"/>
+        <w:gridCol w:w="250" w:type="dxa"/>
+        <w:gridCol w:w="250" w:type="dxa"/>
+        <w:gridCol w:w="250" w:type="dxa"/>
+        <w:gridCol w:w="250" w:type="dxa"/>
+        <w:gridCol/>
+      </w:tblGrid>
+      <w:tblPr>
+        <w:tblStyle w:val="standart_table"/>
+      </w:tblPr>
+      <w:tr>
+        <w:trPr>
+          <w:tblHeader w:val="1"/>
+        </w:trPr>
+        <w:tc>
+          <w:tcPr>
+            <w:vAlign w:val="center"/>
+            <w:vMerge w:val="restart"/>
+          </w:tcPr>
+          <w:p>
+            <w:pPr>
+              <w:jc w:val="center"/>
+            </w:pPr>
+            <w:r>
+              <w:rPr>
+                <w:rFonts w:ascii="Times New Roman" w:hAnsi="Times New Roman" w:eastAsia="Times New Roman" w:cs="Times New Roman"/>
+                <w:color w:val="000000"/>
+                <w:sz w:val="24"/>
+                <w:szCs w:val="24"/>
+                <w:b w:val="1"/>
+                <w:bCs w:val="1"/>
+              </w:rPr>
+              <w:t xml:space="preserve">Наименование разделов</w:t>
+            </w:r>
+          </w:p>
+        </w:tc>
+        <w:tc>
+          <w:tcPr>
+            <w:tcW w:w="4500" w:type="dxa"/>
+            <w:gridSpan w:val="18"/>
+          </w:tcPr>
+          <w:p>
+            <w:pPr>
+              <w:jc w:val="center"/>
+              <w:spacing w:after="0"/>
+            </w:pPr>
+            <w:r>
+              <w:rPr>
+                <w:rFonts w:ascii="Times New Roman" w:hAnsi="Times New Roman" w:eastAsia="Times New Roman" w:cs="Times New Roman"/>
+                <w:color w:val="000000"/>
+                <w:sz w:val="24"/>
+                <w:szCs w:val="24"/>
+                <w:b w:val="1"/>
+                <w:bCs w:val="1"/>
+              </w:rPr>
+              <w:t xml:space="preserve">Количество академических часов по дням</w:t>
+            </w:r>
+          </w:p>
+        </w:tc>
+        <w:tc>
+          <w:tcPr>
+            <w:tcW w:w="1150" w:type="dxa"/>
+            <w:vAlign w:val="center"/>
+            <w:vMerge w:val="restart"/>
+          </w:tcPr>
+          <w:p>
+            <w:pPr>
+              <w:jc w:val="center"/>
+            </w:pPr>
+            <w:r>
+              <w:rPr>
+                <w:rFonts w:ascii="Times New Roman" w:hAnsi="Times New Roman" w:eastAsia="Times New Roman" w:cs="Times New Roman"/>
+                <w:color w:val="000000"/>
+                <w:sz w:val="24"/>
+                <w:szCs w:val="24"/>
+                <w:b w:val="1"/>
+                <w:bCs w:val="1"/>
+              </w:rPr>
+              <w:t xml:space="preserve">ИТОГО</w:t>
+            </w:r>
+          </w:p>
+        </w:tc>
+      </w:tr>
+      <w:tr>
+        <w:trPr>
+          <w:tblHeader w:val="1"/>
+        </w:trPr>
+        <w:tc>
+          <w:tcPr>
+            <w:vMerge w:val="continue"/>
+          </w:tcPr>
+          <w:p/>
+        </w:tc>
+        <w:tc>
+          <w:tcPr>
+            <w:tcW w:w="250" w:type="dxa"/>
+          </w:tcPr>
+          <w:p>
+            <w:pPr>
+              <w:jc w:val="center"/>
+              <w:spacing w:after="0"/>
+            </w:pPr>
+            <w:r>
+              <w:rPr>
+                <w:rFonts w:ascii="Times New Roman" w:hAnsi="Times New Roman" w:eastAsia="Times New Roman" w:cs="Times New Roman"/>
+                <w:color w:val="000000"/>
+                <w:sz w:val="24"/>
+                <w:szCs w:val="24"/>
+                <w:b w:val="1"/>
+                <w:bCs w:val="1"/>
+              </w:rPr>
+              <w:t xml:space="preserve">Д1</w:t>
+            </w:r>
+          </w:p>
+        </w:tc>
+        <w:tc>
+          <w:tcPr>
+            <w:tcW w:w="250" w:type="dxa"/>
+          </w:tcPr>
+          <w:p>
+            <w:pPr>
+              <w:jc w:val="center"/>
+              <w:spacing w:after="0"/>
+            </w:pPr>
+            <w:r>
+              <w:rPr>
+                <w:rFonts w:ascii="Times New Roman" w:hAnsi="Times New Roman" w:eastAsia="Times New Roman" w:cs="Times New Roman"/>
+                <w:color w:val="000000"/>
+                <w:sz w:val="24"/>
+                <w:szCs w:val="24"/>
+                <w:b w:val="1"/>
+                <w:bCs w:val="1"/>
+              </w:rPr>
+              <w:t xml:space="preserve">Д2</w:t>
+            </w:r>
+          </w:p>
+        </w:tc>
+        <w:tc>
+          <w:tcPr>
+            <w:tcW w:w="250" w:type="dxa"/>
+          </w:tcPr>
+          <w:p>
+            <w:pPr>
+              <w:jc w:val="center"/>
+              <w:spacing w:after="0"/>
+            </w:pPr>
+            <w:r>
+              <w:rPr>
+                <w:rFonts w:ascii="Times New Roman" w:hAnsi="Times New Roman" w:eastAsia="Times New Roman" w:cs="Times New Roman"/>
+                <w:color w:val="000000"/>
+                <w:sz w:val="24"/>
+                <w:szCs w:val="24"/>
+                <w:b w:val="1"/>
+                <w:bCs w:val="1"/>
+              </w:rPr>
+              <w:t xml:space="preserve">Д3</w:t>
+            </w:r>
+          </w:p>
+        </w:tc>
+        <w:tc>
+          <w:tcPr>
+            <w:tcW w:w="250" w:type="dxa"/>
+          </w:tcPr>
+          <w:p>
+            <w:pPr>
+              <w:jc w:val="center"/>
+              <w:spacing w:after="0"/>
+            </w:pPr>
+            <w:r>
+              <w:rPr>
+                <w:rFonts w:ascii="Times New Roman" w:hAnsi="Times New Roman" w:eastAsia="Times New Roman" w:cs="Times New Roman"/>
+                <w:color w:val="000000"/>
+                <w:sz w:val="24"/>
+                <w:szCs w:val="24"/>
+                <w:b w:val="1"/>
+                <w:bCs w:val="1"/>
+              </w:rPr>
+              <w:t xml:space="preserve">Д4</w:t>
+            </w:r>
+          </w:p>
+        </w:tc>
+        <w:tc>
+          <w:tcPr>
+            <w:tcW w:w="250" w:type="dxa"/>
+          </w:tcPr>
+          <w:p>
+            <w:pPr>
+              <w:jc w:val="center"/>
+              <w:spacing w:after="0"/>
+            </w:pPr>
+            <w:r>
+              <w:rPr>
+                <w:rFonts w:ascii="Times New Roman" w:hAnsi="Times New Roman" w:eastAsia="Times New Roman" w:cs="Times New Roman"/>
+                <w:color w:val="000000"/>
+                <w:sz w:val="24"/>
+                <w:szCs w:val="24"/>
+                <w:b w:val="1"/>
+                <w:bCs w:val="1"/>
+              </w:rPr>
+              <w:t xml:space="preserve">Д5</w:t>
+            </w:r>
+          </w:p>
+        </w:tc>
+        <w:tc>
+          <w:tcPr>
+            <w:tcW w:w="250" w:type="dxa"/>
+          </w:tcPr>
+          <w:p>
+            <w:pPr>
+              <w:jc w:val="center"/>
+              <w:spacing w:after="0"/>
+            </w:pPr>
+            <w:r>
+              <w:rPr>
+                <w:rFonts w:ascii="Times New Roman" w:hAnsi="Times New Roman" w:eastAsia="Times New Roman" w:cs="Times New Roman"/>
+                <w:color w:val="000000"/>
+                <w:sz w:val="24"/>
+                <w:szCs w:val="24"/>
+                <w:b w:val="1"/>
+                <w:bCs w:val="1"/>
+              </w:rPr>
+              <w:t xml:space="preserve">Д6</w:t>
+            </w:r>
+          </w:p>
+        </w:tc>
+        <w:tc>
+          <w:tcPr>
+            <w:tcW w:w="250" w:type="dxa"/>
+          </w:tcPr>
+          <w:p>
+            <w:pPr>
+              <w:jc w:val="center"/>
+              <w:spacing w:after="0"/>
+            </w:pPr>
+            <w:r>
+              <w:rPr>
+                <w:rFonts w:ascii="Times New Roman" w:hAnsi="Times New Roman" w:eastAsia="Times New Roman" w:cs="Times New Roman"/>
+                <w:color w:val="000000"/>
+                <w:sz w:val="24"/>
+                <w:szCs w:val="24"/>
+                <w:b w:val="1"/>
+                <w:bCs w:val="1"/>
+              </w:rPr>
+              <w:t xml:space="preserve">Д7</w:t>
+            </w:r>
+          </w:p>
+        </w:tc>
+        <w:tc>
+          <w:tcPr>
+            <w:tcW w:w="250" w:type="dxa"/>
+          </w:tcPr>
+          <w:p>
+            <w:pPr>
+              <w:jc w:val="center"/>
+              <w:spacing w:after="0"/>
+            </w:pPr>
+            <w:r>
+              <w:rPr>
+                <w:rFonts w:ascii="Times New Roman" w:hAnsi="Times New Roman" w:eastAsia="Times New Roman" w:cs="Times New Roman"/>
+                <w:color w:val="000000"/>
+                <w:sz w:val="24"/>
+                <w:szCs w:val="24"/>
+                <w:b w:val="1"/>
+                <w:bCs w:val="1"/>
+              </w:rPr>
+              <w:t xml:space="preserve">Д8</w:t>
+            </w:r>
+          </w:p>
+        </w:tc>
+        <w:tc>
+          <w:tcPr>
+            <w:tcW w:w="250" w:type="dxa"/>
+          </w:tcPr>
+          <w:p>
+            <w:pPr>
+              <w:jc w:val="center"/>
+              <w:spacing w:after="0"/>
+            </w:pPr>
+            <w:r>
+              <w:rPr>
+                <w:rFonts w:ascii="Times New Roman" w:hAnsi="Times New Roman" w:eastAsia="Times New Roman" w:cs="Times New Roman"/>
+                <w:color w:val="000000"/>
+                <w:sz w:val="24"/>
+                <w:szCs w:val="24"/>
+                <w:b w:val="1"/>
+                <w:bCs w:val="1"/>
+              </w:rPr>
+              <w:t xml:space="preserve">Д9</w:t>
+            </w:r>
+          </w:p>
+        </w:tc>
+        <w:tc>
+          <w:tcPr>
+            <w:tcW w:w="250" w:type="dxa"/>
+          </w:tcPr>
+          <w:p>
+            <w:pPr>
+              <w:jc w:val="center"/>
+              <w:spacing w:after="0"/>
+            </w:pPr>
+            <w:r>
+              <w:rPr>
+                <w:rFonts w:ascii="Times New Roman" w:hAnsi="Times New Roman" w:eastAsia="Times New Roman" w:cs="Times New Roman"/>
+                <w:color w:val="000000"/>
+                <w:sz w:val="24"/>
+                <w:szCs w:val="24"/>
+                <w:b w:val="1"/>
+                <w:bCs w:val="1"/>
+              </w:rPr>
+              <w:t xml:space="preserve">Д10</w:t>
+            </w:r>
+          </w:p>
+        </w:tc>
+        <w:tc>
+          <w:tcPr>
+            <w:tcW w:w="250" w:type="dxa"/>
+          </w:tcPr>
+          <w:p>
+            <w:pPr>
+              <w:jc w:val="center"/>
+              <w:spacing w:after="0"/>
+            </w:pPr>
+            <w:r>
+              <w:rPr>
+                <w:rFonts w:ascii="Times New Roman" w:hAnsi="Times New Roman" w:eastAsia="Times New Roman" w:cs="Times New Roman"/>
+                <w:color w:val="000000"/>
+                <w:sz w:val="24"/>
+                <w:szCs w:val="24"/>
+                <w:b w:val="1"/>
+                <w:bCs w:val="1"/>
+              </w:rPr>
+              <w:t xml:space="preserve">Д11</w:t>
+            </w:r>
+          </w:p>
+        </w:tc>
+        <w:tc>
+          <w:tcPr>
+            <w:tcW w:w="250" w:type="dxa"/>
+          </w:tcPr>
+          <w:p>
+            <w:pPr>
+              <w:jc w:val="center"/>
+              <w:spacing w:after="0"/>
+            </w:pPr>
+            <w:r>
+              <w:rPr>
+                <w:rFonts w:ascii="Times New Roman" w:hAnsi="Times New Roman" w:eastAsia="Times New Roman" w:cs="Times New Roman"/>
+                <w:color w:val="000000"/>
+                <w:sz w:val="24"/>
+                <w:szCs w:val="24"/>
+                <w:b w:val="1"/>
+                <w:bCs w:val="1"/>
+              </w:rPr>
+              <w:t xml:space="preserve">Д12</w:t>
+            </w:r>
+          </w:p>
+        </w:tc>
+        <w:tc>
+          <w:tcPr>
+            <w:tcW w:w="250" w:type="dxa"/>
+          </w:tcPr>
+          <w:p>
+            <w:pPr>
+              <w:jc w:val="center"/>
+              <w:spacing w:after="0"/>
+            </w:pPr>
+            <w:r>
+              <w:rPr>
+                <w:rFonts w:ascii="Times New Roman" w:hAnsi="Times New Roman" w:eastAsia="Times New Roman" w:cs="Times New Roman"/>
+                <w:color w:val="000000"/>
+                <w:sz w:val="24"/>
+                <w:szCs w:val="24"/>
+                <w:b w:val="1"/>
+                <w:bCs w:val="1"/>
+              </w:rPr>
+              <w:t xml:space="preserve">Д13</w:t>
+            </w:r>
+          </w:p>
+        </w:tc>
+        <w:tc>
+          <w:tcPr>
+            <w:tcW w:w="250" w:type="dxa"/>
+          </w:tcPr>
+          <w:p>
+            <w:pPr>
+              <w:jc w:val="center"/>
+              <w:spacing w:after="0"/>
+            </w:pPr>
+            <w:r>
+              <w:rPr>
+                <w:rFonts w:ascii="Times New Roman" w:hAnsi="Times New Roman" w:eastAsia="Times New Roman" w:cs="Times New Roman"/>
+                <w:color w:val="000000"/>
+                <w:sz w:val="24"/>
+                <w:szCs w:val="24"/>
+                <w:b w:val="1"/>
+                <w:bCs w:val="1"/>
+              </w:rPr>
+              <w:t xml:space="preserve">Д14</w:t>
+            </w:r>
+          </w:p>
+        </w:tc>
+        <w:tc>
+          <w:tcPr>
+            <w:tcW w:w="250" w:type="dxa"/>
+          </w:tcPr>
+          <w:p>
+            <w:pPr>
+              <w:jc w:val="center"/>
+              <w:spacing w:after="0"/>
+            </w:pPr>
+            <w:r>
+              <w:rPr>
+                <w:rFonts w:ascii="Times New Roman" w:hAnsi="Times New Roman" w:eastAsia="Times New Roman" w:cs="Times New Roman"/>
+                <w:color w:val="000000"/>
+                <w:sz w:val="24"/>
+                <w:szCs w:val="24"/>
+                <w:b w:val="1"/>
+                <w:bCs w:val="1"/>
+              </w:rPr>
+              <w:t xml:space="preserve">Д15</w:t>
+            </w:r>
+          </w:p>
+        </w:tc>
+        <w:tc>
+          <w:tcPr>
+            <w:tcW w:w="250" w:type="dxa"/>
+          </w:tcPr>
+          <w:p>
+            <w:pPr>
+              <w:jc w:val="center"/>
+              <w:spacing w:after="0"/>
+            </w:pPr>
+            <w:r>
+              <w:rPr>
+                <w:rFonts w:ascii="Times New Roman" w:hAnsi="Times New Roman" w:eastAsia="Times New Roman" w:cs="Times New Roman"/>
+                <w:color w:val="000000"/>
+                <w:sz w:val="24"/>
+                <w:szCs w:val="24"/>
+                <w:b w:val="1"/>
+                <w:bCs w:val="1"/>
+              </w:rPr>
+              <w:t xml:space="preserve">Д16</w:t>
+            </w:r>
+          </w:p>
+        </w:tc>
+        <w:tc>
+          <w:tcPr>
+            <w:tcW w:w="250" w:type="dxa"/>
+          </w:tcPr>
+          <w:p>
+            <w:pPr>
+              <w:jc w:val="center"/>
+              <w:spacing w:after="0"/>
+            </w:pPr>
+            <w:r>
+              <w:rPr>
+                <w:rFonts w:ascii="Times New Roman" w:hAnsi="Times New Roman" w:eastAsia="Times New Roman" w:cs="Times New Roman"/>
+                <w:color w:val="000000"/>
+                <w:sz w:val="24"/>
+                <w:szCs w:val="24"/>
+                <w:b w:val="1"/>
+                <w:bCs w:val="1"/>
+              </w:rPr>
+              <w:t xml:space="preserve">Д17</w:t>
+            </w:r>
+          </w:p>
+        </w:tc>
+        <w:tc>
+          <w:tcPr>
+            <w:tcW w:w="250" w:type="dxa"/>
+          </w:tcPr>
+          <w:p>
+            <w:pPr>
+              <w:jc w:val="center"/>
+              <w:spacing w:after="0"/>
+            </w:pPr>
+            <w:r>
+              <w:rPr>
+                <w:rFonts w:ascii="Times New Roman" w:hAnsi="Times New Roman" w:eastAsia="Times New Roman" w:cs="Times New Roman"/>
+                <w:color w:val="000000"/>
+                <w:sz w:val="24"/>
+                <w:szCs w:val="24"/>
+                <w:b w:val="1"/>
+                <w:bCs w:val="1"/>
+              </w:rPr>
+              <w:t xml:space="preserve">Д18</w:t>
+            </w:r>
+          </w:p>
+        </w:tc>
+        <w:tc>
+          <w:tcPr>
+            <w:vMerge w:val="continue"/>
+          </w:tcPr>
+          <w:p/>
+        </w:tc>
+      </w:tr>
+    </w:tbl>
+    <w:p>
+      <w:pPr>
+        <w:jc w:val="both"/>
+        <w:ind w:left="0" w:right="0" w:firstLine="708.661417323"/>
+        <w:spacing w:after="0" w:line="360" w:lineRule="auto"/>
+      </w:pPr>
+      <w:r>
+        <w:rPr>
+          <w:rFonts w:ascii="Times New Roman" w:hAnsi="Times New Roman" w:eastAsia="Times New Roman" w:cs="Times New Roman"/>
+          <w:color w:val="000000"/>
+          <w:sz w:val="28"/>
+          <w:szCs w:val="28"/>
+          <w:b w:val="1"/>
+          <w:bCs w:val="1"/>
+        </w:rPr>
+        <w:t xml:space="preserve"/>
+      </w:r>
+    </w:p>
+    <w:p>
+      <w:pPr>
+        <w:pStyle w:val="Heading2"/>
+      </w:pPr>
+      <w:bookmarkStart w:id="7" w:name="_Toc7"/>
+      <w:r>
+        <w:t>1.6 Рабочая программа дисциплины</w:t>
+      </w:r>
+      <w:bookmarkEnd w:id="7"/>
+    </w:p>
+    <w:p>
+      <w:pPr>
+        <w:jc w:val="both"/>
+        <w:ind w:left="0" w:right="0" w:firstLine="708.661417323"/>
+        <w:spacing w:after="0" w:line="360" w:lineRule="auto"/>
+      </w:pPr>
+      <w:r>
+        <w:rPr>
+          <w:rFonts w:ascii="Times New Roman" w:hAnsi="Times New Roman" w:eastAsia="Times New Roman" w:cs="Times New Roman"/>
+          <w:color w:val="000000"/>
+          <w:sz w:val="28"/>
+          <w:szCs w:val="28"/>
+          <w:b w:val="1"/>
+          <w:bCs w:val="1"/>
+        </w:rPr>
+        <w:t xml:space="preserve">1.6.1 Учебно-тематический план содержания тем лекционных занятий</w:t>
+      </w:r>
+    </w:p>
+    <w:p>
+      <w:pPr>
+        <w:jc w:val="both"/>
+        <w:ind w:left="0" w:right="0" w:firstLine="708.661417323"/>
+        <w:spacing w:after="0" w:line="360" w:lineRule="auto"/>
+      </w:pPr>
+      <w:r>
+        <w:rPr>
+          <w:rFonts w:ascii="Times New Roman" w:hAnsi="Times New Roman" w:eastAsia="Times New Roman" w:cs="Times New Roman"/>
+          <w:color w:val="000000"/>
+          <w:sz w:val="28"/>
+          <w:szCs w:val="28"/>
+          <w:b w:val="1"/>
+          <w:bCs w:val="1"/>
+        </w:rPr>
+        <w:t xml:space="preserve">1.6.2 Учебно-тематический план содержания практических занятий</w:t>
+      </w:r>
+    </w:p>
+    <w:p>
+      <w:pPr>
+        <w:jc w:val="both"/>
+        <w:spacing w:after="0" w:line="240" w:lineRule="auto"/>
+      </w:pPr>
+      <w:r>
+        <w:rPr>
+          <w:rFonts w:ascii="Times New Roman" w:hAnsi="Times New Roman" w:eastAsia="Times New Roman" w:cs="Times New Roman"/>
+          <w:color w:val="000000"/>
+          <w:sz w:val="28"/>
+          <w:szCs w:val="28"/>
+          <w:b w:val="0"/>
+          <w:bCs w:val="0"/>
+        </w:rPr>
+        <w:t xml:space="preserve">Таблица 6 – Содержание практических занятий</w:t>
+      </w:r>
+    </w:p>
+    <w:tbl>
+      <w:tblGrid>
+        <w:gridCol w:w="566" w:type="dxa"/>
+        <w:gridCol w:w="2976" w:type="dxa"/>
+        <w:gridCol w:w="850" w:type="dxa"/>
+        <w:gridCol w:w="708" w:type="dxa"/>
+        <w:gridCol/>
+      </w:tblGrid>
+      <w:tblPr>
+        <w:tblStyle w:val="standart_table"/>
+      </w:tblPr>
+      <w:tr>
+        <w:trPr>
+          <w:trHeight w:val="1701" w:hRule="atLeast"/>
+          <w:tblHeader w:val="1"/>
+        </w:trPr>
+        <w:tc>
+          <w:tcPr>
+            <w:tcW w:w="566" w:type="dxa"/>
+            <w:textDirection w:val="btLr"/>
+            <w:vAlign w:val="center"/>
+            <w:vMerge w:val="restart"/>
+          </w:tcPr>
+          <w:p>
+            <w:pPr>
+              <w:jc w:val="center"/>
+            </w:pPr>
+            <w:r>
+              <w:rPr>
+                <w:rFonts w:ascii="Times New Roman" w:hAnsi="Times New Roman" w:eastAsia="Times New Roman" w:cs="Times New Roman"/>
+                <w:color w:val="000000"/>
+                <w:sz w:val="24"/>
+                <w:szCs w:val="24"/>
+                <w:b w:val="1"/>
+                <w:bCs w:val="1"/>
+              </w:rPr>
+              <w:t xml:space="preserve">№ раздела</w:t>
+            </w:r>
+          </w:p>
+        </w:tc>
+        <w:tc>
+          <w:tcPr>
+            <w:tcW w:w="2976" w:type="dxa"/>
+          </w:tcPr>
+          <w:p>
+            <w:pPr>
+              <w:jc w:val="center"/>
+              <w:spacing w:after="0"/>
+            </w:pPr>
+            <w:r>
+              <w:rPr>
+                <w:rFonts w:ascii="Times New Roman" w:hAnsi="Times New Roman" w:eastAsia="Times New Roman" w:cs="Times New Roman"/>
+                <w:color w:val="000000"/>
+                <w:sz w:val="24"/>
+                <w:szCs w:val="24"/>
+                <w:b w:val="1"/>
+                <w:bCs w:val="1"/>
+              </w:rPr>
+              <w:t xml:space="preserve">Темы практических занятий</w:t>
+            </w:r>
+          </w:p>
+        </w:tc>
+        <w:tc>
+          <w:tcPr>
+            <w:tcW w:w="850" w:type="dxa"/>
+            <w:textDirection w:val="btLr"/>
+            <w:vAlign w:val="center"/>
+            <w:vMerge w:val="restart"/>
+          </w:tcPr>
+          <w:p>
+            <w:pPr>
+              <w:jc w:val="center"/>
+              <w:spacing w:after="0"/>
+            </w:pPr>
+            <w:r>
+              <w:rPr>
+                <w:rFonts w:ascii="Times New Roman" w:hAnsi="Times New Roman" w:eastAsia="Times New Roman" w:cs="Times New Roman"/>
+                <w:color w:val="000000"/>
+                <w:sz w:val="24"/>
+                <w:szCs w:val="24"/>
+                <w:b w:val="1"/>
+                <w:bCs w:val="1"/>
+              </w:rPr>
+              <w:t xml:space="preserve">Трудоемкость, ак. час</w:t>
+            </w:r>
+          </w:p>
+        </w:tc>
+        <w:tc>
+          <w:tcPr>
+            <w:tcW w:w="708" w:type="dxa"/>
+            <w:textDirection w:val="btLr"/>
+            <w:vAlign w:val="center"/>
+            <w:vMerge w:val="restart"/>
+          </w:tcPr>
+          <w:p>
+            <w:pPr>
+              <w:jc w:val="center"/>
+              <w:spacing w:after="0"/>
+            </w:pPr>
+            <w:r>
+              <w:rPr>
+                <w:rFonts w:ascii="Times New Roman" w:hAnsi="Times New Roman" w:eastAsia="Times New Roman" w:cs="Times New Roman"/>
+                <w:color w:val="000000"/>
+                <w:sz w:val="24"/>
+                <w:szCs w:val="24"/>
+                <w:b w:val="1"/>
+                <w:bCs w:val="1"/>
+              </w:rPr>
+              <w:t xml:space="preserve">Текущий контроль</w:t>
+            </w:r>
+          </w:p>
+        </w:tc>
+        <w:tc>
+          <w:tcPr/>
+          <w:p>
+            <w:pPr>
+              <w:jc w:val="center"/>
+              <w:spacing w:after="0"/>
+            </w:pPr>
+            <w:r>
+              <w:rPr>
+                <w:rFonts w:ascii="Times New Roman" w:hAnsi="Times New Roman" w:eastAsia="Times New Roman" w:cs="Times New Roman"/>
+                <w:color w:val="000000"/>
+                <w:sz w:val="24"/>
+                <w:szCs w:val="24"/>
+                <w:b w:val="1"/>
+                <w:bCs w:val="1"/>
+              </w:rPr>
+              <w:t xml:space="preserve">Планируемые результаты обучения</w:t>
+            </w:r>
+          </w:p>
+        </w:tc>
+      </w:tr>
+    </w:tbl>
+    <w:p>
+      <w:pPr>
+        <w:jc w:val="both"/>
+        <w:ind w:left="0" w:right="0" w:firstLine="708.661417323"/>
+        <w:spacing w:after="0" w:line="360" w:lineRule="auto"/>
+      </w:pPr>
+      <w:r>
+        <w:rPr>
+          <w:rFonts w:ascii="Times New Roman" w:hAnsi="Times New Roman" w:eastAsia="Times New Roman" w:cs="Times New Roman"/>
+          <w:color w:val="000000"/>
+          <w:sz w:val="28"/>
+          <w:szCs w:val="28"/>
+          <w:b w:val="1"/>
+          <w:bCs w:val="1"/>
+        </w:rPr>
+        <w:t xml:space="preserve"/>
+      </w:r>
+    </w:p>
+    <w:p>
+      <w:pPr>
+        <w:pStyle w:val="Heading2"/>
+      </w:pPr>
+      <w:bookmarkStart w:id="8" w:name="_Toc8"/>
+      <w:r>
+        <w:t>1.7 Организационно-педагогические условия</w:t>
+      </w:r>
+      <w:bookmarkEnd w:id="8"/>
+    </w:p>
+    <w:p>
+      <w:pPr>
+        <w:jc w:val="both"/>
+        <w:ind w:left="0" w:right="0" w:firstLine="708.661417323"/>
+        <w:spacing w:after="0" w:line="360" w:lineRule="auto"/>
+      </w:pPr>
+      <w:r>
+        <w:rPr>
+          <w:rFonts w:ascii="Times New Roman" w:hAnsi="Times New Roman" w:eastAsia="Times New Roman" w:cs="Times New Roman"/>
+          <w:color w:val="000000"/>
+          <w:sz w:val="28"/>
+          <w:szCs w:val="28"/>
+          <w:b w:val="0"/>
+          <w:bCs w:val="0"/>
+        </w:rPr>
+        <w:t xml:space="preserve">Реализация программы осуществляется в полном соответствии с требованиями законодательства Российской Федерации в области образования, нормативными правовыми актами, регламентирующими данное направление деятельности.</w:t>
+      </w:r>
+    </w:p>
+    <w:p>
+      <w:pPr>
+        <w:jc w:val="both"/>
+        <w:ind w:left="0" w:right="0" w:firstLine="708.661417323"/>
+        <w:spacing w:after="0" w:line="360" w:lineRule="auto"/>
+      </w:pPr>
+      <w:r>
+        <w:rPr>
+          <w:rFonts w:ascii="Times New Roman" w:hAnsi="Times New Roman" w:eastAsia="Times New Roman" w:cs="Times New Roman"/>
+          <w:color w:val="000000"/>
+          <w:sz w:val="28"/>
+          <w:szCs w:val="28"/>
+          <w:b w:val="1"/>
+          <w:bCs w:val="1"/>
+        </w:rPr>
+        <w:t xml:space="preserve">1.7.1 Требования к квалификации педагогических кадров</w:t>
+      </w:r>
+    </w:p>
+    <w:p>
+      <w:pPr>
+        <w:jc w:val="both"/>
+        <w:ind w:left="0" w:right="0" w:firstLine="708.661417323"/>
+        <w:spacing w:after="0" w:line="360" w:lineRule="auto"/>
+      </w:pPr>
+      <w:r>
+        <w:rPr>
+          <w:rFonts w:ascii="Times New Roman" w:hAnsi="Times New Roman" w:eastAsia="Times New Roman" w:cs="Times New Roman"/>
+          <w:color w:val="000000"/>
+          <w:sz w:val="28"/>
+          <w:szCs w:val="28"/>
+          <w:b w:val="0"/>
+          <w:bCs w:val="0"/>
+        </w:rPr>
+        <w:t xml:space="preserve">Реализация программы обеспечивается педагогическими работниками образовательной организации, а также лицами, привлекаемыми к ее реализации на иных условиях.</w:t>
+      </w:r>
+    </w:p>
+    <w:p>
+      <w:pPr>
+        <w:jc w:val="both"/>
+        <w:ind w:left="0" w:right="0" w:firstLine="708.661417323"/>
+        <w:spacing w:after="0" w:line="360" w:lineRule="auto"/>
+      </w:pPr>
+      <w:r>
+        <w:rPr>
+          <w:rFonts w:ascii="Times New Roman" w:hAnsi="Times New Roman" w:eastAsia="Times New Roman" w:cs="Times New Roman"/>
+          <w:color w:val="000000"/>
+          <w:sz w:val="28"/>
+          <w:szCs w:val="28"/>
+          <w:b w:val="0"/>
+          <w:bCs w:val="0"/>
+        </w:rPr>
+        <w:t xml:space="preserve">Требования к образованию и обучению: высшее образование.</w:t>
+      </w:r>
+    </w:p>
+    <w:p>
+      <w:pPr>
+        <w:jc w:val="both"/>
+        <w:ind w:left="0" w:right="0" w:firstLine="708.661417323"/>
+        <w:spacing w:after="0" w:line="360" w:lineRule="auto"/>
+      </w:pPr>
+      <w:r>
+        <w:rPr>
+          <w:rFonts w:ascii="Times New Roman" w:hAnsi="Times New Roman" w:eastAsia="Times New Roman" w:cs="Times New Roman"/>
+          <w:color w:val="000000"/>
+          <w:sz w:val="28"/>
+          <w:szCs w:val="28"/>
+          <w:b w:val="0"/>
+          <w:bCs w:val="0"/>
+        </w:rPr>
+        <w:t xml:space="preserve">Требования к опыту практической работы: опыт работы в области профессиональной деятельности, связанной с применением работником компетенций, подлежащих совершенствованию, формируемых в результате освоения программы (не менее 3-х лет).</w:t>
+      </w:r>
+    </w:p>
+    <w:p>
+      <w:pPr>
+        <w:jc w:val="both"/>
+        <w:ind w:left="0" w:right="0" w:firstLine="708.661417323"/>
+        <w:spacing w:after="0" w:line="360" w:lineRule="auto"/>
+      </w:pPr>
+      <w:r>
+        <w:rPr>
+          <w:rFonts w:ascii="Times New Roman" w:hAnsi="Times New Roman" w:eastAsia="Times New Roman" w:cs="Times New Roman"/>
+          <w:color w:val="000000"/>
+          <w:sz w:val="28"/>
+          <w:szCs w:val="28"/>
+          <w:b w:val="1"/>
+          <w:bCs w:val="1"/>
+        </w:rPr>
+        <w:t xml:space="preserve">1.7.2 Требования к материально-техническому обеспечению</w:t>
+      </w:r>
+    </w:p>
+    <w:p>
+      <w:pPr>
+        <w:jc w:val="both"/>
+        <w:ind w:left="0" w:right="0" w:firstLine="708.661417323"/>
+        <w:spacing w:after="0" w:line="360" w:lineRule="auto"/>
+      </w:pPr>
+      <w:r>
+        <w:rPr>
+          <w:rFonts w:ascii="Times New Roman" w:hAnsi="Times New Roman" w:eastAsia="Times New Roman" w:cs="Times New Roman"/>
+          <w:color w:val="000000"/>
+          <w:sz w:val="28"/>
+          <w:szCs w:val="28"/>
+          <w:b w:val="0"/>
+          <w:bCs w:val="0"/>
+        </w:rPr>
+        <w:t xml:space="preserve">Материально-техническое обеспечение (далее – МТО) необходимо для проведения всех видов учебных занятий и аттестации, предусмотренных учебным планом по программе, и соответствует действующим санитарным и противопожарным нормам и правилам.</w:t>
+      </w:r>
+    </w:p>
+    <w:p>
+      <w:pPr>
+        <w:jc w:val="both"/>
+        <w:ind w:left="0" w:right="0" w:firstLine="708.661417323"/>
+        <w:spacing w:after="0" w:line="360" w:lineRule="auto"/>
+      </w:pPr>
+      <w:r>
+        <w:rPr>
+          <w:rFonts w:ascii="Times New Roman" w:hAnsi="Times New Roman" w:eastAsia="Times New Roman" w:cs="Times New Roman"/>
+          <w:color w:val="000000"/>
+          <w:sz w:val="28"/>
+          <w:szCs w:val="28"/>
+          <w:b w:val="0"/>
+          <w:bCs w:val="0"/>
+        </w:rPr>
+        <w:t xml:space="preserve">МТО содержит специальные помещения: учебные аудитории для проведения лекций, практических (семинарских) занятий и итоговой аттестации (в соответствии с утвержденным расписанием учебных занятий).</w:t>
+      </w:r>
+    </w:p>
+    <w:p>
+      <w:pPr>
+        <w:jc w:val="both"/>
+        <w:ind w:left="0" w:right="0" w:firstLine="708.661417323"/>
+        <w:spacing w:after="0" w:line="360" w:lineRule="auto"/>
+      </w:pPr>
+      <w:r>
+        <w:rPr>
+          <w:rFonts w:ascii="Times New Roman" w:hAnsi="Times New Roman" w:eastAsia="Times New Roman" w:cs="Times New Roman"/>
+          <w:color w:val="000000"/>
+          <w:sz w:val="28"/>
+          <w:szCs w:val="28"/>
+          <w:b w:val="0"/>
+          <w:bCs w:val="0"/>
+        </w:rPr>
+        <w:t xml:space="preserve">Специальные помещения укомплектованы специализированной мебелью, оборудованием, расходными материалами, программным обеспечением, техническими средствами обучения и иными средствами, служащими для представления учебной информации обучающимся.</w:t>
+      </w:r>
+    </w:p>
+    <w:p>
+      <w:pPr>
+        <w:jc w:val="both"/>
+        <w:spacing w:after="0" w:line="240" w:lineRule="auto"/>
+      </w:pPr>
+      <w:r>
+        <w:rPr>
+          <w:rFonts w:ascii="Times New Roman" w:hAnsi="Times New Roman" w:eastAsia="Times New Roman" w:cs="Times New Roman"/>
+          <w:color w:val="000000"/>
+          <w:sz w:val="28"/>
+          <w:szCs w:val="28"/>
+          <w:b w:val="0"/>
+          <w:bCs w:val="0"/>
+        </w:rPr>
+        <w:t xml:space="preserve">Таблица 7 – Состав МТО</w:t>
+      </w:r>
+    </w:p>
+    <w:tbl>
+      <w:tblGrid>
+        <w:gridCol w:w="2976" w:type="dxa"/>
+        <w:gridCol w:w="1133" w:type="dxa"/>
+        <w:gridCol w:w="1133" w:type="dxa"/>
+        <w:gridCol w:w="4280" w:type="dxa"/>
+      </w:tblGrid>
+      <w:tblPr>
+        <w:tblStyle w:val="standart_table"/>
+      </w:tblPr>
+      <w:tr>
+        <w:trPr>
+          <w:tblHeader w:val="1"/>
+        </w:trPr>
+        <w:tc>
+          <w:tcPr>
+            <w:tcW w:w="2976" w:type="dxa"/>
+          </w:tcPr>
+          <w:p>
+            <w:pPr>
+              <w:jc w:val="center"/>
+              <w:spacing w:after="0"/>
+            </w:pPr>
+            <w:r>
+              <w:rPr>
+                <w:rFonts w:ascii="Times New Roman" w:hAnsi="Times New Roman" w:eastAsia="Times New Roman" w:cs="Times New Roman"/>
+                <w:color w:val="000000"/>
+                <w:sz w:val="24"/>
+                <w:szCs w:val="24"/>
+                <w:b w:val="1"/>
+                <w:bCs w:val="1"/>
+              </w:rPr>
+              <w:t xml:space="preserve">Наименование</w:t>
+            </w:r>
+          </w:p>
+        </w:tc>
+        <w:tc>
+          <w:tcPr>
+            <w:tcW w:w="1133" w:type="dxa"/>
+          </w:tcPr>
+          <w:p>
+            <w:pPr>
+              <w:jc w:val="center"/>
+              <w:spacing w:after="0"/>
+            </w:pPr>
+            <w:r>
+              <w:rPr>
+                <w:rFonts w:ascii="Times New Roman" w:hAnsi="Times New Roman" w:eastAsia="Times New Roman" w:cs="Times New Roman"/>
+                <w:color w:val="000000"/>
+                <w:sz w:val="24"/>
+                <w:szCs w:val="24"/>
+                <w:b w:val="1"/>
+                <w:bCs w:val="1"/>
+              </w:rPr>
+              <w:t xml:space="preserve">Кол-во</w:t>
+            </w:r>
+          </w:p>
+        </w:tc>
+        <w:tc>
+          <w:tcPr>
+            <w:tcW w:w="1133" w:type="dxa"/>
+          </w:tcPr>
+          <w:p>
+            <w:pPr>
+              <w:jc w:val="center"/>
+              <w:spacing w:after="0"/>
+            </w:pPr>
+            <w:r>
+              <w:rPr>
+                <w:rFonts w:ascii="Times New Roman" w:hAnsi="Times New Roman" w:eastAsia="Times New Roman" w:cs="Times New Roman"/>
+                <w:color w:val="000000"/>
+                <w:sz w:val="24"/>
+                <w:szCs w:val="24"/>
+                <w:b w:val="1"/>
+                <w:bCs w:val="1"/>
+              </w:rPr>
+              <w:t xml:space="preserve">Ед. изм.</w:t>
+            </w:r>
+          </w:p>
+        </w:tc>
+        <w:tc>
+          <w:tcPr>
+            <w:tcW w:w="4280" w:type="dxa"/>
+          </w:tcPr>
+          <w:p>
+            <w:pPr>
+              <w:jc w:val="center"/>
+              <w:spacing w:after="0"/>
+            </w:pPr>
+            <w:r>
+              <w:rPr>
+                <w:rFonts w:ascii="Times New Roman" w:hAnsi="Times New Roman" w:eastAsia="Times New Roman" w:cs="Times New Roman"/>
+                <w:color w:val="000000"/>
+                <w:sz w:val="24"/>
+                <w:szCs w:val="24"/>
+                <w:b w:val="1"/>
+                <w:bCs w:val="1"/>
+              </w:rPr>
+              <w:t xml:space="preserve">Примечание</w:t>
+            </w:r>
+          </w:p>
+        </w:tc>
+      </w:tr>
+      <w:tr>
+        <w:trPr/>
+        <w:tc>
+          <w:tcPr>
+            <w:gridSpan w:val="4"/>
+          </w:tcPr>
+          <w:p>
+            <w:pPr>
+              <w:jc w:val="center"/>
+              <w:spacing w:after="0"/>
+            </w:pPr>
+            <w:r>
+              <w:rPr>
+                <w:rFonts w:ascii="Times New Roman" w:hAnsi="Times New Roman" w:eastAsia="Times New Roman" w:cs="Times New Roman"/>
+                <w:color w:val="000000"/>
+                <w:sz w:val="24"/>
+                <w:szCs w:val="24"/>
+                <w:b w:val="1"/>
+                <w:bCs w:val="1"/>
+              </w:rPr>
+              <w:t xml:space="preserve">1 Помещения</w:t>
+            </w:r>
+          </w:p>
+        </w:tc>
+      </w:tr>
+      <w:tr>
+        <w:trPr/>
+        <w:tc>
+          <w:tcPr>
+            <w:gridSpan w:val="4"/>
+          </w:tcPr>
+          <w:p>
+            <w:pPr>
+              <w:jc w:val="center"/>
+              <w:spacing w:after="0"/>
+            </w:pPr>
+            <w:r>
+              <w:rPr>
+                <w:rFonts w:ascii="Times New Roman" w:hAnsi="Times New Roman" w:eastAsia="Times New Roman" w:cs="Times New Roman"/>
+                <w:color w:val="000000"/>
+                <w:sz w:val="24"/>
+                <w:szCs w:val="24"/>
+                <w:b w:val="1"/>
+                <w:bCs w:val="1"/>
+              </w:rPr>
+              <w:t xml:space="preserve">2 Мебель</w:t>
+            </w:r>
+          </w:p>
+        </w:tc>
+      </w:tr>
+      <w:tr>
+        <w:trPr/>
+        <w:tc>
+          <w:tcPr>
+            <w:gridSpan w:val="4"/>
+          </w:tcPr>
+          <w:p>
+            <w:pPr>
+              <w:jc w:val="center"/>
+              <w:spacing w:after="0"/>
+            </w:pPr>
+            <w:r>
+              <w:rPr>
+                <w:rFonts w:ascii="Times New Roman" w:hAnsi="Times New Roman" w:eastAsia="Times New Roman" w:cs="Times New Roman"/>
+                <w:color w:val="000000"/>
+                <w:sz w:val="24"/>
+                <w:szCs w:val="24"/>
+                <w:b w:val="1"/>
+                <w:bCs w:val="1"/>
+              </w:rPr>
+              <w:t xml:space="preserve">3 Оборудование</w:t>
+            </w:r>
+          </w:p>
+        </w:tc>
+      </w:tr>
+      <w:tr>
+        <w:trPr/>
+        <w:tc>
+          <w:tcPr>
+            <w:gridSpan w:val="4"/>
+          </w:tcPr>
+          <w:p>
+            <w:pPr>
+              <w:jc w:val="center"/>
+              <w:spacing w:after="0"/>
+            </w:pPr>
+            <w:r>
+              <w:rPr>
+                <w:rFonts w:ascii="Times New Roman" w:hAnsi="Times New Roman" w:eastAsia="Times New Roman" w:cs="Times New Roman"/>
+                <w:color w:val="000000"/>
+                <w:sz w:val="24"/>
+                <w:szCs w:val="24"/>
+                <w:b w:val="1"/>
+                <w:bCs w:val="1"/>
+              </w:rPr>
+              <w:t xml:space="preserve">4 Расходные материалы</w:t>
+            </w:r>
+          </w:p>
+        </w:tc>
+      </w:tr>
+      <w:tr>
+        <w:trPr/>
+        <w:tc>
+          <w:tcPr>
+            <w:gridSpan w:val="4"/>
+          </w:tcPr>
+          <w:p>
+            <w:pPr>
+              <w:jc w:val="center"/>
+              <w:spacing w:after="0"/>
+            </w:pPr>
+            <w:r>
+              <w:rPr>
+                <w:rFonts w:ascii="Times New Roman" w:hAnsi="Times New Roman" w:eastAsia="Times New Roman" w:cs="Times New Roman"/>
+                <w:color w:val="000000"/>
+                <w:sz w:val="24"/>
+                <w:szCs w:val="24"/>
+                <w:b w:val="1"/>
+                <w:bCs w:val="1"/>
+              </w:rPr>
+              <w:t xml:space="preserve">5 Программное обеспечение</w:t>
+            </w:r>
+          </w:p>
+        </w:tc>
+      </w:tr>
+    </w:tbl>
+    <w:p>
+      <w:pPr>
+        <w:jc w:val="both"/>
+        <w:ind w:left="0" w:right="0" w:firstLine="708.661417323"/>
+        <w:spacing w:after="0" w:line="360" w:lineRule="auto"/>
+      </w:pPr>
+      <w:r>
+        <w:rPr>
+          <w:rFonts w:ascii="Times New Roman" w:hAnsi="Times New Roman" w:eastAsia="Times New Roman" w:cs="Times New Roman"/>
+          <w:color w:val="000000"/>
+          <w:sz w:val="28"/>
+          <w:szCs w:val="28"/>
+          <w:b w:val="1"/>
+          <w:bCs w:val="1"/>
+        </w:rPr>
+        <w:t xml:space="preserve"/>
+      </w:r>
+    </w:p>
+    <w:p>
+      <w:pPr>
+        <w:jc w:val="both"/>
+        <w:ind w:left="0" w:right="0" w:firstLine="708.661417323"/>
+        <w:spacing w:after="0" w:line="360" w:lineRule="auto"/>
+      </w:pPr>
+      <w:r>
+        <w:rPr>
+          <w:rFonts w:ascii="Times New Roman" w:hAnsi="Times New Roman" w:eastAsia="Times New Roman" w:cs="Times New Roman"/>
+          <w:color w:val="000000"/>
+          <w:sz w:val="28"/>
+          <w:szCs w:val="28"/>
+          <w:b w:val="1"/>
+          <w:bCs w:val="1"/>
+        </w:rPr>
+        <w:t xml:space="preserve">1.7.3 Требования к информационному и учебно-методическому обеспечению</w:t>
+      </w:r>
+    </w:p>
+    <w:p>
+      <w:pPr>
+        <w:jc w:val="both"/>
+        <w:ind w:left="0" w:right="0" w:firstLine="708.661417323"/>
+        <w:spacing w:after="0" w:line="360" w:lineRule="auto"/>
+      </w:pPr>
+      <w:r>
+        <w:rPr>
+          <w:rFonts w:ascii="Times New Roman" w:hAnsi="Times New Roman" w:eastAsia="Times New Roman" w:cs="Times New Roman"/>
+          <w:color w:val="000000"/>
+          <w:sz w:val="28"/>
+          <w:szCs w:val="28"/>
+          <w:b w:val="0"/>
+          <w:bCs w:val="0"/>
+        </w:rPr>
+        <w:t xml:space="preserve">МТО содержит специальные помещения: учебные аудитории для проведения лекций, практических (семинарских) занятий и итоговой аттестации (в соответствии с утвержденным расписанием учебных занятий).</w:t>
+      </w:r>
+    </w:p>
+    <w:p>
+      <w:pPr>
+        <w:jc w:val="both"/>
+        <w:spacing w:after="0" w:line="240" w:lineRule="auto"/>
+      </w:pPr>
+      <w:r>
+        <w:rPr>
+          <w:rFonts w:ascii="Times New Roman" w:hAnsi="Times New Roman" w:eastAsia="Times New Roman" w:cs="Times New Roman"/>
+          <w:color w:val="000000"/>
+          <w:sz w:val="28"/>
+          <w:szCs w:val="28"/>
+          <w:b w:val="0"/>
+          <w:bCs w:val="0"/>
+        </w:rPr>
+        <w:t xml:space="preserve">Таблица 8 – Учебно-методическая документация, нормативные правовые акты, нормативная техническая документация, иная документация, учебная литература и иные издания, информационные ресурсы</w:t>
+      </w:r>
+    </w:p>
+    <w:tbl>
+      <w:tblGrid>
+        <w:gridCol w:w="9530" w:type="dxa"/>
+      </w:tblGrid>
+      <w:tblPr>
+        <w:tblStyle w:val="standart_table"/>
+      </w:tblPr>
+      <w:tr>
+        <w:trPr/>
+        <w:tc>
+          <w:tcPr>
+            <w:tcW w:w="9530" w:type="dxa"/>
+          </w:tcPr>
+          <w:p>
+            <w:pPr>
+              <w:jc w:val="center"/>
+              <w:spacing w:after="0"/>
+            </w:pPr>
+            <w:r>
+              <w:rPr>
+                <w:rFonts w:ascii="Times New Roman" w:hAnsi="Times New Roman" w:eastAsia="Times New Roman" w:cs="Times New Roman"/>
+                <w:color w:val="000000"/>
+                <w:sz w:val="24"/>
+                <w:szCs w:val="24"/>
+                <w:b w:val="1"/>
+                <w:bCs w:val="1"/>
+              </w:rPr>
+              <w:t xml:space="preserve">1 Учебно-методическая документация</w:t>
+            </w:r>
+          </w:p>
+        </w:tc>
+      </w:tr>
+      <w:tr>
+        <w:trPr/>
+        <w:tc>
+          <w:tcPr>
+            <w:tcW w:w="9530" w:type="dxa"/>
+          </w:tcPr>
+          <w:p>
+            <w:pPr>
+              <w:jc w:val="center"/>
+              <w:spacing w:after="0"/>
+            </w:pPr>
+            <w:r>
+              <w:rPr>
+                <w:rFonts w:ascii="Times New Roman" w:hAnsi="Times New Roman" w:eastAsia="Times New Roman" w:cs="Times New Roman"/>
+                <w:color w:val="000000"/>
+                <w:sz w:val="24"/>
+                <w:szCs w:val="24"/>
+                <w:b w:val="1"/>
+                <w:bCs w:val="1"/>
+              </w:rPr>
+              <w:t xml:space="preserve">2 Литература</w:t>
+            </w:r>
+          </w:p>
+        </w:tc>
+      </w:tr>
+      <w:tr>
+        <w:trPr/>
+        <w:tc>
+          <w:tcPr>
+            <w:tcW w:w="9530" w:type="dxa"/>
+          </w:tcPr>
+          <w:p>
+            <w:pPr>
+              <w:jc w:val="center"/>
+              <w:spacing w:after="0"/>
+            </w:pPr>
+            <w:r>
+              <w:rPr>
+                <w:rFonts w:ascii="Times New Roman" w:hAnsi="Times New Roman" w:eastAsia="Times New Roman" w:cs="Times New Roman"/>
+                <w:color w:val="000000"/>
+                <w:sz w:val="24"/>
+                <w:szCs w:val="24"/>
+                <w:b w:val="1"/>
+                <w:bCs w:val="1"/>
+              </w:rPr>
+              <w:t xml:space="preserve">3 Интернет ресурсы</w:t>
+            </w:r>
+          </w:p>
+        </w:tc>
+      </w:tr>
+      <w:tr>
+        <w:trPr/>
+        <w:tc>
+          <w:tcPr>
+            <w:tcW w:w="9530" w:type="dxa"/>
+          </w:tcPr>
+          <w:p>
+            <w:pPr>
+              <w:jc w:val="center"/>
+              <w:spacing w:after="0"/>
+            </w:pPr>
+            <w:r>
+              <w:rPr>
+                <w:rFonts w:ascii="Times New Roman" w:hAnsi="Times New Roman" w:eastAsia="Times New Roman" w:cs="Times New Roman"/>
+                <w:color w:val="000000"/>
+                <w:sz w:val="24"/>
+                <w:szCs w:val="24"/>
+                <w:b w:val="1"/>
+                <w:bCs w:val="1"/>
+              </w:rPr>
+              <w:t xml:space="preserve">4 Электронно-библиотечная система</w:t>
+            </w:r>
+          </w:p>
+        </w:tc>
+      </w:tr>
+    </w:tbl>
+    <w:p>
+      <w:pPr>
+        <w:jc w:val="both"/>
+        <w:ind w:left="0" w:right="0" w:firstLine="708.661417323"/>
+        <w:spacing w:after="0" w:line="360" w:lineRule="auto"/>
+      </w:pPr>
+      <w:r>
+        <w:rPr>
+          <w:rFonts w:ascii="Times New Roman" w:hAnsi="Times New Roman" w:eastAsia="Times New Roman" w:cs="Times New Roman"/>
+          <w:color w:val="000000"/>
+          <w:sz w:val="28"/>
+          <w:szCs w:val="28"/>
+          <w:b w:val="1"/>
+          <w:bCs w:val="1"/>
+        </w:rPr>
+        <w:t xml:space="preserve"/>
+      </w:r>
+    </w:p>
+    <w:p>
+      <w:pPr>
+        <w:jc w:val="both"/>
+        <w:ind w:left="0" w:right="0" w:firstLine="708.661417323"/>
+        <w:spacing w:after="0" w:line="360" w:lineRule="auto"/>
+      </w:pPr>
+      <w:r>
+        <w:rPr>
+          <w:rFonts w:ascii="Times New Roman" w:hAnsi="Times New Roman" w:eastAsia="Times New Roman" w:cs="Times New Roman"/>
+          <w:color w:val="000000"/>
+          <w:sz w:val="28"/>
+          <w:szCs w:val="28"/>
+          <w:b w:val="1"/>
+          <w:bCs w:val="1"/>
+        </w:rPr>
+        <w:t xml:space="preserve">1.7.4 Общие требования к организации учебного процесса</w:t>
+      </w:r>
+    </w:p>
+    <w:p>
+      <w:pPr>
+        <w:jc w:val="both"/>
+        <w:ind w:left="0" w:right="0" w:firstLine="708.661417323"/>
+        <w:spacing w:after="0" w:line="360" w:lineRule="auto"/>
+      </w:pPr>
+      <w:r>
+        <w:rPr>
+          <w:rFonts w:ascii="Times New Roman" w:hAnsi="Times New Roman" w:eastAsia="Times New Roman" w:cs="Times New Roman"/>
+          <w:color w:val="000000"/>
+          <w:sz w:val="28"/>
+          <w:szCs w:val="28"/>
+          <w:b w:val="0"/>
+          <w:bCs w:val="0"/>
+        </w:rPr>
+        <w:t xml:space="preserve">Общие требования к организации учебного процесса определяются локальными нормативными актами образовательной организации, реализующей программу.</w:t>
+      </w:r>
+    </w:p>
+    <w:p>
+      <w:pPr>
+        <w:jc w:val="both"/>
+        <w:ind w:left="0" w:right="0" w:firstLine="708.661417323"/>
+        <w:spacing w:after="0" w:line="360" w:lineRule="auto"/>
+      </w:pPr>
+      <w:r>
+        <w:rPr>
+          <w:rFonts w:ascii="Times New Roman" w:hAnsi="Times New Roman" w:eastAsia="Times New Roman" w:cs="Times New Roman"/>
+          <w:color w:val="000000"/>
+          <w:sz w:val="28"/>
+          <w:szCs w:val="28"/>
+          <w:b w:val="1"/>
+          <w:bCs w:val="1"/>
+        </w:rPr>
+        <w:t xml:space="preserve"/>
+      </w:r>
+    </w:p>
+    <w:p>
+      <w:pPr>
+        <w:pStyle w:val="Heading2"/>
+      </w:pPr>
+      <w:bookmarkStart w:id="9" w:name="_Toc9"/>
+      <w:r>
+        <w:t>1.8 Формы аттестации</w:t>
+      </w:r>
+      <w:bookmarkEnd w:id="9"/>
+    </w:p>
+    <w:p>
+      <w:pPr>
+        <w:jc w:val="both"/>
+        <w:ind w:left="0" w:right="0" w:firstLine="708.661417323"/>
+        <w:spacing w:after="0" w:line="360" w:lineRule="auto"/>
+      </w:pPr>
+      <w:r>
+        <w:rPr>
+          <w:rFonts w:ascii="Times New Roman" w:hAnsi="Times New Roman" w:eastAsia="Times New Roman" w:cs="Times New Roman"/>
+          <w:color w:val="000000"/>
+          <w:sz w:val="28"/>
+          <w:szCs w:val="28"/>
+          <w:b w:val="0"/>
+          <w:bCs w:val="0"/>
+        </w:rPr>
+        <w:t xml:space="preserve">К итоговой аттестации допускаются обучающиеся, не имеющие академической задолженности и в полном объеме выполнившие учебный план программы.</w:t>
+      </w:r>
+    </w:p>
+    <w:p>
+      <w:pPr>
+        <w:jc w:val="both"/>
+        <w:ind w:left="0" w:right="0" w:firstLine="708.661417323"/>
+        <w:spacing w:after="0" w:line="360" w:lineRule="auto"/>
+      </w:pPr>
+      <w:r>
+        <w:rPr>
+          <w:rFonts w:ascii="Times New Roman" w:hAnsi="Times New Roman" w:eastAsia="Times New Roman" w:cs="Times New Roman"/>
+          <w:color w:val="000000"/>
+          <w:sz w:val="28"/>
+          <w:szCs w:val="28"/>
+          <w:b w:val="0"/>
+          <w:bCs w:val="0"/>
+        </w:rPr>
+        <w:t xml:space="preserve">Итоговая аттестация проводится в сроки и в формах, предусмотренных учебным планом и календарным графиком учебного процесса.</w:t>
+      </w:r>
+    </w:p>
+    <w:p>
+      <w:pPr>
+        <w:jc w:val="both"/>
+        <w:ind w:left="0" w:right="0" w:firstLine="708.661417323"/>
+        <w:spacing w:after="0" w:line="360" w:lineRule="auto"/>
+      </w:pPr>
+      <w:r>
+        <w:rPr>
+          <w:rFonts w:ascii="Times New Roman" w:hAnsi="Times New Roman" w:eastAsia="Times New Roman" w:cs="Times New Roman"/>
+          <w:color w:val="000000"/>
+          <w:sz w:val="28"/>
+          <w:szCs w:val="28"/>
+          <w:b w:val="0"/>
+          <w:bCs w:val="0"/>
+        </w:rPr>
+        <w:t xml:space="preserve">Форма итоговой аттестации – зачет.</w:t>
+      </w:r>
+    </w:p>
+    <w:p>
+      <w:pPr>
+        <w:jc w:val="both"/>
+        <w:ind w:left="0" w:right="0" w:firstLine="708.661417323"/>
+        <w:spacing w:after="0" w:line="360" w:lineRule="auto"/>
+      </w:pPr>
+      <w:r>
+        <w:rPr>
+          <w:rFonts w:ascii="Times New Roman" w:hAnsi="Times New Roman" w:eastAsia="Times New Roman" w:cs="Times New Roman"/>
+          <w:color w:val="000000"/>
+          <w:sz w:val="28"/>
+          <w:szCs w:val="28"/>
+          <w:b w:val="0"/>
+          <w:bCs w:val="0"/>
+        </w:rPr>
+        <w:t xml:space="preserve">Проверка знаний проводится в форме тестирования.</w:t>
+      </w:r>
+    </w:p>
+    <w:p>
+      <w:pPr>
+        <w:jc w:val="both"/>
+        <w:ind w:left="0" w:right="0" w:firstLine="708.661417323"/>
+        <w:spacing w:after="0" w:line="360" w:lineRule="auto"/>
+      </w:pPr>
+      <w:r>
+        <w:rPr>
+          <w:rFonts w:ascii="Times New Roman" w:hAnsi="Times New Roman" w:eastAsia="Times New Roman" w:cs="Times New Roman"/>
+          <w:color w:val="000000"/>
+          <w:sz w:val="28"/>
+          <w:szCs w:val="28"/>
+          <w:b w:val="0"/>
+          <w:bCs w:val="0"/>
+        </w:rPr>
+        <w:t xml:space="preserve">Проверка умений, навыков проводится в форме выполнения практических заданий в реальных или модельных условиях</w:t>
+      </w:r>
+    </w:p>
+    <w:p>
+      <w:pPr>
+        <w:jc w:val="both"/>
+        <w:ind w:left="0" w:right="0" w:firstLine="708.661417323"/>
+        <w:spacing w:after="0" w:line="360" w:lineRule="auto"/>
+      </w:pPr>
+      <w:r>
+        <w:rPr>
+          <w:rFonts w:ascii="Times New Roman" w:hAnsi="Times New Roman" w:eastAsia="Times New Roman" w:cs="Times New Roman"/>
+          <w:color w:val="000000"/>
+          <w:sz w:val="28"/>
+          <w:szCs w:val="28"/>
+          <w:b w:val="0"/>
+          <w:bCs w:val="0"/>
+        </w:rPr>
+        <w:t xml:space="preserve">Для прохождения итоговой аттестации необходимо:</w:t>
+      </w:r>
+    </w:p>
+    <w:p>
+      <w:pPr>
+        <w:jc w:val="both"/>
+        <w:ind w:left="0" w:right="0" w:firstLine="708.661417323"/>
+        <w:spacing w:after="0" w:line="360" w:lineRule="auto"/>
+        <w:numPr>
+          <w:ilvl w:val="0"/>
+          <w:numId w:val="4"/>
+        </w:numPr>
+      </w:pPr>
+      <w:r>
+        <w:rPr>
+          <w:rFonts w:ascii="Times New Roman" w:hAnsi="Times New Roman" w:eastAsia="Times New Roman" w:cs="Times New Roman"/>
+          <w:color w:val="000000"/>
+          <w:sz w:val="28"/>
+          <w:szCs w:val="28"/>
+          <w:b w:val="0"/>
+          <w:bCs w:val="0"/>
+        </w:rPr>
+        <w:t xml:space="preserve">выполнить тестовые задания (не менее 75% правильных ответов);</w:t>
+      </w:r>
+    </w:p>
+    <w:p>
+      <w:pPr>
+        <w:jc w:val="both"/>
+        <w:ind w:left="0" w:right="0" w:firstLine="708.661417323"/>
+        <w:spacing w:after="0" w:line="360" w:lineRule="auto"/>
+        <w:numPr>
+          <w:ilvl w:val="0"/>
+          <w:numId w:val="4"/>
+        </w:numPr>
+      </w:pPr>
+      <w:r>
+        <w:rPr>
+          <w:rFonts w:ascii="Times New Roman" w:hAnsi="Times New Roman" w:eastAsia="Times New Roman" w:cs="Times New Roman"/>
+          <w:color w:val="000000"/>
+          <w:sz w:val="28"/>
+          <w:szCs w:val="28"/>
+          <w:b w:val="0"/>
+          <w:bCs w:val="0"/>
+        </w:rPr>
+        <w:t xml:space="preserve">выполнить все практические задания.</w:t>
+      </w:r>
+    </w:p>
+    <w:p>
+      <w:pPr>
+        <w:jc w:val="both"/>
+        <w:ind w:left="0" w:right="0" w:firstLine="708.661417323"/>
+        <w:spacing w:after="0" w:line="360" w:lineRule="auto"/>
+      </w:pPr>
+      <w:r>
+        <w:rPr>
+          <w:rFonts w:ascii="Times New Roman" w:hAnsi="Times New Roman" w:eastAsia="Times New Roman" w:cs="Times New Roman"/>
+          <w:color w:val="000000"/>
+          <w:sz w:val="28"/>
+          <w:szCs w:val="28"/>
+          <w:b w:val="1"/>
+          <w:bCs w:val="1"/>
+        </w:rPr>
+        <w:t xml:space="preserve"/>
+      </w:r>
+    </w:p>
+    <w:p>
+      <w:pPr>
+        <w:pStyle w:val="Heading1"/>
+      </w:pPr>
+      <w:bookmarkStart w:id="10" w:name="_Toc10"/>
+      <w:r>
+        <w:t>2 Оценочные материалы</w:t>
+      </w:r>
+      <w:bookmarkEnd w:id="10"/>
+    </w:p>
+    <w:p>
+      <w:pPr>
+        <w:jc w:val="both"/>
+        <w:ind w:left="0" w:right="0" w:firstLine="708.661417323"/>
+        <w:spacing w:after="0" w:line="360" w:lineRule="auto"/>
+      </w:pPr>
+      <w:r>
+        <w:rPr>
+          <w:rFonts w:ascii="Times New Roman" w:hAnsi="Times New Roman" w:eastAsia="Times New Roman" w:cs="Times New Roman"/>
+          <w:color w:val="000000"/>
+          <w:sz w:val="28"/>
+          <w:szCs w:val="28"/>
+          <w:b w:val="0"/>
+          <w:bCs w:val="0"/>
+        </w:rPr>
+        <w:t xml:space="preserve">Оценочные материалы обеспечивают проверку достижения планируемых результатов обучения по программе и используются в процедуре итоговой аттестации.</w:t>
+      </w:r>
+    </w:p>
+    <w:p>
+      <w:pPr>
+        <w:jc w:val="both"/>
+        <w:ind w:left="0" w:right="0" w:firstLine="708.661417323"/>
+        <w:spacing w:after="0" w:line="360" w:lineRule="auto"/>
+      </w:pPr>
+      <w:r>
+        <w:rPr>
+          <w:rFonts w:ascii="Times New Roman" w:hAnsi="Times New Roman" w:eastAsia="Times New Roman" w:cs="Times New Roman"/>
+          <w:color w:val="000000"/>
+          <w:sz w:val="28"/>
+          <w:szCs w:val="28"/>
+          <w:b w:val="0"/>
+          <w:bCs w:val="0"/>
+        </w:rPr>
+        <w:t xml:space="preserve">Оценочные материалы состоят из базы тестовых заданий и практических заданий.</w:t>
+      </w:r>
+    </w:p>
+    <w:p>
+      <w:pPr>
+        <w:jc w:val="both"/>
+        <w:ind w:left="0" w:right="0" w:firstLine="708.661417323"/>
+        <w:spacing w:after="0" w:line="360" w:lineRule="auto"/>
+      </w:pPr>
+      <w:r>
+        <w:rPr>
+          <w:rFonts w:ascii="Times New Roman" w:hAnsi="Times New Roman" w:eastAsia="Times New Roman" w:cs="Times New Roman"/>
+          <w:color w:val="000000"/>
+          <w:sz w:val="28"/>
+          <w:szCs w:val="28"/>
+          <w:b w:val="0"/>
+          <w:bCs w:val="0"/>
+        </w:rPr>
+        <w:t xml:space="preserve">Оценочные материалы приведены в приложении А.</w:t>
+      </w:r>
+    </w:p>
+    <w:p>
+      <w:pPr>
+        <w:jc w:val="both"/>
+        <w:ind w:left="0" w:right="0" w:firstLine="708.661417323"/>
+        <w:spacing w:after="0" w:line="360" w:lineRule="auto"/>
+      </w:pPr>
+      <w:r>
+        <w:rPr>
+          <w:rFonts w:ascii="Times New Roman" w:hAnsi="Times New Roman" w:eastAsia="Times New Roman" w:cs="Times New Roman"/>
+          <w:color w:val="000000"/>
+          <w:sz w:val="28"/>
+          <w:szCs w:val="28"/>
+          <w:b w:val="1"/>
+          <w:bCs w:val="1"/>
+        </w:rPr>
+        <w:t xml:space="preserve"/>
+      </w:r>
+    </w:p>
+    <w:p>
+      <w:pPr>
+        <w:pStyle w:val="Heading1"/>
+      </w:pPr>
+      <w:bookmarkStart w:id="11" w:name="_Toc11"/>
+      <w:r>
+        <w:t>3 Методические материалы</w:t>
+      </w:r>
+      <w:bookmarkEnd w:id="11"/>
+    </w:p>
+    <w:p>
+      <w:pPr>
+        <w:jc w:val="both"/>
+        <w:ind w:left="0" w:right="0" w:firstLine="708.661417323"/>
+        <w:spacing w:after="0" w:line="360" w:lineRule="auto"/>
+      </w:pPr>
+      <w:r>
+        <w:rPr>
+          <w:rFonts w:ascii="Times New Roman" w:hAnsi="Times New Roman" w:eastAsia="Times New Roman" w:cs="Times New Roman"/>
+          <w:color w:val="000000"/>
+          <w:sz w:val="28"/>
+          <w:szCs w:val="28"/>
+          <w:b w:val="0"/>
+          <w:bCs w:val="0"/>
+        </w:rPr>
+        <w:t xml:space="preserve">Комплект документов, входящих в состав методических материалов, содержит:</w:t>
+      </w:r>
+    </w:p>
+    <w:p>
+      <w:pPr>
+        <w:jc w:val="both"/>
+        <w:ind w:left="0" w:right="0" w:firstLine="708.661417323"/>
+        <w:spacing w:after="0" w:line="360" w:lineRule="auto"/>
+        <w:numPr>
+          <w:ilvl w:val="0"/>
+          <w:numId w:val="4"/>
+        </w:numPr>
+      </w:pPr>
+      <w:r>
+        <w:rPr>
+          <w:rFonts w:ascii="Times New Roman" w:hAnsi="Times New Roman" w:eastAsia="Times New Roman" w:cs="Times New Roman"/>
+          <w:color w:val="000000"/>
+          <w:sz w:val="28"/>
+          <w:szCs w:val="28"/>
+          <w:b w:val="0"/>
+          <w:bCs w:val="0"/>
+        </w:rPr>
+        <w:t xml:space="preserve">оценочные материалы (приложение А);</w:t>
+      </w:r>
+    </w:p>
+    <w:p>
+      <w:pPr>
+        <w:jc w:val="both"/>
+        <w:ind w:left="0" w:right="0" w:firstLine="708.661417323"/>
+        <w:spacing w:after="0" w:line="360" w:lineRule="auto"/>
+        <w:numPr>
+          <w:ilvl w:val="0"/>
+          <w:numId w:val="4"/>
+        </w:numPr>
+      </w:pPr>
+      <w:r>
+        <w:rPr>
+          <w:rFonts w:ascii="Times New Roman" w:hAnsi="Times New Roman" w:eastAsia="Times New Roman" w:cs="Times New Roman"/>
+          <w:color w:val="000000"/>
+          <w:sz w:val="28"/>
+          <w:szCs w:val="28"/>
+          <w:b w:val="0"/>
+          <w:bCs w:val="0"/>
+        </w:rPr>
+        <w:t xml:space="preserve">конспект лекций (приложение Б);</w:t>
+      </w:r>
+    </w:p>
+    <w:p>
+      <w:pPr>
+        <w:jc w:val="both"/>
+        <w:ind w:left="0" w:right="0" w:firstLine="708.661417323"/>
+        <w:spacing w:after="0" w:line="360" w:lineRule="auto"/>
+        <w:numPr>
+          <w:ilvl w:val="0"/>
+          <w:numId w:val="4"/>
+        </w:numPr>
+      </w:pPr>
+      <w:r>
+        <w:rPr>
+          <w:rFonts w:ascii="Times New Roman" w:hAnsi="Times New Roman" w:eastAsia="Times New Roman" w:cs="Times New Roman"/>
+          <w:color w:val="000000"/>
+          <w:sz w:val="28"/>
+          <w:szCs w:val="28"/>
+          <w:b w:val="0"/>
+          <w:bCs w:val="0"/>
+        </w:rPr>
+        <w:t xml:space="preserve">методические указания к организации и проведению практических занятий (приложение В).</w:t>
+      </w:r>
+    </w:p>
     <w:sectPr>
       <w:pgSz w:orient="portrait" w:w="11905.511811023622" w:h="16837.79527559055"/>
       <w:pgMar w:top="1133.8582677" w:right="850.39370079" w:bottom="1133.8582677" w:left="1700.7874016" w:header="720" w:footer="720" w:gutter="0"/>
@@ -12281,7 +15026,7 @@
 <file path=word/numbering.xml><?xml version="1.0" encoding="utf-8"?>
 <w:numbering xmlns:ve="http://schemas.openxmlformats.org/markup-compatibility/2006" xmlns:o="urn:schemas-microsoft-com:office:office" xmlns:r="http://schemas.openxmlformats.org/officeDocument/2006/relationships" xmlns:m="http://schemas.openxmlformats.org/officeDocument/2006/math" xmlns:v="urn:schemas-microsoft-com:vml" xmlns:wp="http://schemas.openxmlformats.org/drawingml/2006/wordprocessingDrawing" xmlns:w10="urn:schemas-microsoft-com:office:word" xmlns:w="http://schemas.openxmlformats.org/wordprocessingml/2006/main" xmlns:wne="http://schemas.microsoft.com/office/word/2006/wordml">
   <w:abstractNum w:abstractNumId="4">
-    <w:nsid w:val="A6BA1208"/>
+    <w:nsid w:val="CD8E0505"/>
     <w:multiLevelType w:val="multilevel"/>
     <w:lvl w:ilvl="0">
       <w:start w:val="1"/>
@@ -12325,9 +15070,9 @@
   <w:docDefaults>
     <w:rPrDefault>
       <w:rPr>
-        <w:rFonts w:ascii="Arial" w:hAnsi="Arial" w:eastAsia="Arial" w:cs="Arial"/>
-        <w:sz w:val="20"/>
-        <w:szCs w:val="20"/>
+        <w:rFonts w:ascii="Times New Roman" w:hAnsi="Times New Roman" w:eastAsia="Times New Roman" w:cs="Times New Roman"/>
+        <w:sz w:val="28"/>
+        <w:szCs w:val="28"/>
         <w:lang w:val="ru-RU"/>
       </w:rPr>
     </w:rPrDefault>
@@ -12405,10 +15150,10 @@
       <w:tblLayout w:type="autofit"/>
       <w:bidiVisual w:val="0"/>
       <w:tblCellMar>
-        <w:top w:w="107.716535433" w:type="dxa"/>
+        <w:top w:w="0" w:type="dxa"/>
         <w:left w:w="107.716535433" w:type="dxa"/>
         <w:right w:w="107.716535433" w:type="dxa"/>
-        <w:bottom w:w="107.716535433" w:type="dxa"/>
+        <w:bottom w:w="0" w:type="dxa"/>
       </w:tblCellMar>
       <w:tblBorders>
         <w:top w:val="single" w:sz="1" w:color="000000"/>

--- a/storage/ПрДПП.docx
+++ b/storage/ПрДПП.docx
@@ -379,13 +379,13 @@
       <w:r>
         <w:rPr>
           <w:rFonts w:ascii="Times New Roman" w:hAnsi="Times New Roman" w:eastAsia="Times New Roman" w:cs="Times New Roman"/>
-          <w:color w:val="red"/>
+          <w:color w:val="000000"/>
           <w:sz w:val="28"/>
           <w:szCs w:val="28"/>
-          <w:b w:val="0"/>
-          <w:bCs w:val="0"/>
+          <w:b w:val="1"/>
+          <w:bCs w:val="1"/>
         </w:rPr>
-        <w:t xml:space="preserve">по направлению подготовки 38.03.01 «Экономика»</w:t>
+        <w:t xml:space="preserve"> </w:t>
       </w:r>
     </w:p>
     <w:p>
@@ -396,13 +396,13 @@
       <w:r>
         <w:rPr>
           <w:rFonts w:ascii="Times New Roman" w:hAnsi="Times New Roman" w:eastAsia="Times New Roman" w:cs="Times New Roman"/>
-          <w:color w:val="red"/>
+          <w:color w:val="000000"/>
           <w:sz w:val="28"/>
           <w:szCs w:val="28"/>
-          <w:b w:val="0"/>
-          <w:bCs w:val="0"/>
+          <w:b w:val="1"/>
+          <w:bCs w:val="1"/>
         </w:rPr>
-        <w:t xml:space="preserve">по специальности 38.02.06 «Финансы»</w:t>
+        <w:t xml:space="preserve"> </w:t>
       </w:r>
     </w:p>
     <w:p>
@@ -2820,78 +2820,182 @@
     </w:p>
     <w:tbl>
       <w:tblGrid>
-        <w:gridCol w:w="702.992125984" w:type="dxa"/>
-        <w:gridCol w:w="3089.763779528" w:type="dxa"/>
-        <w:gridCol w:w="5669.291338583" w:type="dxa"/>
+        <w:gridCol w:w="1985" w:type="dxa"/>
+        <w:gridCol w:w="7477" w:type="dxa"/>
       </w:tblGrid>
       <w:tblPr>
         <w:tblStyle w:val="standart_table"/>
       </w:tblPr>
       <w:tr>
+        <w:trPr>
+          <w:tblHeader w:val="1"/>
+        </w:trPr>
+        <w:tc>
+          <w:tcPr>
+            <w:tcW w:w="1985" w:type="dxa"/>
+          </w:tcPr>
+          <w:p>
+            <w:pPr>
+              <w:jc w:val="center"/>
+              <w:spacing w:after="0" w:line="240" w:lineRule="auto"/>
+            </w:pPr>
+            <w:r>
+              <w:rPr>
+                <w:rFonts w:ascii="Times New Roman" w:hAnsi="Times New Roman" w:eastAsia="Times New Roman" w:cs="Times New Roman"/>
+                <w:color w:val="000000"/>
+                <w:sz w:val="24"/>
+                <w:szCs w:val="24"/>
+                <w:b w:val="1"/>
+                <w:bCs w:val="1"/>
+              </w:rPr>
+              <w:t xml:space="preserve">Планируемые результаты освоения</w:t>
+            </w:r>
+          </w:p>
+        </w:tc>
+        <w:tc>
+          <w:tcPr>
+            <w:tcW w:w="7477" w:type="dxa"/>
+          </w:tcPr>
+          <w:p>
+            <w:pPr>
+              <w:jc w:val="center"/>
+              <w:spacing w:after="0" w:line="240" w:lineRule="auto"/>
+            </w:pPr>
+            <w:r>
+              <w:rPr>
+                <w:rFonts w:ascii="Times New Roman" w:hAnsi="Times New Roman" w:eastAsia="Times New Roman" w:cs="Times New Roman"/>
+                <w:color w:val="000000"/>
+                <w:sz w:val="24"/>
+                <w:szCs w:val="24"/>
+                <w:b w:val="1"/>
+                <w:bCs w:val="1"/>
+              </w:rPr>
+              <w:t xml:space="preserve">Планируемые результаты обучения</w:t>
+            </w:r>
+          </w:p>
+        </w:tc>
+      </w:tr>
+      <w:tr>
         <w:trPr/>
         <w:tc>
           <w:tcPr>
-            <w:tcW w:w="702.992125984" w:type="dxa"/>
-          </w:tcPr>
-          <w:p>
-            <w:pPr>
-              <w:jc w:val="center"/>
-              <w:spacing w:after="0" w:line="240" w:lineRule="auto"/>
-            </w:pPr>
-            <w:r>
-              <w:rPr>
-                <w:rFonts w:ascii="Times New Roman" w:hAnsi="Times New Roman" w:eastAsia="Times New Roman" w:cs="Times New Roman"/>
-                <w:color w:val="000000"/>
-                <w:sz w:val="24"/>
-                <w:szCs w:val="24"/>
-                <w:b w:val="1"/>
-                <w:bCs w:val="1"/>
-              </w:rPr>
-              <w:t xml:space="preserve">Код</w:t>
-            </w:r>
-          </w:p>
-        </w:tc>
-        <w:tc>
-          <w:tcPr>
-            <w:tcW w:w="3089.763779528" w:type="dxa"/>
-          </w:tcPr>
-          <w:p>
-            <w:pPr>
-              <w:jc w:val="center"/>
-              <w:spacing w:after="0" w:line="240" w:lineRule="auto"/>
-            </w:pPr>
-            <w:r>
-              <w:rPr>
-                <w:rFonts w:ascii="Times New Roman" w:hAnsi="Times New Roman" w:eastAsia="Times New Roman" w:cs="Times New Roman"/>
-                <w:color w:val="000000"/>
-                <w:sz w:val="24"/>
-                <w:szCs w:val="24"/>
-                <w:b w:val="1"/>
-                <w:bCs w:val="1"/>
-              </w:rPr>
-              <w:t xml:space="preserve">Планируемые результаты освоения</w:t>
-            </w:r>
-          </w:p>
-        </w:tc>
-        <w:tc>
-          <w:tcPr>
-            <w:tcW w:w="5669.291338583" w:type="dxa"/>
-          </w:tcPr>
-          <w:p>
-            <w:pPr>
-              <w:jc w:val="center"/>
-              <w:spacing w:after="0" w:line="240" w:lineRule="auto"/>
-            </w:pPr>
-            <w:r>
-              <w:rPr>
-                <w:rFonts w:ascii="Times New Roman" w:hAnsi="Times New Roman" w:eastAsia="Times New Roman" w:cs="Times New Roman"/>
-                <w:color w:val="000000"/>
-                <w:sz w:val="24"/>
-                <w:szCs w:val="24"/>
-                <w:b w:val="1"/>
-                <w:bCs w:val="1"/>
-              </w:rPr>
-              <w:t xml:space="preserve">Планируемые результаты обучения</w:t>
+            <w:tcW w:w="1985" w:type="dxa"/>
+          </w:tcPr>
+          <w:p>
+            <w:pPr>
+              <w:spacing w:after="0" w:line="240" w:lineRule="auto"/>
+            </w:pPr>
+            <w:r>
+              <w:rPr>
+                <w:rFonts w:ascii="Times New Roman" w:hAnsi="Times New Roman" w:eastAsia="Times New Roman" w:cs="Times New Roman"/>
+                <w:color w:val="000000"/>
+                <w:sz w:val="24"/>
+                <w:szCs w:val="24"/>
+                <w:b w:val="0"/>
+                <w:bCs w:val="0"/>
+              </w:rPr>
+              <w:t xml:space="preserve">Способен планировать и организовывать информационное сопровождение реализации НП БКД в субъекте Российской Федерации самостоятельно или при технической поддержке сторонних специалистов в соответствии с требованиями федерального проектного офиса</w:t>
+            </w:r>
+          </w:p>
+        </w:tc>
+        <w:tc>
+          <w:tcPr>
+            <w:tcW w:w="7477" w:type="dxa"/>
+          </w:tcPr>
+          <w:p>
+            <w:pPr>
+              <w:spacing w:after="0"/>
+            </w:pPr>
+            <w:r>
+              <w:rPr>
+                <w:rFonts w:ascii="Times New Roman" w:hAnsi="Times New Roman" w:eastAsia="Times New Roman" w:cs="Times New Roman"/>
+                <w:color w:val="000000"/>
+                <w:sz w:val="24"/>
+                <w:szCs w:val="24"/>
+                <w:b w:val="1"/>
+                <w:bCs w:val="1"/>
+              </w:rPr>
+              <w:t xml:space="preserve">Знания:</w:t>
+            </w:r>
+          </w:p>
+          <w:p>
+            <w:pPr>
+              <w:spacing w:after="0"/>
+            </w:pPr>
+            <w:r>
+              <w:rPr>
+                <w:rFonts w:ascii="Times New Roman" w:hAnsi="Times New Roman" w:eastAsia="Times New Roman" w:cs="Times New Roman"/>
+                <w:color w:val="000000"/>
+                <w:sz w:val="24"/>
+                <w:szCs w:val="24"/>
+                <w:b w:val="0"/>
+                <w:bCs w:val="0"/>
+              </w:rPr>
+              <w:t xml:space="preserve">Знать структуру пресс-релиза; Знать типичные медиаошибки; Знать требования к оформлению информационных сообщений; Знать источники финансирования НП БКД; Знать виды информационных носителей; Знать правила размещения наружных носителей на объектах НП БКД; Знать структуру НП БКД; Знать основные понятия и термины, используемые при осуществлении дорожной деятельности и реализации отдельных мероприятий НП БКД; Знать классификацию автомобильных дорог общего пользования; Знать форму медиаплана информационного сопровождения НП БКД и порядок его составления; Знать виды и содержание специализированных мероприятий для СМИ; Знать параметры НП БКД; Знать примерную конструкцию автомобильной дороги; Знать основные технологии дорожного строительства; Знать цель и задачи информационного сопровождения; Знать алгоритм информационного взаимодействия; Знать инструменты взаимодействия с федеральным центром информационного сопровождения НП БКД; Знать ключевые параметры оценки эффективности информационного сопровождения НП БКД в регионах; Знать методику оценки эффективности информационного сопровождения; Знать корректные сочетания слов, описывающих дорожную деятельность и реализацию отдельных мероприятий НП БКД; Знать основные информационные поводы; Знать основные сокращения, используемые в пресс-релизе; Знать определение негативной публикации; Знать способы изучения и анализа информационного поля; Знать алгоритм отработки публикации негативного содержания после её появления в СМИ и социальных медиа; Знать особенности кризисной ситуации; Знать примеры типичных кризисных ситуаций и варианты реакции; Знать требования к качеству оформления публикуемого контента в региональных сообществах "ВКонтакте"; Знать типичные ошибки при публикации новостей в региональных сообществах  "ВКонтакте"; Знать основные способы продвижения сообществ в социальной сети "ВКонтакте"; Знать правила работы с комментариями пользователей социальной сети "ВКонтакте"; Знать перечень и содержание основных мероприятий по взаимодействию с общественностью; Знать порядок организации мероприятий по общественному контролю; Знать основные термины и определения, используемые при подготовке фото- и видеоматериалов; Знать технические характеристики фотоснимка; Знать общие требования к фотографируемым объектам; Знать правила композиции в фотографии; Знать алгоритм наполнения фотобанка; Знать периодичность проведения фотосъёмок различных видов работ; Знать основные темы видеоматериалов; Знать содержание информации, размещаемой на информационных носителях в зависимости от их вида; Знать схему круглогодичного информационного сопровождения НП БКД; Знать форму отчёта о медиаактивности и порядок его составления; Знать требования к оформлению полиграфической продукции; Знать требования к оформлению сувенирной и презентационной продукции; Знать алгоритм оклейки транспортных средств, поступающих в регионы по НП БКД; Знать перечень социальных сетей, в которых осуществляется информационное сопровождение НП БКД; Знать требования к наполнению интерактивной карты НП БКД; Знать регламент работы с обращениями граждан, зафиксированных в Системе учёта общественного мнения (СУОМ) (СОУ «Эталон»); Знать регламент взаимодействия с АНО «НАЦИОНАЛЬНЫЕ ПРИОРИТЕТЫ»; Знать требования к размещенным на портале СРК пресс-релизам; Знать брендбук, используемые цвета и шрифты; Знать особенности планирования мероприятий для СМИ</w:t>
+            </w:r>
+          </w:p>
+          <w:p>
+            <w:pPr>
+              <w:spacing w:after="0"/>
+            </w:pPr>
+            <w:r>
+              <w:rPr>
+                <w:rFonts w:ascii="Times New Roman" w:hAnsi="Times New Roman" w:eastAsia="Times New Roman" w:cs="Times New Roman"/>
+                <w:color w:val="000000"/>
+                <w:sz w:val="24"/>
+                <w:szCs w:val="24"/>
+                <w:b w:val="1"/>
+                <w:bCs w:val="1"/>
+              </w:rPr>
+              <w:t xml:space="preserve">Умения:</w:t>
+            </w:r>
+          </w:p>
+          <w:p>
+            <w:pPr>
+              <w:spacing w:after="0"/>
+            </w:pPr>
+            <w:r>
+              <w:rPr>
+                <w:rFonts w:ascii="Times New Roman" w:hAnsi="Times New Roman" w:eastAsia="Times New Roman" w:cs="Times New Roman"/>
+                <w:color w:val="000000"/>
+                <w:sz w:val="24"/>
+                <w:szCs w:val="24"/>
+                <w:b w:val="0"/>
+                <w:bCs w:val="0"/>
+              </w:rPr>
+              <w:t xml:space="preserve">Уметь создавать информационные сообщения с использованием стандартного офисного программного обеспечения в соответствии с требованиями федерального проектного офиса; Уметь создавать фото- и видеоматериалы, иллюстрирующие ход реализации НП БКД, при технической поддержке сторонних специалистов в соответствии с требованиями федерального проектного офиса; Уметь создавать макеты наружных носителей информации при технической поддержке сторонних специалистов в соответствии с фирменным стилем и брендбуком НП БКД и требованиями федерального проектного офиса; Уметь планировать информационное сопровождение и составлять отчёт о медиаактивности по установленной форме за определённый отчётный период в соответствии с требованиями федерального проектного офиса; Уметь своевременно реагировать на публикации негативного содержания, отслеживая данные публикации в рамках мониторинга региональных СМИ и социальных медиа, в соответствии с требованиями федерального проектного офиса; Уметь создавать контент в социальных сетях и работать с комментариями пользователей, используя правила оформления и средства визуализации, в соответствии с требованиями федерального проектного офиса; Уметь организовывать взаимодействие с общественностью в рамках обсуждения и контроля мероприятий, проводимых на дорожной сети, в соответствии с требованиями федерального проектного офиса; Уметь работать с основными инструментами обеспечения открытости и прозрачности НП БКД с использованием стандартного офисного программного обеспечения в соответствии с требованиями федерального проектного офиса</w:t>
+            </w:r>
+          </w:p>
+          <w:p>
+            <w:pPr>
+              <w:spacing w:after="0"/>
+            </w:pPr>
+            <w:r>
+              <w:rPr>
+                <w:rFonts w:ascii="Times New Roman" w:hAnsi="Times New Roman" w:eastAsia="Times New Roman" w:cs="Times New Roman"/>
+                <w:color w:val="000000"/>
+                <w:sz w:val="24"/>
+                <w:szCs w:val="24"/>
+                <w:b w:val="1"/>
+                <w:bCs w:val="1"/>
+              </w:rPr>
+              <w:t xml:space="preserve">Навыки:</w:t>
+            </w:r>
+          </w:p>
+          <w:p>
+            <w:pPr>
+              <w:spacing w:after="0"/>
+            </w:pPr>
+            <w:r>
+              <w:rPr>
+                <w:rFonts w:ascii="Times New Roman" w:hAnsi="Times New Roman" w:eastAsia="Times New Roman" w:cs="Times New Roman"/>
+                <w:color w:val="000000"/>
+                <w:sz w:val="24"/>
+                <w:szCs w:val="24"/>
+                <w:b w:val="0"/>
+                <w:bCs w:val="0"/>
+              </w:rPr>
+              <w:t xml:space="preserve">Владеть навыком разработки объектов информационного сопровождения при помощи стандартного офисного и специализированного программного обеспечения в соответствии с требованиями федерального проектного офиса; Владеть навыком взаимодействия с общественностью и работы в социальных медиа, используя их технический функционал, в соответствии с требованиями федерального проектного офиса; </w:t>
             </w:r>
           </w:p>
         </w:tc>
@@ -3266,7 +3370,7 @@
                 <w:b w:val="1"/>
                 <w:bCs w:val="1"/>
               </w:rPr>
-              <w:t xml:space="preserve">0</w:t>
+              <w:t xml:space="preserve">12</w:t>
             </w:r>
           </w:p>
         </w:tc>
@@ -3287,7 +3391,7 @@
                 <w:b w:val="1"/>
                 <w:bCs w:val="1"/>
               </w:rPr>
-              <w:t xml:space="preserve">0</w:t>
+              <w:t xml:space="preserve">4</w:t>
             </w:r>
           </w:p>
         </w:tc>
@@ -3348,26 +3452,26 @@
                 <w:b w:val="1"/>
                 <w:bCs w:val="1"/>
               </w:rPr>
-              <w:t xml:space="preserve">0</w:t>
-            </w:r>
-          </w:p>
-        </w:tc>
-        <w:tc>
-          <w:tcPr/>
-          <w:p>
-            <w:pPr>
-              <w:spacing w:after="0" w:line="240" w:lineRule="auto"/>
-            </w:pPr>
-            <w:r>
-              <w:rPr>
-                <w:rFonts w:ascii="Times New Roman" w:hAnsi="Times New Roman" w:eastAsia="Times New Roman" w:cs="Times New Roman"/>
-                <w:color w:val="000000"/>
-                <w:sz w:val="24"/>
-                <w:szCs w:val="24"/>
-                <w:b w:val="1"/>
-                <w:bCs w:val="1"/>
-              </w:rPr>
-              <w:t xml:space="preserve">0</w:t>
+              <w:t xml:space="preserve">4</w:t>
+            </w:r>
+          </w:p>
+        </w:tc>
+        <w:tc>
+          <w:tcPr/>
+          <w:p>
+            <w:pPr>
+              <w:spacing w:after="0" w:line="240" w:lineRule="auto"/>
+            </w:pPr>
+            <w:r>
+              <w:rPr>
+                <w:rFonts w:ascii="Times New Roman" w:hAnsi="Times New Roman" w:eastAsia="Times New Roman" w:cs="Times New Roman"/>
+                <w:color w:val="000000"/>
+                <w:sz w:val="24"/>
+                <w:szCs w:val="24"/>
+                <w:b w:val="1"/>
+                <w:bCs w:val="1"/>
+              </w:rPr>
+              <w:t xml:space="preserve">4</w:t>
             </w:r>
           </w:p>
         </w:tc>
@@ -3441,102 +3545,102 @@
                 <w:b w:val="0"/>
                 <w:bCs w:val="0"/>
               </w:rPr>
-              <w:t xml:space="preserve">0</w:t>
-            </w:r>
-          </w:p>
-        </w:tc>
-        <w:tc>
-          <w:tcPr/>
-          <w:p>
-            <w:pPr>
-              <w:jc w:val="center"/>
-            </w:pPr>
-            <w:r>
-              <w:rPr>
-                <w:rFonts w:ascii="Times New Roman" w:hAnsi="Times New Roman" w:eastAsia="Times New Roman" w:cs="Times New Roman"/>
-                <w:color w:val="000000"/>
-                <w:sz w:val="24"/>
-                <w:szCs w:val="24"/>
-                <w:b w:val="0"/>
-                <w:bCs w:val="0"/>
-              </w:rPr>
-              <w:t xml:space="preserve">0</w:t>
-            </w:r>
-          </w:p>
-        </w:tc>
-        <w:tc>
-          <w:tcPr/>
-          <w:p>
-            <w:pPr>
-              <w:jc w:val="center"/>
-            </w:pPr>
-            <w:r>
-              <w:rPr>
-                <w:rFonts w:ascii="Times New Roman" w:hAnsi="Times New Roman" w:eastAsia="Times New Roman" w:cs="Times New Roman"/>
-                <w:color w:val="000000"/>
-                <w:sz w:val="24"/>
-                <w:szCs w:val="24"/>
-                <w:b w:val="0"/>
-                <w:bCs w:val="0"/>
-              </w:rPr>
-              <w:t xml:space="preserve">0</w:t>
-            </w:r>
-          </w:p>
-        </w:tc>
-        <w:tc>
-          <w:tcPr/>
-          <w:p>
-            <w:pPr>
-              <w:jc w:val="center"/>
-            </w:pPr>
-            <w:r>
-              <w:rPr>
-                <w:rFonts w:ascii="Times New Roman" w:hAnsi="Times New Roman" w:eastAsia="Times New Roman" w:cs="Times New Roman"/>
-                <w:color w:val="000000"/>
-                <w:sz w:val="24"/>
-                <w:szCs w:val="24"/>
-                <w:b w:val="0"/>
-                <w:bCs w:val="0"/>
-              </w:rPr>
-              <w:t xml:space="preserve">0</w:t>
-            </w:r>
-          </w:p>
-        </w:tc>
-        <w:tc>
-          <w:tcPr/>
-          <w:p>
-            <w:pPr>
-              <w:jc w:val="center"/>
-            </w:pPr>
-            <w:r>
-              <w:rPr>
-                <w:rFonts w:ascii="Times New Roman" w:hAnsi="Times New Roman" w:eastAsia="Times New Roman" w:cs="Times New Roman"/>
-                <w:color w:val="000000"/>
-                <w:sz w:val="24"/>
-                <w:szCs w:val="24"/>
-                <w:b w:val="0"/>
-                <w:bCs w:val="0"/>
-              </w:rPr>
-              <w:t xml:space="preserve">0</w:t>
-            </w:r>
-          </w:p>
-        </w:tc>
-        <w:tc>
-          <w:tcPr/>
-          <w:p>
-            <w:pPr>
-              <w:jc w:val="center"/>
-            </w:pPr>
-            <w:r>
-              <w:rPr>
-                <w:rFonts w:ascii="Times New Roman" w:hAnsi="Times New Roman" w:eastAsia="Times New Roman" w:cs="Times New Roman"/>
-                <w:color w:val="000000"/>
-                <w:sz w:val="24"/>
-                <w:szCs w:val="24"/>
-                <w:b w:val="0"/>
-                <w:bCs w:val="0"/>
-              </w:rPr>
-              <w:t xml:space="preserve">0</w:t>
+              <w:t xml:space="preserve">12</w:t>
+            </w:r>
+          </w:p>
+        </w:tc>
+        <w:tc>
+          <w:tcPr/>
+          <w:p>
+            <w:pPr>
+              <w:jc w:val="center"/>
+            </w:pPr>
+            <w:r>
+              <w:rPr>
+                <w:rFonts w:ascii="Times New Roman" w:hAnsi="Times New Roman" w:eastAsia="Times New Roman" w:cs="Times New Roman"/>
+                <w:color w:val="000000"/>
+                <w:sz w:val="24"/>
+                <w:szCs w:val="24"/>
+                <w:b w:val="0"/>
+                <w:bCs w:val="0"/>
+              </w:rPr>
+              <w:t xml:space="preserve">4</w:t>
+            </w:r>
+          </w:p>
+        </w:tc>
+        <w:tc>
+          <w:tcPr/>
+          <w:p>
+            <w:pPr>
+              <w:jc w:val="center"/>
+            </w:pPr>
+            <w:r>
+              <w:rPr>
+                <w:rFonts w:ascii="Times New Roman" w:hAnsi="Times New Roman" w:eastAsia="Times New Roman" w:cs="Times New Roman"/>
+                <w:color w:val="000000"/>
+                <w:sz w:val="24"/>
+                <w:szCs w:val="24"/>
+                <w:b w:val="0"/>
+                <w:bCs w:val="0"/>
+              </w:rPr>
+              <w:t xml:space="preserve">0</w:t>
+            </w:r>
+          </w:p>
+        </w:tc>
+        <w:tc>
+          <w:tcPr/>
+          <w:p>
+            <w:pPr>
+              <w:jc w:val="center"/>
+            </w:pPr>
+            <w:r>
+              <w:rPr>
+                <w:rFonts w:ascii="Times New Roman" w:hAnsi="Times New Roman" w:eastAsia="Times New Roman" w:cs="Times New Roman"/>
+                <w:color w:val="000000"/>
+                <w:sz w:val="24"/>
+                <w:szCs w:val="24"/>
+                <w:b w:val="0"/>
+                <w:bCs w:val="0"/>
+              </w:rPr>
+              <w:t xml:space="preserve">0</w:t>
+            </w:r>
+          </w:p>
+        </w:tc>
+        <w:tc>
+          <w:tcPr/>
+          <w:p>
+            <w:pPr>
+              <w:jc w:val="center"/>
+            </w:pPr>
+            <w:r>
+              <w:rPr>
+                <w:rFonts w:ascii="Times New Roman" w:hAnsi="Times New Roman" w:eastAsia="Times New Roman" w:cs="Times New Roman"/>
+                <w:color w:val="000000"/>
+                <w:sz w:val="24"/>
+                <w:szCs w:val="24"/>
+                <w:b w:val="0"/>
+                <w:bCs w:val="0"/>
+              </w:rPr>
+              <w:t xml:space="preserve">4</w:t>
+            </w:r>
+          </w:p>
+        </w:tc>
+        <w:tc>
+          <w:tcPr/>
+          <w:p>
+            <w:pPr>
+              <w:jc w:val="center"/>
+            </w:pPr>
+            <w:r>
+              <w:rPr>
+                <w:rFonts w:ascii="Times New Roman" w:hAnsi="Times New Roman" w:eastAsia="Times New Roman" w:cs="Times New Roman"/>
+                <w:color w:val="000000"/>
+                <w:sz w:val="24"/>
+                <w:szCs w:val="24"/>
+                <w:b w:val="0"/>
+                <w:bCs w:val="0"/>
+              </w:rPr>
+              <w:t xml:space="preserve">4</w:t>
             </w:r>
           </w:p>
         </w:tc>
@@ -14310,19 +14414,18 @@
           </w:tcPr>
           <w:p>
             <w:pPr>
-              <w:jc w:val="center"/>
-              <w:spacing w:after="0"/>
-            </w:pPr>
-            <w:r>
-              <w:rPr>
-                <w:rFonts w:ascii="Times New Roman" w:hAnsi="Times New Roman" w:eastAsia="Times New Roman" w:cs="Times New Roman"/>
-                <w:color w:val="000000"/>
-                <w:sz w:val="24"/>
-                <w:szCs w:val="24"/>
-                <w:b w:val="1"/>
-                <w:bCs w:val="1"/>
-              </w:rPr>
-              <w:t xml:space="preserve">2 Мебель</w:t>
+              <w:spacing w:after="0" w:line="240" w:lineRule="auto"/>
+            </w:pPr>
+            <w:r>
+              <w:rPr>
+                <w:rFonts w:ascii="Times New Roman" w:hAnsi="Times New Roman" w:eastAsia="Times New Roman" w:cs="Times New Roman"/>
+                <w:color w:val="000000"/>
+                <w:sz w:val="24"/>
+                <w:szCs w:val="24"/>
+                <w:b w:val="0"/>
+                <w:bCs w:val="0"/>
+              </w:rPr>
+              <w:t xml:space="preserve">1.1 Для лекционных занятий</w:t>
             </w:r>
           </w:p>
         </w:tc>
@@ -14330,9 +14433,26 @@
       <w:tr>
         <w:trPr/>
         <w:tc>
-          <w:tcPr>
-            <w:gridSpan w:val="4"/>
-          </w:tcPr>
+          <w:tcPr/>
+          <w:p>
+            <w:pPr>
+              <w:spacing w:after="0" w:line="240" w:lineRule="auto"/>
+            </w:pPr>
+            <w:r>
+              <w:rPr>
+                <w:rFonts w:ascii="Times New Roman" w:hAnsi="Times New Roman" w:eastAsia="Times New Roman" w:cs="Times New Roman"/>
+                <w:color w:val="000000"/>
+                <w:sz w:val="24"/>
+                <w:szCs w:val="24"/>
+                <w:b w:val="0"/>
+                <w:bCs w:val="0"/>
+              </w:rPr>
+              <w:t xml:space="preserve">1.1.1 Лекционная аудитория</w:t>
+            </w:r>
+          </w:p>
+        </w:tc>
+        <w:tc>
+          <w:tcPr/>
           <w:p>
             <w:pPr>
               <w:jc w:val="center"/>
@@ -14344,10 +14464,49 @@
                 <w:color w:val="000000"/>
                 <w:sz w:val="24"/>
                 <w:szCs w:val="24"/>
-                <w:b w:val="1"/>
-                <w:bCs w:val="1"/>
-              </w:rPr>
-              <w:t xml:space="preserve">3 Оборудование</w:t>
+                <w:b w:val="0"/>
+                <w:bCs w:val="0"/>
+              </w:rPr>
+              <w:t xml:space="preserve">1</w:t>
+            </w:r>
+          </w:p>
+        </w:tc>
+        <w:tc>
+          <w:tcPr/>
+          <w:p>
+            <w:pPr>
+              <w:jc w:val="center"/>
+              <w:spacing w:after="0"/>
+            </w:pPr>
+            <w:r>
+              <w:rPr>
+                <w:rFonts w:ascii="Times New Roman" w:hAnsi="Times New Roman" w:eastAsia="Times New Roman" w:cs="Times New Roman"/>
+                <w:color w:val="000000"/>
+                <w:sz w:val="24"/>
+                <w:szCs w:val="24"/>
+                <w:b w:val="0"/>
+                <w:bCs w:val="0"/>
+              </w:rPr>
+              <w:t xml:space="preserve">шт.</w:t>
+            </w:r>
+          </w:p>
+        </w:tc>
+        <w:tc>
+          <w:tcPr/>
+          <w:p>
+            <w:pPr>
+              <w:spacing w:after="0" w:line="240" w:lineRule="auto"/>
+            </w:pPr>
+            <w:r>
+              <w:rPr>
+                <w:rFonts w:ascii="Times New Roman" w:hAnsi="Times New Roman" w:eastAsia="Times New Roman" w:cs="Times New Roman"/>
+                <w:color w:val="000000"/>
+                <w:sz w:val="24"/>
+                <w:szCs w:val="24"/>
+                <w:b w:val="0"/>
+                <w:bCs w:val="0"/>
+              </w:rPr>
+              <w:t xml:space="preserve">доска, средства отображения данных на большой экран, доступ в интернет</w:t>
             </w:r>
           </w:p>
         </w:tc>
@@ -14360,19 +14519,18 @@
           </w:tcPr>
           <w:p>
             <w:pPr>
-              <w:jc w:val="center"/>
-              <w:spacing w:after="0"/>
-            </w:pPr>
-            <w:r>
-              <w:rPr>
-                <w:rFonts w:ascii="Times New Roman" w:hAnsi="Times New Roman" w:eastAsia="Times New Roman" w:cs="Times New Roman"/>
-                <w:color w:val="000000"/>
-                <w:sz w:val="24"/>
-                <w:szCs w:val="24"/>
-                <w:b w:val="1"/>
-                <w:bCs w:val="1"/>
-              </w:rPr>
-              <w:t xml:space="preserve">4 Расходные материалы</w:t>
+              <w:spacing w:after="0" w:line="240" w:lineRule="auto"/>
+            </w:pPr>
+            <w:r>
+              <w:rPr>
+                <w:rFonts w:ascii="Times New Roman" w:hAnsi="Times New Roman" w:eastAsia="Times New Roman" w:cs="Times New Roman"/>
+                <w:color w:val="000000"/>
+                <w:sz w:val="24"/>
+                <w:szCs w:val="24"/>
+                <w:b w:val="0"/>
+                <w:bCs w:val="0"/>
+              </w:rPr>
+              <w:t xml:space="preserve">1.2 Для практических занятий</w:t>
             </w:r>
           </w:p>
         </w:tc>
@@ -14380,6 +14538,87 @@
       <w:tr>
         <w:trPr/>
         <w:tc>
+          <w:tcPr/>
+          <w:p>
+            <w:pPr>
+              <w:spacing w:after="0" w:line="240" w:lineRule="auto"/>
+            </w:pPr>
+            <w:r>
+              <w:rPr>
+                <w:rFonts w:ascii="Times New Roman" w:hAnsi="Times New Roman" w:eastAsia="Times New Roman" w:cs="Times New Roman"/>
+                <w:color w:val="000000"/>
+                <w:sz w:val="24"/>
+                <w:szCs w:val="24"/>
+                <w:b w:val="0"/>
+                <w:bCs w:val="0"/>
+              </w:rPr>
+              <w:t xml:space="preserve">1.2.1 Аудитория для практических занятий</w:t>
+            </w:r>
+          </w:p>
+        </w:tc>
+        <w:tc>
+          <w:tcPr/>
+          <w:p>
+            <w:pPr>
+              <w:jc w:val="center"/>
+              <w:spacing w:after="0"/>
+            </w:pPr>
+            <w:r>
+              <w:rPr>
+                <w:rFonts w:ascii="Times New Roman" w:hAnsi="Times New Roman" w:eastAsia="Times New Roman" w:cs="Times New Roman"/>
+                <w:color w:val="000000"/>
+                <w:sz w:val="24"/>
+                <w:szCs w:val="24"/>
+                <w:b w:val="0"/>
+                <w:bCs w:val="0"/>
+              </w:rPr>
+              <w:t xml:space="preserve">1</w:t>
+            </w:r>
+          </w:p>
+        </w:tc>
+        <w:tc>
+          <w:tcPr/>
+          <w:p>
+            <w:pPr>
+              <w:jc w:val="center"/>
+              <w:spacing w:after="0"/>
+            </w:pPr>
+            <w:r>
+              <w:rPr>
+                <w:rFonts w:ascii="Times New Roman" w:hAnsi="Times New Roman" w:eastAsia="Times New Roman" w:cs="Times New Roman"/>
+                <w:color w:val="000000"/>
+                <w:sz w:val="24"/>
+                <w:szCs w:val="24"/>
+                <w:b w:val="0"/>
+                <w:bCs w:val="0"/>
+              </w:rPr>
+              <w:t xml:space="preserve">шт.</w:t>
+            </w:r>
+          </w:p>
+        </w:tc>
+        <w:tc>
+          <w:tcPr/>
+          <w:p>
+            <w:pPr>
+              <w:spacing w:after="0" w:line="240" w:lineRule="auto"/>
+            </w:pPr>
+            <w:r>
+              <w:rPr>
+                <w:rFonts w:ascii="Times New Roman" w:hAnsi="Times New Roman" w:eastAsia="Times New Roman" w:cs="Times New Roman"/>
+                <w:color w:val="000000"/>
+                <w:sz w:val="24"/>
+                <w:szCs w:val="24"/>
+                <w:b w:val="0"/>
+                <w:bCs w:val="0"/>
+              </w:rPr>
+              <w:t xml:space="preserve">доска, средства отображения данных на большой экран, доступ в интернет</w:t>
+            </w:r>
+          </w:p>
+        </w:tc>
+      </w:tr>
+      <w:tr>
+        <w:trPr/>
+        <w:tc>
           <w:tcPr>
             <w:gridSpan w:val="4"/>
           </w:tcPr>
@@ -14397,7 +14636,1175 @@
                 <w:b w:val="1"/>
                 <w:bCs w:val="1"/>
               </w:rPr>
+              <w:t xml:space="preserve">2 Мебель</w:t>
+            </w:r>
+          </w:p>
+        </w:tc>
+      </w:tr>
+      <w:tr>
+        <w:trPr/>
+        <w:tc>
+          <w:tcPr>
+            <w:gridSpan w:val="4"/>
+          </w:tcPr>
+          <w:p>
+            <w:pPr>
+              <w:spacing w:after="0" w:line="240" w:lineRule="auto"/>
+            </w:pPr>
+            <w:r>
+              <w:rPr>
+                <w:rFonts w:ascii="Times New Roman" w:hAnsi="Times New Roman" w:eastAsia="Times New Roman" w:cs="Times New Roman"/>
+                <w:color w:val="000000"/>
+                <w:sz w:val="24"/>
+                <w:szCs w:val="24"/>
+                <w:b w:val="0"/>
+                <w:bCs w:val="0"/>
+              </w:rPr>
+              <w:t xml:space="preserve">2.1 Учебных классов</w:t>
+            </w:r>
+          </w:p>
+        </w:tc>
+      </w:tr>
+      <w:tr>
+        <w:trPr/>
+        <w:tc>
+          <w:tcPr/>
+          <w:p>
+            <w:pPr>
+              <w:spacing w:after="0" w:line="240" w:lineRule="auto"/>
+            </w:pPr>
+            <w:r>
+              <w:rPr>
+                <w:rFonts w:ascii="Times New Roman" w:hAnsi="Times New Roman" w:eastAsia="Times New Roman" w:cs="Times New Roman"/>
+                <w:color w:val="000000"/>
+                <w:sz w:val="24"/>
+                <w:szCs w:val="24"/>
+                <w:b w:val="0"/>
+                <w:bCs w:val="0"/>
+              </w:rPr>
+              <w:t xml:space="preserve">2.1.1 Стол</w:t>
+            </w:r>
+          </w:p>
+        </w:tc>
+        <w:tc>
+          <w:tcPr/>
+          <w:p>
+            <w:pPr>
+              <w:jc w:val="center"/>
+              <w:spacing w:after="0"/>
+            </w:pPr>
+            <w:r>
+              <w:rPr>
+                <w:rFonts w:ascii="Times New Roman" w:hAnsi="Times New Roman" w:eastAsia="Times New Roman" w:cs="Times New Roman"/>
+                <w:color w:val="000000"/>
+                <w:sz w:val="24"/>
+                <w:szCs w:val="24"/>
+                <w:b w:val="0"/>
+                <w:bCs w:val="0"/>
+              </w:rPr>
+              <w:t xml:space="preserve">30</w:t>
+            </w:r>
+          </w:p>
+        </w:tc>
+        <w:tc>
+          <w:tcPr/>
+          <w:p>
+            <w:pPr>
+              <w:jc w:val="center"/>
+              <w:spacing w:after="0"/>
+            </w:pPr>
+            <w:r>
+              <w:rPr>
+                <w:rFonts w:ascii="Times New Roman" w:hAnsi="Times New Roman" w:eastAsia="Times New Roman" w:cs="Times New Roman"/>
+                <w:color w:val="000000"/>
+                <w:sz w:val="24"/>
+                <w:szCs w:val="24"/>
+                <w:b w:val="0"/>
+                <w:bCs w:val="0"/>
+              </w:rPr>
+              <w:t xml:space="preserve">шт.</w:t>
+            </w:r>
+          </w:p>
+        </w:tc>
+        <w:tc>
+          <w:tcPr/>
+          <w:p>
+            <w:pPr>
+              <w:spacing w:after="0" w:line="240" w:lineRule="auto"/>
+            </w:pPr>
+            <w:r>
+              <w:rPr>
+                <w:rFonts w:ascii="Times New Roman" w:hAnsi="Times New Roman" w:eastAsia="Times New Roman" w:cs="Times New Roman"/>
+                <w:color w:val="000000"/>
+                <w:sz w:val="24"/>
+                <w:szCs w:val="24"/>
+                <w:b w:val="0"/>
+                <w:bCs w:val="0"/>
+              </w:rPr>
+              <w:t xml:space="preserve">посадочные места по количеству обучающихся</w:t>
+            </w:r>
+          </w:p>
+        </w:tc>
+      </w:tr>
+      <w:tr>
+        <w:trPr/>
+        <w:tc>
+          <w:tcPr/>
+          <w:p>
+            <w:pPr>
+              <w:spacing w:after="0" w:line="240" w:lineRule="auto"/>
+            </w:pPr>
+            <w:r>
+              <w:rPr>
+                <w:rFonts w:ascii="Times New Roman" w:hAnsi="Times New Roman" w:eastAsia="Times New Roman" w:cs="Times New Roman"/>
+                <w:color w:val="000000"/>
+                <w:sz w:val="24"/>
+                <w:szCs w:val="24"/>
+                <w:b w:val="0"/>
+                <w:bCs w:val="0"/>
+              </w:rPr>
+              <w:t xml:space="preserve">2.1.2 Стул</w:t>
+            </w:r>
+          </w:p>
+        </w:tc>
+        <w:tc>
+          <w:tcPr/>
+          <w:p>
+            <w:pPr>
+              <w:jc w:val="center"/>
+              <w:spacing w:after="0"/>
+            </w:pPr>
+            <w:r>
+              <w:rPr>
+                <w:rFonts w:ascii="Times New Roman" w:hAnsi="Times New Roman" w:eastAsia="Times New Roman" w:cs="Times New Roman"/>
+                <w:color w:val="000000"/>
+                <w:sz w:val="24"/>
+                <w:szCs w:val="24"/>
+                <w:b w:val="0"/>
+                <w:bCs w:val="0"/>
+              </w:rPr>
+              <w:t xml:space="preserve">30</w:t>
+            </w:r>
+          </w:p>
+        </w:tc>
+        <w:tc>
+          <w:tcPr/>
+          <w:p>
+            <w:pPr>
+              <w:jc w:val="center"/>
+              <w:spacing w:after="0"/>
+            </w:pPr>
+            <w:r>
+              <w:rPr>
+                <w:rFonts w:ascii="Times New Roman" w:hAnsi="Times New Roman" w:eastAsia="Times New Roman" w:cs="Times New Roman"/>
+                <w:color w:val="000000"/>
+                <w:sz w:val="24"/>
+                <w:szCs w:val="24"/>
+                <w:b w:val="0"/>
+                <w:bCs w:val="0"/>
+              </w:rPr>
+              <w:t xml:space="preserve">шт.</w:t>
+            </w:r>
+          </w:p>
+        </w:tc>
+        <w:tc>
+          <w:tcPr/>
+          <w:p>
+            <w:pPr>
+              <w:spacing w:after="0" w:line="240" w:lineRule="auto"/>
+            </w:pPr>
+            <w:r>
+              <w:rPr>
+                <w:rFonts w:ascii="Times New Roman" w:hAnsi="Times New Roman" w:eastAsia="Times New Roman" w:cs="Times New Roman"/>
+                <w:color w:val="000000"/>
+                <w:sz w:val="24"/>
+                <w:szCs w:val="24"/>
+                <w:b w:val="0"/>
+                <w:bCs w:val="0"/>
+              </w:rPr>
+              <w:t xml:space="preserve">посадочные места по количеству обучающихся</w:t>
+            </w:r>
+          </w:p>
+        </w:tc>
+      </w:tr>
+      <w:tr>
+        <w:trPr/>
+        <w:tc>
+          <w:tcPr>
+            <w:gridSpan w:val="4"/>
+          </w:tcPr>
+          <w:p>
+            <w:pPr>
+              <w:jc w:val="center"/>
+              <w:spacing w:after="0"/>
+            </w:pPr>
+            <w:r>
+              <w:rPr>
+                <w:rFonts w:ascii="Times New Roman" w:hAnsi="Times New Roman" w:eastAsia="Times New Roman" w:cs="Times New Roman"/>
+                <w:color w:val="000000"/>
+                <w:sz w:val="24"/>
+                <w:szCs w:val="24"/>
+                <w:b w:val="1"/>
+                <w:bCs w:val="1"/>
+              </w:rPr>
+              <w:t xml:space="preserve">3 Оборудование</w:t>
+            </w:r>
+          </w:p>
+        </w:tc>
+      </w:tr>
+      <w:tr>
+        <w:trPr/>
+        <w:tc>
+          <w:tcPr>
+            <w:gridSpan w:val="4"/>
+          </w:tcPr>
+          <w:p>
+            <w:pPr>
+              <w:spacing w:after="0" w:line="240" w:lineRule="auto"/>
+            </w:pPr>
+            <w:r>
+              <w:rPr>
+                <w:rFonts w:ascii="Times New Roman" w:hAnsi="Times New Roman" w:eastAsia="Times New Roman" w:cs="Times New Roman"/>
+                <w:color w:val="000000"/>
+                <w:sz w:val="24"/>
+                <w:szCs w:val="24"/>
+                <w:b w:val="0"/>
+                <w:bCs w:val="0"/>
+              </w:rPr>
+              <w:t xml:space="preserve">3.1 Учебных классов</w:t>
+            </w:r>
+          </w:p>
+        </w:tc>
+      </w:tr>
+      <w:tr>
+        <w:trPr/>
+        <w:tc>
+          <w:tcPr/>
+          <w:p>
+            <w:pPr>
+              <w:spacing w:after="0" w:line="240" w:lineRule="auto"/>
+            </w:pPr>
+            <w:r>
+              <w:rPr>
+                <w:rFonts w:ascii="Times New Roman" w:hAnsi="Times New Roman" w:eastAsia="Times New Roman" w:cs="Times New Roman"/>
+                <w:color w:val="000000"/>
+                <w:sz w:val="24"/>
+                <w:szCs w:val="24"/>
+                <w:b w:val="0"/>
+                <w:bCs w:val="0"/>
+              </w:rPr>
+              <w:t xml:space="preserve">3.1.1 Персональный компьютер преподавателя с веб-камерой, доступ к сети Интернет</w:t>
+            </w:r>
+          </w:p>
+        </w:tc>
+        <w:tc>
+          <w:tcPr/>
+          <w:p>
+            <w:pPr>
+              <w:jc w:val="center"/>
+              <w:spacing w:after="0"/>
+            </w:pPr>
+            <w:r>
+              <w:rPr>
+                <w:rFonts w:ascii="Times New Roman" w:hAnsi="Times New Roman" w:eastAsia="Times New Roman" w:cs="Times New Roman"/>
+                <w:color w:val="000000"/>
+                <w:sz w:val="24"/>
+                <w:szCs w:val="24"/>
+                <w:b w:val="0"/>
+                <w:bCs w:val="0"/>
+              </w:rPr>
+              <w:t xml:space="preserve">1</w:t>
+            </w:r>
+          </w:p>
+        </w:tc>
+        <w:tc>
+          <w:tcPr/>
+          <w:p>
+            <w:pPr>
+              <w:jc w:val="center"/>
+              <w:spacing w:after="0"/>
+            </w:pPr>
+            <w:r>
+              <w:rPr>
+                <w:rFonts w:ascii="Times New Roman" w:hAnsi="Times New Roman" w:eastAsia="Times New Roman" w:cs="Times New Roman"/>
+                <w:color w:val="000000"/>
+                <w:sz w:val="24"/>
+                <w:szCs w:val="24"/>
+                <w:b w:val="0"/>
+                <w:bCs w:val="0"/>
+              </w:rPr>
+              <w:t xml:space="preserve">шт.</w:t>
+            </w:r>
+          </w:p>
+        </w:tc>
+        <w:tc>
+          <w:tcPr/>
+          <w:p>
+            <w:pPr>
+              <w:spacing w:after="0" w:line="240" w:lineRule="auto"/>
+            </w:pPr>
+            <w:r>
+              <w:rPr>
+                <w:rFonts w:ascii="Times New Roman" w:hAnsi="Times New Roman" w:eastAsia="Times New Roman" w:cs="Times New Roman"/>
+                <w:color w:val="000000"/>
+                <w:sz w:val="24"/>
+                <w:szCs w:val="24"/>
+                <w:b w:val="0"/>
+                <w:bCs w:val="0"/>
+              </w:rPr>
+              <w:t xml:space="preserve">компьютер с лицензионным программным обеспечением, должен удовлетворять минимальным системным требованиям специализированного ПО, обеспечивать возможность отображения информации на большой экран.</w:t>
+            </w:r>
+          </w:p>
+        </w:tc>
+      </w:tr>
+      <w:tr>
+        <w:trPr/>
+        <w:tc>
+          <w:tcPr/>
+          <w:p>
+            <w:pPr>
+              <w:spacing w:after="0" w:line="240" w:lineRule="auto"/>
+            </w:pPr>
+            <w:r>
+              <w:rPr>
+                <w:rFonts w:ascii="Times New Roman" w:hAnsi="Times New Roman" w:eastAsia="Times New Roman" w:cs="Times New Roman"/>
+                <w:color w:val="000000"/>
+                <w:sz w:val="24"/>
+                <w:szCs w:val="24"/>
+                <w:b w:val="0"/>
+                <w:bCs w:val="0"/>
+              </w:rPr>
+              <w:t xml:space="preserve">3.1.2 Персональные компьютеры для обучающихся с веб-камерой, доступ к сети Интернет</w:t>
+            </w:r>
+          </w:p>
+        </w:tc>
+        <w:tc>
+          <w:tcPr/>
+          <w:p>
+            <w:pPr>
+              <w:jc w:val="center"/>
+              <w:spacing w:after="0"/>
+            </w:pPr>
+            <w:r>
+              <w:rPr>
+                <w:rFonts w:ascii="Times New Roman" w:hAnsi="Times New Roman" w:eastAsia="Times New Roman" w:cs="Times New Roman"/>
+                <w:color w:val="000000"/>
+                <w:sz w:val="24"/>
+                <w:szCs w:val="24"/>
+                <w:b w:val="0"/>
+                <w:bCs w:val="0"/>
+              </w:rPr>
+              <w:t xml:space="preserve">30</w:t>
+            </w:r>
+          </w:p>
+        </w:tc>
+        <w:tc>
+          <w:tcPr/>
+          <w:p>
+            <w:pPr>
+              <w:jc w:val="center"/>
+              <w:spacing w:after="0"/>
+            </w:pPr>
+            <w:r>
+              <w:rPr>
+                <w:rFonts w:ascii="Times New Roman" w:hAnsi="Times New Roman" w:eastAsia="Times New Roman" w:cs="Times New Roman"/>
+                <w:color w:val="000000"/>
+                <w:sz w:val="24"/>
+                <w:szCs w:val="24"/>
+                <w:b w:val="0"/>
+                <w:bCs w:val="0"/>
+              </w:rPr>
+              <w:t xml:space="preserve">шт.</w:t>
+            </w:r>
+          </w:p>
+        </w:tc>
+        <w:tc>
+          <w:tcPr/>
+          <w:p>
+            <w:pPr>
+              <w:spacing w:after="0" w:line="240" w:lineRule="auto"/>
+            </w:pPr>
+            <w:r>
+              <w:rPr>
+                <w:rFonts w:ascii="Times New Roman" w:hAnsi="Times New Roman" w:eastAsia="Times New Roman" w:cs="Times New Roman"/>
+                <w:color w:val="000000"/>
+                <w:sz w:val="24"/>
+                <w:szCs w:val="24"/>
+                <w:b w:val="0"/>
+                <w:bCs w:val="0"/>
+              </w:rPr>
+              <w:t xml:space="preserve">компьютер с лицензионным программным обеспечением, должен удовлетворять минимальным системным требованиям специализированного ПО.  Количество компьютеров по количеству обучающихся.</w:t>
+            </w:r>
+          </w:p>
+        </w:tc>
+      </w:tr>
+      <w:tr>
+        <w:trPr/>
+        <w:tc>
+          <w:tcPr/>
+          <w:p>
+            <w:pPr>
+              <w:spacing w:after="0" w:line="240" w:lineRule="auto"/>
+            </w:pPr>
+            <w:r>
+              <w:rPr>
+                <w:rFonts w:ascii="Times New Roman" w:hAnsi="Times New Roman" w:eastAsia="Times New Roman" w:cs="Times New Roman"/>
+                <w:color w:val="000000"/>
+                <w:sz w:val="24"/>
+                <w:szCs w:val="24"/>
+                <w:b w:val="0"/>
+                <w:bCs w:val="0"/>
+              </w:rPr>
+              <w:t xml:space="preserve">3.1.3 Мультимедиа-комплекс</w:t>
+            </w:r>
+          </w:p>
+        </w:tc>
+        <w:tc>
+          <w:tcPr/>
+          <w:p>
+            <w:pPr>
+              <w:jc w:val="center"/>
+              <w:spacing w:after="0"/>
+            </w:pPr>
+            <w:r>
+              <w:rPr>
+                <w:rFonts w:ascii="Times New Roman" w:hAnsi="Times New Roman" w:eastAsia="Times New Roman" w:cs="Times New Roman"/>
+                <w:color w:val="000000"/>
+                <w:sz w:val="24"/>
+                <w:szCs w:val="24"/>
+                <w:b w:val="0"/>
+                <w:bCs w:val="0"/>
+              </w:rPr>
+              <w:t xml:space="preserve">1</w:t>
+            </w:r>
+          </w:p>
+        </w:tc>
+        <w:tc>
+          <w:tcPr/>
+          <w:p>
+            <w:pPr>
+              <w:jc w:val="center"/>
+              <w:spacing w:after="0"/>
+            </w:pPr>
+            <w:r>
+              <w:rPr>
+                <w:rFonts w:ascii="Times New Roman" w:hAnsi="Times New Roman" w:eastAsia="Times New Roman" w:cs="Times New Roman"/>
+                <w:color w:val="000000"/>
+                <w:sz w:val="24"/>
+                <w:szCs w:val="24"/>
+                <w:b w:val="0"/>
+                <w:bCs w:val="0"/>
+              </w:rPr>
+              <w:t xml:space="preserve">шт.</w:t>
+            </w:r>
+          </w:p>
+        </w:tc>
+        <w:tc>
+          <w:tcPr/>
+          <w:p>
+            <w:pPr>
+              <w:spacing w:after="0" w:line="240" w:lineRule="auto"/>
+            </w:pPr>
+            <w:r>
+              <w:rPr>
+                <w:rFonts w:ascii="Times New Roman" w:hAnsi="Times New Roman" w:eastAsia="Times New Roman" w:cs="Times New Roman"/>
+                <w:color w:val="000000"/>
+                <w:sz w:val="24"/>
+                <w:szCs w:val="24"/>
+                <w:b w:val="0"/>
+                <w:bCs w:val="0"/>
+              </w:rPr>
+              <w:t xml:space="preserve">возможность отображения информации на большой экран</w:t>
+            </w:r>
+          </w:p>
+        </w:tc>
+      </w:tr>
+      <w:tr>
+        <w:trPr/>
+        <w:tc>
+          <w:tcPr/>
+          <w:p>
+            <w:pPr>
+              <w:spacing w:after="0" w:line="240" w:lineRule="auto"/>
+            </w:pPr>
+            <w:r>
+              <w:rPr>
+                <w:rFonts w:ascii="Times New Roman" w:hAnsi="Times New Roman" w:eastAsia="Times New Roman" w:cs="Times New Roman"/>
+                <w:color w:val="000000"/>
+                <w:sz w:val="24"/>
+                <w:szCs w:val="24"/>
+                <w:b w:val="0"/>
+                <w:bCs w:val="0"/>
+              </w:rPr>
+              <w:t xml:space="preserve">3.1.4 Периферийное оборудование для ПК (принтер, сканер, сетевое оборудование, интерактивная доска)</w:t>
+            </w:r>
+          </w:p>
+        </w:tc>
+        <w:tc>
+          <w:tcPr/>
+          <w:p>
+            <w:pPr>
+              <w:jc w:val="center"/>
+              <w:spacing w:after="0"/>
+            </w:pPr>
+            <w:r>
+              <w:rPr>
+                <w:rFonts w:ascii="Times New Roman" w:hAnsi="Times New Roman" w:eastAsia="Times New Roman" w:cs="Times New Roman"/>
+                <w:color w:val="000000"/>
+                <w:sz w:val="24"/>
+                <w:szCs w:val="24"/>
+                <w:b w:val="0"/>
+                <w:bCs w:val="0"/>
+              </w:rPr>
+              <w:t xml:space="preserve">1</w:t>
+            </w:r>
+          </w:p>
+        </w:tc>
+        <w:tc>
+          <w:tcPr/>
+          <w:p>
+            <w:pPr>
+              <w:jc w:val="center"/>
+              <w:spacing w:after="0"/>
+            </w:pPr>
+            <w:r>
+              <w:rPr>
+                <w:rFonts w:ascii="Times New Roman" w:hAnsi="Times New Roman" w:eastAsia="Times New Roman" w:cs="Times New Roman"/>
+                <w:color w:val="000000"/>
+                <w:sz w:val="24"/>
+                <w:szCs w:val="24"/>
+                <w:b w:val="0"/>
+                <w:bCs w:val="0"/>
+              </w:rPr>
+              <w:t xml:space="preserve">шт.</w:t>
+            </w:r>
+          </w:p>
+        </w:tc>
+        <w:tc>
+          <w:tcPr/>
+          <w:p>
+            <w:pPr>
+              <w:spacing w:after="0" w:line="240" w:lineRule="auto"/>
+            </w:pPr>
+            <w:r>
+              <w:rPr>
+                <w:rFonts w:ascii="Times New Roman" w:hAnsi="Times New Roman" w:eastAsia="Times New Roman" w:cs="Times New Roman"/>
+                <w:color w:val="000000"/>
+                <w:sz w:val="24"/>
+                <w:szCs w:val="24"/>
+                <w:b w:val="0"/>
+                <w:bCs w:val="0"/>
+              </w:rPr>
+              <w:t xml:space="preserve"/>
+            </w:r>
+          </w:p>
+        </w:tc>
+      </w:tr>
+      <w:tr>
+        <w:trPr/>
+        <w:tc>
+          <w:tcPr>
+            <w:gridSpan w:val="4"/>
+          </w:tcPr>
+          <w:p>
+            <w:pPr>
+              <w:jc w:val="center"/>
+              <w:spacing w:after="0"/>
+            </w:pPr>
+            <w:r>
+              <w:rPr>
+                <w:rFonts w:ascii="Times New Roman" w:hAnsi="Times New Roman" w:eastAsia="Times New Roman" w:cs="Times New Roman"/>
+                <w:color w:val="000000"/>
+                <w:sz w:val="24"/>
+                <w:szCs w:val="24"/>
+                <w:b w:val="1"/>
+                <w:bCs w:val="1"/>
+              </w:rPr>
+              <w:t xml:space="preserve">4 Расходные материалы</w:t>
+            </w:r>
+          </w:p>
+        </w:tc>
+      </w:tr>
+      <w:tr>
+        <w:trPr/>
+        <w:tc>
+          <w:tcPr/>
+          <w:p>
+            <w:pPr>
+              <w:spacing w:after="0" w:line="240" w:lineRule="auto"/>
+            </w:pPr>
+            <w:r>
+              <w:rPr>
+                <w:rFonts w:ascii="Times New Roman" w:hAnsi="Times New Roman" w:eastAsia="Times New Roman" w:cs="Times New Roman"/>
+                <w:color w:val="000000"/>
+                <w:sz w:val="24"/>
+                <w:szCs w:val="24"/>
+                <w:b w:val="0"/>
+                <w:bCs w:val="0"/>
+              </w:rPr>
+              <w:t xml:space="preserve">4.1 Бумага</w:t>
+            </w:r>
+          </w:p>
+        </w:tc>
+        <w:tc>
+          <w:tcPr/>
+          <w:p>
+            <w:pPr>
+              <w:jc w:val="center"/>
+              <w:spacing w:after="0"/>
+            </w:pPr>
+            <w:r>
+              <w:rPr>
+                <w:rFonts w:ascii="Times New Roman" w:hAnsi="Times New Roman" w:eastAsia="Times New Roman" w:cs="Times New Roman"/>
+                <w:color w:val="000000"/>
+                <w:sz w:val="24"/>
+                <w:szCs w:val="24"/>
+                <w:b w:val="0"/>
+                <w:bCs w:val="0"/>
+              </w:rPr>
+              <w:t xml:space="preserve">1</w:t>
+            </w:r>
+          </w:p>
+        </w:tc>
+        <w:tc>
+          <w:tcPr/>
+          <w:p>
+            <w:pPr>
+              <w:jc w:val="center"/>
+              <w:spacing w:after="0"/>
+            </w:pPr>
+            <w:r>
+              <w:rPr>
+                <w:rFonts w:ascii="Times New Roman" w:hAnsi="Times New Roman" w:eastAsia="Times New Roman" w:cs="Times New Roman"/>
+                <w:color w:val="000000"/>
+                <w:sz w:val="24"/>
+                <w:szCs w:val="24"/>
+                <w:b w:val="0"/>
+                <w:bCs w:val="0"/>
+              </w:rPr>
+              <w:t xml:space="preserve">уп.</w:t>
+            </w:r>
+          </w:p>
+        </w:tc>
+        <w:tc>
+          <w:tcPr/>
+          <w:p>
+            <w:pPr>
+              <w:spacing w:after="0" w:line="240" w:lineRule="auto"/>
+            </w:pPr>
+            <w:r>
+              <w:rPr>
+                <w:rFonts w:ascii="Times New Roman" w:hAnsi="Times New Roman" w:eastAsia="Times New Roman" w:cs="Times New Roman"/>
+                <w:color w:val="000000"/>
+                <w:sz w:val="24"/>
+                <w:szCs w:val="24"/>
+                <w:b w:val="0"/>
+                <w:bCs w:val="0"/>
+              </w:rPr>
+              <w:t xml:space="preserve"/>
+            </w:r>
+          </w:p>
+        </w:tc>
+      </w:tr>
+      <w:tr>
+        <w:trPr/>
+        <w:tc>
+          <w:tcPr/>
+          <w:p>
+            <w:pPr>
+              <w:spacing w:after="0" w:line="240" w:lineRule="auto"/>
+            </w:pPr>
+            <w:r>
+              <w:rPr>
+                <w:rFonts w:ascii="Times New Roman" w:hAnsi="Times New Roman" w:eastAsia="Times New Roman" w:cs="Times New Roman"/>
+                <w:color w:val="000000"/>
+                <w:sz w:val="24"/>
+                <w:szCs w:val="24"/>
+                <w:b w:val="0"/>
+                <w:bCs w:val="0"/>
+              </w:rPr>
+              <w:t xml:space="preserve">4.2 Ручки</w:t>
+            </w:r>
+          </w:p>
+        </w:tc>
+        <w:tc>
+          <w:tcPr/>
+          <w:p>
+            <w:pPr>
+              <w:jc w:val="center"/>
+              <w:spacing w:after="0"/>
+            </w:pPr>
+            <w:r>
+              <w:rPr>
+                <w:rFonts w:ascii="Times New Roman" w:hAnsi="Times New Roman" w:eastAsia="Times New Roman" w:cs="Times New Roman"/>
+                <w:color w:val="000000"/>
+                <w:sz w:val="24"/>
+                <w:szCs w:val="24"/>
+                <w:b w:val="0"/>
+                <w:bCs w:val="0"/>
+              </w:rPr>
+              <w:t xml:space="preserve">1</w:t>
+            </w:r>
+          </w:p>
+        </w:tc>
+        <w:tc>
+          <w:tcPr/>
+          <w:p>
+            <w:pPr>
+              <w:jc w:val="center"/>
+              <w:spacing w:after="0"/>
+            </w:pPr>
+            <w:r>
+              <w:rPr>
+                <w:rFonts w:ascii="Times New Roman" w:hAnsi="Times New Roman" w:eastAsia="Times New Roman" w:cs="Times New Roman"/>
+                <w:color w:val="000000"/>
+                <w:sz w:val="24"/>
+                <w:szCs w:val="24"/>
+                <w:b w:val="0"/>
+                <w:bCs w:val="0"/>
+              </w:rPr>
+              <w:t xml:space="preserve">уп.</w:t>
+            </w:r>
+          </w:p>
+        </w:tc>
+        <w:tc>
+          <w:tcPr/>
+          <w:p>
+            <w:pPr>
+              <w:spacing w:after="0" w:line="240" w:lineRule="auto"/>
+            </w:pPr>
+            <w:r>
+              <w:rPr>
+                <w:rFonts w:ascii="Times New Roman" w:hAnsi="Times New Roman" w:eastAsia="Times New Roman" w:cs="Times New Roman"/>
+                <w:color w:val="000000"/>
+                <w:sz w:val="24"/>
+                <w:szCs w:val="24"/>
+                <w:b w:val="0"/>
+                <w:bCs w:val="0"/>
+              </w:rPr>
+              <w:t xml:space="preserve"/>
+            </w:r>
+          </w:p>
+        </w:tc>
+      </w:tr>
+      <w:tr>
+        <w:trPr/>
+        <w:tc>
+          <w:tcPr>
+            <w:gridSpan w:val="4"/>
+          </w:tcPr>
+          <w:p>
+            <w:pPr>
+              <w:jc w:val="center"/>
+              <w:spacing w:after="0"/>
+            </w:pPr>
+            <w:r>
+              <w:rPr>
+                <w:rFonts w:ascii="Times New Roman" w:hAnsi="Times New Roman" w:eastAsia="Times New Roman" w:cs="Times New Roman"/>
+                <w:color w:val="000000"/>
+                <w:sz w:val="24"/>
+                <w:szCs w:val="24"/>
+                <w:b w:val="1"/>
+                <w:bCs w:val="1"/>
+              </w:rPr>
               <w:t xml:space="preserve">5 Программное обеспечение</w:t>
+            </w:r>
+          </w:p>
+        </w:tc>
+      </w:tr>
+      <w:tr>
+        <w:trPr/>
+        <w:tc>
+          <w:tcPr>
+            <w:gridSpan w:val="4"/>
+          </w:tcPr>
+          <w:p>
+            <w:pPr>
+              <w:spacing w:after="0" w:line="240" w:lineRule="auto"/>
+            </w:pPr>
+            <w:r>
+              <w:rPr>
+                <w:rFonts w:ascii="Times New Roman" w:hAnsi="Times New Roman" w:eastAsia="Times New Roman" w:cs="Times New Roman"/>
+                <w:color w:val="000000"/>
+                <w:sz w:val="24"/>
+                <w:szCs w:val="24"/>
+                <w:b w:val="0"/>
+                <w:bCs w:val="0"/>
+              </w:rPr>
+              <w:t xml:space="preserve">5.1 Офисное</w:t>
+            </w:r>
+          </w:p>
+        </w:tc>
+      </w:tr>
+      <w:tr>
+        <w:trPr/>
+        <w:tc>
+          <w:tcPr/>
+          <w:p>
+            <w:pPr>
+              <w:spacing w:after="0" w:line="240" w:lineRule="auto"/>
+            </w:pPr>
+            <w:r>
+              <w:rPr>
+                <w:rFonts w:ascii="Times New Roman" w:hAnsi="Times New Roman" w:eastAsia="Times New Roman" w:cs="Times New Roman"/>
+                <w:color w:val="000000"/>
+                <w:sz w:val="24"/>
+                <w:szCs w:val="24"/>
+                <w:b w:val="0"/>
+                <w:bCs w:val="0"/>
+              </w:rPr>
+              <w:t xml:space="preserve">5.1.1 Лицензионное программное обеспечение (Microsoft Office)</w:t>
+            </w:r>
+          </w:p>
+        </w:tc>
+        <w:tc>
+          <w:tcPr/>
+          <w:p>
+            <w:pPr>
+              <w:jc w:val="center"/>
+              <w:spacing w:after="0"/>
+            </w:pPr>
+            <w:r>
+              <w:rPr>
+                <w:rFonts w:ascii="Times New Roman" w:hAnsi="Times New Roman" w:eastAsia="Times New Roman" w:cs="Times New Roman"/>
+                <w:color w:val="000000"/>
+                <w:sz w:val="24"/>
+                <w:szCs w:val="24"/>
+                <w:b w:val="0"/>
+                <w:bCs w:val="0"/>
+              </w:rPr>
+              <w:t xml:space="preserve">1</w:t>
+            </w:r>
+          </w:p>
+        </w:tc>
+        <w:tc>
+          <w:tcPr/>
+          <w:p>
+            <w:pPr>
+              <w:jc w:val="center"/>
+              <w:spacing w:after="0"/>
+            </w:pPr>
+            <w:r>
+              <w:rPr>
+                <w:rFonts w:ascii="Times New Roman" w:hAnsi="Times New Roman" w:eastAsia="Times New Roman" w:cs="Times New Roman"/>
+                <w:color w:val="000000"/>
+                <w:sz w:val="24"/>
+                <w:szCs w:val="24"/>
+                <w:b w:val="0"/>
+                <w:bCs w:val="0"/>
+              </w:rPr>
+              <w:t xml:space="preserve">шт.</w:t>
+            </w:r>
+          </w:p>
+        </w:tc>
+        <w:tc>
+          <w:tcPr/>
+          <w:p>
+            <w:pPr>
+              <w:spacing w:after="0" w:line="240" w:lineRule="auto"/>
+            </w:pPr>
+            <w:r>
+              <w:rPr>
+                <w:rFonts w:ascii="Times New Roman" w:hAnsi="Times New Roman" w:eastAsia="Times New Roman" w:cs="Times New Roman"/>
+                <w:color w:val="000000"/>
+                <w:sz w:val="24"/>
+                <w:szCs w:val="24"/>
+                <w:b w:val="0"/>
+                <w:bCs w:val="0"/>
+              </w:rPr>
+              <w:t xml:space="preserve">программное обеспечение по количеству персональных компьютеров</w:t>
+            </w:r>
+          </w:p>
+        </w:tc>
+      </w:tr>
+      <w:tr>
+        <w:trPr/>
+        <w:tc>
+          <w:tcPr>
+            <w:gridSpan w:val="4"/>
+          </w:tcPr>
+          <w:p>
+            <w:pPr>
+              <w:spacing w:after="0" w:line="240" w:lineRule="auto"/>
+            </w:pPr>
+            <w:r>
+              <w:rPr>
+                <w:rFonts w:ascii="Times New Roman" w:hAnsi="Times New Roman" w:eastAsia="Times New Roman" w:cs="Times New Roman"/>
+                <w:color w:val="000000"/>
+                <w:sz w:val="24"/>
+                <w:szCs w:val="24"/>
+                <w:b w:val="0"/>
+                <w:bCs w:val="0"/>
+              </w:rPr>
+              <w:t xml:space="preserve">5.2 Специализированное</w:t>
+            </w:r>
+          </w:p>
+        </w:tc>
+      </w:tr>
+      <w:tr>
+        <w:trPr/>
+        <w:tc>
+          <w:tcPr/>
+          <w:p>
+            <w:pPr>
+              <w:spacing w:after="0" w:line="240" w:lineRule="auto"/>
+            </w:pPr>
+            <w:r>
+              <w:rPr>
+                <w:rFonts w:ascii="Times New Roman" w:hAnsi="Times New Roman" w:eastAsia="Times New Roman" w:cs="Times New Roman"/>
+                <w:color w:val="000000"/>
+                <w:sz w:val="24"/>
+                <w:szCs w:val="24"/>
+                <w:b w:val="0"/>
+                <w:bCs w:val="0"/>
+              </w:rPr>
+              <w:t xml:space="preserve">5.2.1 Тестирующий программный комплекс системы</w:t>
+            </w:r>
+          </w:p>
+        </w:tc>
+        <w:tc>
+          <w:tcPr/>
+          <w:p>
+            <w:pPr>
+              <w:jc w:val="center"/>
+              <w:spacing w:after="0"/>
+            </w:pPr>
+            <w:r>
+              <w:rPr>
+                <w:rFonts w:ascii="Times New Roman" w:hAnsi="Times New Roman" w:eastAsia="Times New Roman" w:cs="Times New Roman"/>
+                <w:color w:val="000000"/>
+                <w:sz w:val="24"/>
+                <w:szCs w:val="24"/>
+                <w:b w:val="0"/>
+                <w:bCs w:val="0"/>
+              </w:rPr>
+              <w:t xml:space="preserve">1</w:t>
+            </w:r>
+          </w:p>
+        </w:tc>
+        <w:tc>
+          <w:tcPr/>
+          <w:p>
+            <w:pPr>
+              <w:jc w:val="center"/>
+              <w:spacing w:after="0"/>
+            </w:pPr>
+            <w:r>
+              <w:rPr>
+                <w:rFonts w:ascii="Times New Roman" w:hAnsi="Times New Roman" w:eastAsia="Times New Roman" w:cs="Times New Roman"/>
+                <w:color w:val="000000"/>
+                <w:sz w:val="24"/>
+                <w:szCs w:val="24"/>
+                <w:b w:val="0"/>
+                <w:bCs w:val="0"/>
+              </w:rPr>
+              <w:t xml:space="preserve">шт.</w:t>
+            </w:r>
+          </w:p>
+        </w:tc>
+        <w:tc>
+          <w:tcPr/>
+          <w:p>
+            <w:pPr>
+              <w:spacing w:after="0" w:line="240" w:lineRule="auto"/>
+            </w:pPr>
+            <w:r>
+              <w:rPr>
+                <w:rFonts w:ascii="Times New Roman" w:hAnsi="Times New Roman" w:eastAsia="Times New Roman" w:cs="Times New Roman"/>
+                <w:color w:val="000000"/>
+                <w:sz w:val="24"/>
+                <w:szCs w:val="24"/>
+                <w:b w:val="0"/>
+                <w:bCs w:val="0"/>
+              </w:rPr>
+              <w:t xml:space="preserve">создание библиотеки контрольных вопросов различных типов; формирование тестов на основе библиотеки вопросов (с возможностью случайной выборки, ограничениями по времени и другими параметрами); включение тестов в состав электронных курсов; назначение тестов в качестве самостоятельных оценочных процедур; детальная аналитика по итогам тестирования</w:t>
+            </w:r>
+          </w:p>
+        </w:tc>
+      </w:tr>
+      <w:tr>
+        <w:trPr/>
+        <w:tc>
+          <w:tcPr>
+            <w:gridSpan w:val="4"/>
+          </w:tcPr>
+          <w:p>
+            <w:pPr>
+              <w:jc w:val="center"/>
+              <w:spacing w:after="0"/>
+            </w:pPr>
+            <w:r>
+              <w:rPr>
+                <w:rFonts w:ascii="Times New Roman" w:hAnsi="Times New Roman" w:eastAsia="Times New Roman" w:cs="Times New Roman"/>
+                <w:color w:val="000000"/>
+                <w:sz w:val="24"/>
+                <w:szCs w:val="24"/>
+                <w:b w:val="1"/>
+                <w:bCs w:val="1"/>
+              </w:rPr>
+              <w:t xml:space="preserve">6 Иные</w:t>
+            </w:r>
+          </w:p>
+        </w:tc>
+      </w:tr>
+      <w:tr>
+        <w:trPr/>
+        <w:tc>
+          <w:tcPr/>
+          <w:p>
+            <w:pPr>
+              <w:spacing w:after="0" w:line="240" w:lineRule="auto"/>
+            </w:pPr>
+            <w:r>
+              <w:rPr>
+                <w:rFonts w:ascii="Times New Roman" w:hAnsi="Times New Roman" w:eastAsia="Times New Roman" w:cs="Times New Roman"/>
+                <w:color w:val="000000"/>
+                <w:sz w:val="24"/>
+                <w:szCs w:val="24"/>
+                <w:b w:val="0"/>
+                <w:bCs w:val="0"/>
+              </w:rPr>
+              <w:t xml:space="preserve">6.1 Информационно-телекоммуникационные сети</w:t>
+            </w:r>
+          </w:p>
+        </w:tc>
+        <w:tc>
+          <w:tcPr/>
+          <w:p>
+            <w:pPr>
+              <w:jc w:val="center"/>
+              <w:spacing w:after="0"/>
+            </w:pPr>
+            <w:r>
+              <w:rPr>
+                <w:rFonts w:ascii="Times New Roman" w:hAnsi="Times New Roman" w:eastAsia="Times New Roman" w:cs="Times New Roman"/>
+                <w:color w:val="000000"/>
+                <w:sz w:val="24"/>
+                <w:szCs w:val="24"/>
+                <w:b w:val="0"/>
+                <w:bCs w:val="0"/>
+              </w:rPr>
+              <w:t xml:space="preserve">1</w:t>
+            </w:r>
+          </w:p>
+        </w:tc>
+        <w:tc>
+          <w:tcPr/>
+          <w:p>
+            <w:pPr>
+              <w:jc w:val="center"/>
+              <w:spacing w:after="0"/>
+            </w:pPr>
+            <w:r>
+              <w:rPr>
+                <w:rFonts w:ascii="Times New Roman" w:hAnsi="Times New Roman" w:eastAsia="Times New Roman" w:cs="Times New Roman"/>
+                <w:color w:val="000000"/>
+                <w:sz w:val="24"/>
+                <w:szCs w:val="24"/>
+                <w:b w:val="0"/>
+                <w:bCs w:val="0"/>
+              </w:rPr>
+              <w:t xml:space="preserve"/>
+            </w:r>
+          </w:p>
+        </w:tc>
+        <w:tc>
+          <w:tcPr/>
+          <w:p>
+            <w:pPr>
+              <w:spacing w:after="0" w:line="240" w:lineRule="auto"/>
+            </w:pPr>
+            <w:r>
+              <w:rPr>
+                <w:rFonts w:ascii="Times New Roman" w:hAnsi="Times New Roman" w:eastAsia="Times New Roman" w:cs="Times New Roman"/>
+                <w:color w:val="000000"/>
+                <w:sz w:val="24"/>
+                <w:szCs w:val="24"/>
+                <w:b w:val="0"/>
+                <w:bCs w:val="0"/>
+              </w:rPr>
+              <w:t xml:space="preserve">обеспечивают передачу по линиям связи учебной информации и обратную связь между обучающимся и средством обучения</w:t>
+            </w:r>
+          </w:p>
+        </w:tc>
+      </w:tr>
+      <w:tr>
+        <w:trPr/>
+        <w:tc>
+          <w:tcPr/>
+          <w:p>
+            <w:pPr>
+              <w:spacing w:after="0" w:line="240" w:lineRule="auto"/>
+            </w:pPr>
+            <w:r>
+              <w:rPr>
+                <w:rFonts w:ascii="Times New Roman" w:hAnsi="Times New Roman" w:eastAsia="Times New Roman" w:cs="Times New Roman"/>
+                <w:color w:val="000000"/>
+                <w:sz w:val="24"/>
+                <w:szCs w:val="24"/>
+                <w:b w:val="0"/>
+                <w:bCs w:val="0"/>
+              </w:rPr>
+              <w:t xml:space="preserve">6.2 Библиотека электронных образовательных ресурсов</w:t>
+            </w:r>
+          </w:p>
+        </w:tc>
+        <w:tc>
+          <w:tcPr/>
+          <w:p>
+            <w:pPr>
+              <w:jc w:val="center"/>
+              <w:spacing w:after="0"/>
+            </w:pPr>
+            <w:r>
+              <w:rPr>
+                <w:rFonts w:ascii="Times New Roman" w:hAnsi="Times New Roman" w:eastAsia="Times New Roman" w:cs="Times New Roman"/>
+                <w:color w:val="000000"/>
+                <w:sz w:val="24"/>
+                <w:szCs w:val="24"/>
+                <w:b w:val="0"/>
+                <w:bCs w:val="0"/>
+              </w:rPr>
+              <w:t xml:space="preserve">1</w:t>
+            </w:r>
+          </w:p>
+        </w:tc>
+        <w:tc>
+          <w:tcPr/>
+          <w:p>
+            <w:pPr>
+              <w:jc w:val="center"/>
+              <w:spacing w:after="0"/>
+            </w:pPr>
+            <w:r>
+              <w:rPr>
+                <w:rFonts w:ascii="Times New Roman" w:hAnsi="Times New Roman" w:eastAsia="Times New Roman" w:cs="Times New Roman"/>
+                <w:color w:val="000000"/>
+                <w:sz w:val="24"/>
+                <w:szCs w:val="24"/>
+                <w:b w:val="0"/>
+                <w:bCs w:val="0"/>
+              </w:rPr>
+              <w:t xml:space="preserve"/>
+            </w:r>
+          </w:p>
+        </w:tc>
+        <w:tc>
+          <w:tcPr/>
+          <w:p>
+            <w:pPr>
+              <w:spacing w:after="0" w:line="240" w:lineRule="auto"/>
+            </w:pPr>
+            <w:r>
+              <w:rPr>
+                <w:rFonts w:ascii="Times New Roman" w:hAnsi="Times New Roman" w:eastAsia="Times New Roman" w:cs="Times New Roman"/>
+                <w:color w:val="000000"/>
+                <w:sz w:val="24"/>
+                <w:szCs w:val="24"/>
+                <w:b w:val="0"/>
+                <w:bCs w:val="0"/>
+              </w:rPr>
+              <w:t xml:space="preserve">доступ к электронным образовательным ресурсам, контроль знаний обучающихся (тестирование); персональные компьютеры, программа для создания интерактивных и мультимедийных электронных образовательных ресурсов</w:t>
             </w:r>
           </w:p>
         </w:tc>
@@ -15026,7 +16433,7 @@
 <file path=word/numbering.xml><?xml version="1.0" encoding="utf-8"?>
 <w:numbering xmlns:ve="http://schemas.openxmlformats.org/markup-compatibility/2006" xmlns:o="urn:schemas-microsoft-com:office:office" xmlns:r="http://schemas.openxmlformats.org/officeDocument/2006/relationships" xmlns:m="http://schemas.openxmlformats.org/officeDocument/2006/math" xmlns:v="urn:schemas-microsoft-com:vml" xmlns:wp="http://schemas.openxmlformats.org/drawingml/2006/wordprocessingDrawing" xmlns:w10="urn:schemas-microsoft-com:office:word" xmlns:w="http://schemas.openxmlformats.org/wordprocessingml/2006/main" xmlns:wne="http://schemas.microsoft.com/office/word/2006/wordml">
   <w:abstractNum w:abstractNumId="4">
-    <w:nsid w:val="CD8E0505"/>
+    <w:nsid w:val="A7A472AD"/>
     <w:multiLevelType w:val="multilevel"/>
     <w:lvl w:ilvl="0">
       <w:start w:val="1"/>
